--- a/Termin4/AD_Team03_Gruppe02_Aufgabe4Abgabe.docx
+++ b/Termin4/AD_Team03_Gruppe02_Aufgabe4Abgabe.docx
@@ -218,6 +218,9 @@
       <w:r>
         <w:t>, 13.01.15 (6h), 14.01.16 (3h)</w:t>
       </w:r>
+      <w:r>
+        <w:t>, 15.01.16 (2h)</w:t>
+      </w:r>
     </w:p>
     <w:p>
       <w:r>
@@ -269,37 +272,70 @@
         </w:numPr>
       </w:pPr>
       <w:r>
-        <w:t>Messungen durchgeführt und interpretiert</w:t>
+        <w:t>Messungen durchgeführt</w:t>
+      </w:r>
+      <w:r>
+        <w:t xml:space="preserve"> </w:t>
+      </w:r>
+      <w:r>
+        <w:rPr>
+          <w:b/>
+        </w:rPr>
+        <w:t>(mit korrigiertem Code)</w:t>
+      </w:r>
+      <w:r>
+        <w:t xml:space="preserve"> und interpretiert</w:t>
       </w:r>
     </w:p>
     <w:p>
-      <w:pPr>
+      <w:r>
         <w:rPr>
           <w:b/>
         </w:rPr>
-      </w:pPr>
+        <w:t>Messung</w:t>
+      </w:r>
       <w:r>
         <w:rPr>
           <w:b/>
         </w:rPr>
-        <w:t xml:space="preserve">Messung: </w:t>
+        <w:t xml:space="preserve"> (neu) vom 15.01.16</w:t>
+      </w:r>
+      <w:r>
+        <w:rPr>
+          <w:b/>
+        </w:rPr>
+        <w:t xml:space="preserve">: </w:t>
       </w:r>
       <w:r>
         <w:t>(ab Seite 2)</w:t>
       </w:r>
     </w:p>
     <w:p>
-      <w:r>
+      <w:pPr>
         <w:rPr>
           <w:b/>
         </w:rPr>
-        <w:t>Skizze</w:t>
-      </w:r>
-      <w:r>
-        <w:t xml:space="preserve">: (ab Seite </w:t>
-      </w:r>
-      <w:r>
-        <w:t>4</w:t>
+      </w:pPr>
+      <w:r>
+        <w:rPr>
+          <w:b/>
+        </w:rPr>
+        <w:t>Messung</w:t>
+      </w:r>
+      <w:r>
+        <w:rPr>
+          <w:b/>
+        </w:rPr>
+        <w:t xml:space="preserve"> (alt) vom 14.01.16</w:t>
+      </w:r>
+      <w:r>
+        <w:rPr>
+          <w:b/>
+        </w:rPr>
+        <w:t xml:space="preserve">: </w:t>
+      </w:r>
+      <w:r>
+        <w:t>(ab Seite 3</w:t>
       </w:r>
       <w:r>
         <w:t>)</w:t>
@@ -307,6 +343,30 @@
     </w:p>
     <w:p>
       <w:pPr>
+        <w:rPr>
+          <w:b/>
+        </w:rPr>
+      </w:pPr>
+    </w:p>
+    <w:p>
+      <w:r>
+        <w:rPr>
+          <w:b/>
+        </w:rPr>
+        <w:t>Skizze</w:t>
+      </w:r>
+      <w:r>
+        <w:t xml:space="preserve">: (ab Seite </w:t>
+      </w:r>
+      <w:r>
+        <w:t>5</w:t>
+      </w:r>
+      <w:r>
+        <w:t>)</w:t>
+      </w:r>
+    </w:p>
+    <w:p>
+      <w:pPr>
         <w:widowControl w:val="0"/>
         <w:spacing w:after="0" w:line="240" w:lineRule="auto"/>
       </w:pPr>
@@ -316,6 +376,8 @@
     </w:p>
     <w:p>
       <w:pPr>
+        <w:widowControl w:val="0"/>
+        <w:spacing w:after="0" w:line="240" w:lineRule="auto"/>
         <w:rPr>
           <w:b/>
         </w:rPr>
@@ -324,7 +386,3153 @@
         <w:rPr>
           <w:b/>
         </w:rPr>
-        <w:t>Messungen:</w:t>
+        <w:lastRenderedPageBreak/>
+        <w:t xml:space="preserve">Messung (neu): </w:t>
+      </w:r>
+    </w:p>
+    <w:p>
+      <w:pPr>
+        <w:widowControl w:val="0"/>
+        <w:spacing w:after="0" w:line="240" w:lineRule="auto"/>
+        <w:rPr>
+          <w:b/>
+        </w:rPr>
+      </w:pPr>
+    </w:p>
+    <w:p>
+      <w:pPr>
+        <w:rPr>
+          <w:i/>
+        </w:rPr>
+      </w:pPr>
+      <w:r>
+        <w:rPr>
+          <w:i/>
+        </w:rPr>
+        <w:t>Insert: (Strategy -&gt; L, Q, B)</w:t>
+      </w:r>
+    </w:p>
+    <w:tbl>
+      <w:tblPr>
+        <w:tblW w:w="9953" w:type="dxa"/>
+        <w:tblInd w:w="-10" w:type="dxa"/>
+        <w:tblCellMar>
+          <w:left w:w="70" w:type="dxa"/>
+          <w:right w:w="70" w:type="dxa"/>
+        </w:tblCellMar>
+        <w:tblLook w:val="04A0" w:firstRow="1" w:lastRow="0" w:firstColumn="1" w:lastColumn="0" w:noHBand="0" w:noVBand="1"/>
+      </w:tblPr>
+      <w:tblGrid>
+        <w:gridCol w:w="1937"/>
+        <w:gridCol w:w="1002"/>
+        <w:gridCol w:w="1002"/>
+        <w:gridCol w:w="1002"/>
+        <w:gridCol w:w="1002"/>
+        <w:gridCol w:w="1002"/>
+        <w:gridCol w:w="1002"/>
+        <w:gridCol w:w="1002"/>
+        <w:gridCol w:w="1002"/>
+      </w:tblGrid>
+      <w:tr>
+        <w:trPr>
+          <w:trHeight w:val="297"/>
+        </w:trPr>
+        <w:tc>
+          <w:tcPr>
+            <w:tcW w:w="1937" w:type="dxa"/>
+            <w:tcBorders>
+              <w:top w:val="single" w:sz="8" w:space="0" w:color="auto"/>
+              <w:left w:val="single" w:sz="8" w:space="0" w:color="auto"/>
+              <w:bottom w:val="single" w:sz="8" w:space="0" w:color="auto"/>
+              <w:right w:val="single" w:sz="8" w:space="0" w:color="auto"/>
+            </w:tcBorders>
+            <w:shd w:val="clear" w:color="auto" w:fill="auto"/>
+            <w:noWrap/>
+            <w:vAlign w:val="center"/>
+            <w:hideMark/>
+          </w:tcPr>
+          <w:p>
+            <w:pPr>
+              <w:suppressAutoHyphens w:val="0"/>
+              <w:autoSpaceDN/>
+              <w:spacing w:after="0" w:line="240" w:lineRule="auto"/>
+              <w:textAlignment w:val="auto"/>
+              <w:rPr>
+                <w:rFonts w:eastAsia="Times New Roman"/>
+                <w:color w:val="000000"/>
+                <w:kern w:val="0"/>
+                <w:sz w:val="18"/>
+                <w:szCs w:val="18"/>
+                <w:lang w:eastAsia="de-DE"/>
+              </w:rPr>
+            </w:pPr>
+            <w:r>
+              <w:rPr>
+                <w:rFonts w:eastAsia="Times New Roman"/>
+                <w:color w:val="000000"/>
+                <w:kern w:val="0"/>
+                <w:sz w:val="18"/>
+                <w:szCs w:val="18"/>
+                <w:lang w:eastAsia="de-DE"/>
+              </w:rPr>
+              <w:t>Strategy /Anzahl Wörter</w:t>
+            </w:r>
+          </w:p>
+        </w:tc>
+        <w:tc>
+          <w:tcPr>
+            <w:tcW w:w="1002" w:type="dxa"/>
+            <w:tcBorders>
+              <w:top w:val="single" w:sz="4" w:space="0" w:color="auto"/>
+              <w:left w:val="single" w:sz="4" w:space="0" w:color="auto"/>
+              <w:bottom w:val="single" w:sz="4" w:space="0" w:color="auto"/>
+              <w:right w:val="single" w:sz="4" w:space="0" w:color="auto"/>
+            </w:tcBorders>
+            <w:shd w:val="clear" w:color="auto" w:fill="auto"/>
+            <w:noWrap/>
+            <w:vAlign w:val="bottom"/>
+            <w:hideMark/>
+          </w:tcPr>
+          <w:p>
+            <w:pPr>
+              <w:suppressAutoHyphens w:val="0"/>
+              <w:autoSpaceDN/>
+              <w:spacing w:after="0" w:line="240" w:lineRule="auto"/>
+              <w:jc w:val="right"/>
+              <w:textAlignment w:val="auto"/>
+              <w:rPr>
+                <w:rFonts w:eastAsia="Times New Roman"/>
+                <w:color w:val="000000"/>
+                <w:kern w:val="0"/>
+                <w:lang w:eastAsia="de-DE"/>
+              </w:rPr>
+            </w:pPr>
+            <w:r>
+              <w:rPr>
+                <w:rFonts w:eastAsia="Times New Roman"/>
+                <w:color w:val="000000"/>
+                <w:kern w:val="0"/>
+                <w:lang w:eastAsia="de-DE"/>
+              </w:rPr>
+              <w:t>500</w:t>
+            </w:r>
+          </w:p>
+        </w:tc>
+        <w:tc>
+          <w:tcPr>
+            <w:tcW w:w="1002" w:type="dxa"/>
+            <w:tcBorders>
+              <w:top w:val="single" w:sz="4" w:space="0" w:color="auto"/>
+              <w:left w:val="nil"/>
+              <w:bottom w:val="single" w:sz="4" w:space="0" w:color="auto"/>
+              <w:right w:val="single" w:sz="4" w:space="0" w:color="auto"/>
+            </w:tcBorders>
+            <w:shd w:val="clear" w:color="auto" w:fill="auto"/>
+            <w:noWrap/>
+            <w:vAlign w:val="bottom"/>
+            <w:hideMark/>
+          </w:tcPr>
+          <w:p>
+            <w:pPr>
+              <w:suppressAutoHyphens w:val="0"/>
+              <w:autoSpaceDN/>
+              <w:spacing w:after="0" w:line="240" w:lineRule="auto"/>
+              <w:jc w:val="right"/>
+              <w:textAlignment w:val="auto"/>
+              <w:rPr>
+                <w:rFonts w:eastAsia="Times New Roman"/>
+                <w:color w:val="000000"/>
+                <w:kern w:val="0"/>
+                <w:lang w:eastAsia="de-DE"/>
+              </w:rPr>
+            </w:pPr>
+            <w:r>
+              <w:rPr>
+                <w:rFonts w:eastAsia="Times New Roman"/>
+                <w:color w:val="000000"/>
+                <w:kern w:val="0"/>
+                <w:lang w:eastAsia="de-DE"/>
+              </w:rPr>
+              <w:t>1000</w:t>
+            </w:r>
+          </w:p>
+        </w:tc>
+        <w:tc>
+          <w:tcPr>
+            <w:tcW w:w="1002" w:type="dxa"/>
+            <w:tcBorders>
+              <w:top w:val="single" w:sz="4" w:space="0" w:color="auto"/>
+              <w:left w:val="nil"/>
+              <w:bottom w:val="single" w:sz="4" w:space="0" w:color="auto"/>
+              <w:right w:val="single" w:sz="4" w:space="0" w:color="auto"/>
+            </w:tcBorders>
+            <w:shd w:val="clear" w:color="auto" w:fill="auto"/>
+            <w:noWrap/>
+            <w:vAlign w:val="bottom"/>
+            <w:hideMark/>
+          </w:tcPr>
+          <w:p>
+            <w:pPr>
+              <w:suppressAutoHyphens w:val="0"/>
+              <w:autoSpaceDN/>
+              <w:spacing w:after="0" w:line="240" w:lineRule="auto"/>
+              <w:jc w:val="right"/>
+              <w:textAlignment w:val="auto"/>
+              <w:rPr>
+                <w:rFonts w:eastAsia="Times New Roman"/>
+                <w:color w:val="000000"/>
+                <w:kern w:val="0"/>
+                <w:lang w:eastAsia="de-DE"/>
+              </w:rPr>
+            </w:pPr>
+            <w:r>
+              <w:rPr>
+                <w:rFonts w:eastAsia="Times New Roman"/>
+                <w:color w:val="000000"/>
+                <w:kern w:val="0"/>
+                <w:lang w:eastAsia="de-DE"/>
+              </w:rPr>
+              <w:t>2000</w:t>
+            </w:r>
+          </w:p>
+        </w:tc>
+        <w:tc>
+          <w:tcPr>
+            <w:tcW w:w="1002" w:type="dxa"/>
+            <w:tcBorders>
+              <w:top w:val="single" w:sz="4" w:space="0" w:color="auto"/>
+              <w:left w:val="nil"/>
+              <w:bottom w:val="single" w:sz="4" w:space="0" w:color="auto"/>
+              <w:right w:val="single" w:sz="4" w:space="0" w:color="auto"/>
+            </w:tcBorders>
+            <w:shd w:val="clear" w:color="auto" w:fill="auto"/>
+            <w:noWrap/>
+            <w:vAlign w:val="bottom"/>
+            <w:hideMark/>
+          </w:tcPr>
+          <w:p>
+            <w:pPr>
+              <w:suppressAutoHyphens w:val="0"/>
+              <w:autoSpaceDN/>
+              <w:spacing w:after="0" w:line="240" w:lineRule="auto"/>
+              <w:jc w:val="right"/>
+              <w:textAlignment w:val="auto"/>
+              <w:rPr>
+                <w:rFonts w:eastAsia="Times New Roman"/>
+                <w:color w:val="000000"/>
+                <w:kern w:val="0"/>
+                <w:lang w:eastAsia="de-DE"/>
+              </w:rPr>
+            </w:pPr>
+            <w:r>
+              <w:rPr>
+                <w:rFonts w:eastAsia="Times New Roman"/>
+                <w:color w:val="000000"/>
+                <w:kern w:val="0"/>
+                <w:lang w:eastAsia="de-DE"/>
+              </w:rPr>
+              <w:t>4000</w:t>
+            </w:r>
+          </w:p>
+        </w:tc>
+        <w:tc>
+          <w:tcPr>
+            <w:tcW w:w="1002" w:type="dxa"/>
+            <w:tcBorders>
+              <w:top w:val="single" w:sz="4" w:space="0" w:color="auto"/>
+              <w:left w:val="nil"/>
+              <w:bottom w:val="single" w:sz="4" w:space="0" w:color="auto"/>
+              <w:right w:val="single" w:sz="4" w:space="0" w:color="auto"/>
+            </w:tcBorders>
+            <w:shd w:val="clear" w:color="auto" w:fill="auto"/>
+            <w:noWrap/>
+            <w:vAlign w:val="bottom"/>
+            <w:hideMark/>
+          </w:tcPr>
+          <w:p>
+            <w:pPr>
+              <w:suppressAutoHyphens w:val="0"/>
+              <w:autoSpaceDN/>
+              <w:spacing w:after="0" w:line="240" w:lineRule="auto"/>
+              <w:jc w:val="right"/>
+              <w:textAlignment w:val="auto"/>
+              <w:rPr>
+                <w:rFonts w:eastAsia="Times New Roman"/>
+                <w:color w:val="000000"/>
+                <w:kern w:val="0"/>
+                <w:lang w:eastAsia="de-DE"/>
+              </w:rPr>
+            </w:pPr>
+            <w:r>
+              <w:rPr>
+                <w:rFonts w:eastAsia="Times New Roman"/>
+                <w:color w:val="000000"/>
+                <w:kern w:val="0"/>
+                <w:lang w:eastAsia="de-DE"/>
+              </w:rPr>
+              <w:t>8000</w:t>
+            </w:r>
+          </w:p>
+        </w:tc>
+        <w:tc>
+          <w:tcPr>
+            <w:tcW w:w="1002" w:type="dxa"/>
+            <w:tcBorders>
+              <w:top w:val="single" w:sz="4" w:space="0" w:color="auto"/>
+              <w:left w:val="nil"/>
+              <w:bottom w:val="single" w:sz="4" w:space="0" w:color="auto"/>
+              <w:right w:val="single" w:sz="4" w:space="0" w:color="auto"/>
+            </w:tcBorders>
+            <w:shd w:val="clear" w:color="auto" w:fill="auto"/>
+            <w:noWrap/>
+            <w:vAlign w:val="bottom"/>
+            <w:hideMark/>
+          </w:tcPr>
+          <w:p>
+            <w:pPr>
+              <w:suppressAutoHyphens w:val="0"/>
+              <w:autoSpaceDN/>
+              <w:spacing w:after="0" w:line="240" w:lineRule="auto"/>
+              <w:jc w:val="right"/>
+              <w:textAlignment w:val="auto"/>
+              <w:rPr>
+                <w:rFonts w:eastAsia="Times New Roman"/>
+                <w:color w:val="000000"/>
+                <w:kern w:val="0"/>
+                <w:lang w:eastAsia="de-DE"/>
+              </w:rPr>
+            </w:pPr>
+            <w:r>
+              <w:rPr>
+                <w:rFonts w:eastAsia="Times New Roman"/>
+                <w:color w:val="000000"/>
+                <w:kern w:val="0"/>
+                <w:lang w:eastAsia="de-DE"/>
+              </w:rPr>
+              <w:t>16000</w:t>
+            </w:r>
+          </w:p>
+        </w:tc>
+        <w:tc>
+          <w:tcPr>
+            <w:tcW w:w="1002" w:type="dxa"/>
+            <w:tcBorders>
+              <w:top w:val="single" w:sz="4" w:space="0" w:color="auto"/>
+              <w:left w:val="nil"/>
+              <w:bottom w:val="single" w:sz="4" w:space="0" w:color="auto"/>
+              <w:right w:val="single" w:sz="4" w:space="0" w:color="auto"/>
+            </w:tcBorders>
+            <w:shd w:val="clear" w:color="auto" w:fill="auto"/>
+            <w:noWrap/>
+            <w:vAlign w:val="bottom"/>
+            <w:hideMark/>
+          </w:tcPr>
+          <w:p>
+            <w:pPr>
+              <w:suppressAutoHyphens w:val="0"/>
+              <w:autoSpaceDN/>
+              <w:spacing w:after="0" w:line="240" w:lineRule="auto"/>
+              <w:jc w:val="right"/>
+              <w:textAlignment w:val="auto"/>
+              <w:rPr>
+                <w:rFonts w:eastAsia="Times New Roman"/>
+                <w:color w:val="000000"/>
+                <w:kern w:val="0"/>
+                <w:lang w:eastAsia="de-DE"/>
+              </w:rPr>
+            </w:pPr>
+            <w:r>
+              <w:rPr>
+                <w:rFonts w:eastAsia="Times New Roman"/>
+                <w:color w:val="000000"/>
+                <w:kern w:val="0"/>
+                <w:lang w:eastAsia="de-DE"/>
+              </w:rPr>
+              <w:t>32000</w:t>
+            </w:r>
+          </w:p>
+        </w:tc>
+        <w:tc>
+          <w:tcPr>
+            <w:tcW w:w="1002" w:type="dxa"/>
+            <w:tcBorders>
+              <w:top w:val="single" w:sz="4" w:space="0" w:color="auto"/>
+              <w:left w:val="nil"/>
+              <w:bottom w:val="single" w:sz="4" w:space="0" w:color="auto"/>
+              <w:right w:val="single" w:sz="4" w:space="0" w:color="auto"/>
+            </w:tcBorders>
+            <w:shd w:val="clear" w:color="auto" w:fill="auto"/>
+            <w:noWrap/>
+            <w:vAlign w:val="bottom"/>
+            <w:hideMark/>
+          </w:tcPr>
+          <w:p>
+            <w:pPr>
+              <w:suppressAutoHyphens w:val="0"/>
+              <w:autoSpaceDN/>
+              <w:spacing w:after="0" w:line="240" w:lineRule="auto"/>
+              <w:jc w:val="right"/>
+              <w:textAlignment w:val="auto"/>
+              <w:rPr>
+                <w:rFonts w:eastAsia="Times New Roman"/>
+                <w:color w:val="000000"/>
+                <w:kern w:val="0"/>
+                <w:lang w:eastAsia="de-DE"/>
+              </w:rPr>
+            </w:pPr>
+            <w:r>
+              <w:rPr>
+                <w:rFonts w:eastAsia="Times New Roman"/>
+                <w:color w:val="000000"/>
+                <w:kern w:val="0"/>
+                <w:lang w:eastAsia="de-DE"/>
+              </w:rPr>
+              <w:t>64000</w:t>
+            </w:r>
+          </w:p>
+        </w:tc>
+      </w:tr>
+      <w:tr>
+        <w:trPr>
+          <w:trHeight w:val="297"/>
+        </w:trPr>
+        <w:tc>
+          <w:tcPr>
+            <w:tcW w:w="1937" w:type="dxa"/>
+            <w:tcBorders>
+              <w:top w:val="nil"/>
+              <w:left w:val="single" w:sz="8" w:space="0" w:color="auto"/>
+              <w:bottom w:val="single" w:sz="8" w:space="0" w:color="auto"/>
+              <w:right w:val="single" w:sz="8" w:space="0" w:color="auto"/>
+            </w:tcBorders>
+            <w:shd w:val="clear" w:color="auto" w:fill="auto"/>
+            <w:noWrap/>
+            <w:vAlign w:val="center"/>
+            <w:hideMark/>
+          </w:tcPr>
+          <w:p>
+            <w:pPr>
+              <w:suppressAutoHyphens w:val="0"/>
+              <w:autoSpaceDN/>
+              <w:spacing w:after="0" w:line="240" w:lineRule="auto"/>
+              <w:textAlignment w:val="auto"/>
+              <w:rPr>
+                <w:rFonts w:eastAsia="Times New Roman"/>
+                <w:color w:val="000000"/>
+                <w:kern w:val="0"/>
+                <w:sz w:val="18"/>
+                <w:szCs w:val="18"/>
+                <w:lang w:eastAsia="de-DE"/>
+              </w:rPr>
+            </w:pPr>
+            <w:r>
+              <w:rPr>
+                <w:rFonts w:eastAsia="Times New Roman"/>
+                <w:color w:val="000000"/>
+                <w:kern w:val="0"/>
+                <w:sz w:val="18"/>
+                <w:szCs w:val="18"/>
+                <w:lang w:eastAsia="de-DE"/>
+              </w:rPr>
+              <w:t>L  -&gt; in ms</w:t>
+            </w:r>
+          </w:p>
+        </w:tc>
+        <w:tc>
+          <w:tcPr>
+            <w:tcW w:w="1002" w:type="dxa"/>
+            <w:tcBorders>
+              <w:top w:val="nil"/>
+              <w:left w:val="single" w:sz="4" w:space="0" w:color="auto"/>
+              <w:bottom w:val="single" w:sz="4" w:space="0" w:color="auto"/>
+              <w:right w:val="single" w:sz="4" w:space="0" w:color="auto"/>
+            </w:tcBorders>
+            <w:shd w:val="clear" w:color="auto" w:fill="auto"/>
+            <w:noWrap/>
+            <w:vAlign w:val="bottom"/>
+            <w:hideMark/>
+          </w:tcPr>
+          <w:p>
+            <w:pPr>
+              <w:suppressAutoHyphens w:val="0"/>
+              <w:autoSpaceDN/>
+              <w:spacing w:after="0" w:line="240" w:lineRule="auto"/>
+              <w:jc w:val="right"/>
+              <w:textAlignment w:val="auto"/>
+              <w:rPr>
+                <w:rFonts w:eastAsia="Times New Roman"/>
+                <w:color w:val="000000"/>
+                <w:kern w:val="0"/>
+                <w:lang w:eastAsia="de-DE"/>
+              </w:rPr>
+            </w:pPr>
+            <w:r>
+              <w:rPr>
+                <w:rFonts w:eastAsia="Times New Roman"/>
+                <w:color w:val="000000"/>
+                <w:kern w:val="0"/>
+                <w:lang w:eastAsia="de-DE"/>
+              </w:rPr>
+              <w:t>0,92</w:t>
+            </w:r>
+          </w:p>
+        </w:tc>
+        <w:tc>
+          <w:tcPr>
+            <w:tcW w:w="1002" w:type="dxa"/>
+            <w:tcBorders>
+              <w:top w:val="nil"/>
+              <w:left w:val="nil"/>
+              <w:bottom w:val="single" w:sz="4" w:space="0" w:color="auto"/>
+              <w:right w:val="single" w:sz="4" w:space="0" w:color="auto"/>
+            </w:tcBorders>
+            <w:shd w:val="clear" w:color="auto" w:fill="auto"/>
+            <w:noWrap/>
+            <w:vAlign w:val="bottom"/>
+            <w:hideMark/>
+          </w:tcPr>
+          <w:p>
+            <w:pPr>
+              <w:suppressAutoHyphens w:val="0"/>
+              <w:autoSpaceDN/>
+              <w:spacing w:after="0" w:line="240" w:lineRule="auto"/>
+              <w:jc w:val="right"/>
+              <w:textAlignment w:val="auto"/>
+              <w:rPr>
+                <w:rFonts w:eastAsia="Times New Roman"/>
+                <w:color w:val="000000"/>
+                <w:kern w:val="0"/>
+                <w:lang w:eastAsia="de-DE"/>
+              </w:rPr>
+            </w:pPr>
+            <w:r>
+              <w:rPr>
+                <w:rFonts w:eastAsia="Times New Roman"/>
+                <w:color w:val="000000"/>
+                <w:kern w:val="0"/>
+                <w:lang w:eastAsia="de-DE"/>
+              </w:rPr>
+              <w:t>0,41</w:t>
+            </w:r>
+          </w:p>
+        </w:tc>
+        <w:tc>
+          <w:tcPr>
+            <w:tcW w:w="1002" w:type="dxa"/>
+            <w:tcBorders>
+              <w:top w:val="nil"/>
+              <w:left w:val="nil"/>
+              <w:bottom w:val="single" w:sz="4" w:space="0" w:color="auto"/>
+              <w:right w:val="single" w:sz="4" w:space="0" w:color="auto"/>
+            </w:tcBorders>
+            <w:shd w:val="clear" w:color="auto" w:fill="auto"/>
+            <w:noWrap/>
+            <w:vAlign w:val="bottom"/>
+            <w:hideMark/>
+          </w:tcPr>
+          <w:p>
+            <w:pPr>
+              <w:suppressAutoHyphens w:val="0"/>
+              <w:autoSpaceDN/>
+              <w:spacing w:after="0" w:line="240" w:lineRule="auto"/>
+              <w:jc w:val="right"/>
+              <w:textAlignment w:val="auto"/>
+              <w:rPr>
+                <w:rFonts w:eastAsia="Times New Roman"/>
+                <w:color w:val="000000"/>
+                <w:kern w:val="0"/>
+                <w:lang w:eastAsia="de-DE"/>
+              </w:rPr>
+            </w:pPr>
+            <w:r>
+              <w:rPr>
+                <w:rFonts w:eastAsia="Times New Roman"/>
+                <w:color w:val="000000"/>
+                <w:kern w:val="0"/>
+                <w:lang w:eastAsia="de-DE"/>
+              </w:rPr>
+              <w:t>0,57</w:t>
+            </w:r>
+          </w:p>
+        </w:tc>
+        <w:tc>
+          <w:tcPr>
+            <w:tcW w:w="1002" w:type="dxa"/>
+            <w:tcBorders>
+              <w:top w:val="nil"/>
+              <w:left w:val="nil"/>
+              <w:bottom w:val="single" w:sz="4" w:space="0" w:color="auto"/>
+              <w:right w:val="single" w:sz="4" w:space="0" w:color="auto"/>
+            </w:tcBorders>
+            <w:shd w:val="clear" w:color="auto" w:fill="auto"/>
+            <w:noWrap/>
+            <w:vAlign w:val="bottom"/>
+            <w:hideMark/>
+          </w:tcPr>
+          <w:p>
+            <w:pPr>
+              <w:suppressAutoHyphens w:val="0"/>
+              <w:autoSpaceDN/>
+              <w:spacing w:after="0" w:line="240" w:lineRule="auto"/>
+              <w:jc w:val="right"/>
+              <w:textAlignment w:val="auto"/>
+              <w:rPr>
+                <w:rFonts w:eastAsia="Times New Roman"/>
+                <w:color w:val="000000"/>
+                <w:kern w:val="0"/>
+                <w:lang w:eastAsia="de-DE"/>
+              </w:rPr>
+            </w:pPr>
+            <w:r>
+              <w:rPr>
+                <w:rFonts w:eastAsia="Times New Roman"/>
+                <w:color w:val="000000"/>
+                <w:kern w:val="0"/>
+                <w:lang w:eastAsia="de-DE"/>
+              </w:rPr>
+              <w:t>1,02</w:t>
+            </w:r>
+          </w:p>
+        </w:tc>
+        <w:tc>
+          <w:tcPr>
+            <w:tcW w:w="1002" w:type="dxa"/>
+            <w:tcBorders>
+              <w:top w:val="nil"/>
+              <w:left w:val="nil"/>
+              <w:bottom w:val="single" w:sz="4" w:space="0" w:color="auto"/>
+              <w:right w:val="single" w:sz="4" w:space="0" w:color="auto"/>
+            </w:tcBorders>
+            <w:shd w:val="clear" w:color="auto" w:fill="auto"/>
+            <w:noWrap/>
+            <w:vAlign w:val="bottom"/>
+            <w:hideMark/>
+          </w:tcPr>
+          <w:p>
+            <w:pPr>
+              <w:suppressAutoHyphens w:val="0"/>
+              <w:autoSpaceDN/>
+              <w:spacing w:after="0" w:line="240" w:lineRule="auto"/>
+              <w:jc w:val="right"/>
+              <w:textAlignment w:val="auto"/>
+              <w:rPr>
+                <w:rFonts w:eastAsia="Times New Roman"/>
+                <w:color w:val="000000"/>
+                <w:kern w:val="0"/>
+                <w:lang w:eastAsia="de-DE"/>
+              </w:rPr>
+            </w:pPr>
+            <w:r>
+              <w:rPr>
+                <w:rFonts w:eastAsia="Times New Roman"/>
+                <w:color w:val="000000"/>
+                <w:kern w:val="0"/>
+                <w:lang w:eastAsia="de-DE"/>
+              </w:rPr>
+              <w:t>2,17</w:t>
+            </w:r>
+          </w:p>
+        </w:tc>
+        <w:tc>
+          <w:tcPr>
+            <w:tcW w:w="1002" w:type="dxa"/>
+            <w:tcBorders>
+              <w:top w:val="nil"/>
+              <w:left w:val="nil"/>
+              <w:bottom w:val="single" w:sz="4" w:space="0" w:color="auto"/>
+              <w:right w:val="single" w:sz="4" w:space="0" w:color="auto"/>
+            </w:tcBorders>
+            <w:shd w:val="clear" w:color="auto" w:fill="auto"/>
+            <w:noWrap/>
+            <w:vAlign w:val="bottom"/>
+            <w:hideMark/>
+          </w:tcPr>
+          <w:p>
+            <w:pPr>
+              <w:suppressAutoHyphens w:val="0"/>
+              <w:autoSpaceDN/>
+              <w:spacing w:after="0" w:line="240" w:lineRule="auto"/>
+              <w:jc w:val="right"/>
+              <w:textAlignment w:val="auto"/>
+              <w:rPr>
+                <w:rFonts w:eastAsia="Times New Roman"/>
+                <w:color w:val="000000"/>
+                <w:kern w:val="0"/>
+                <w:lang w:eastAsia="de-DE"/>
+              </w:rPr>
+            </w:pPr>
+            <w:r>
+              <w:rPr>
+                <w:rFonts w:eastAsia="Times New Roman"/>
+                <w:color w:val="000000"/>
+                <w:kern w:val="0"/>
+                <w:lang w:eastAsia="de-DE"/>
+              </w:rPr>
+              <w:t>3,15</w:t>
+            </w:r>
+          </w:p>
+        </w:tc>
+        <w:tc>
+          <w:tcPr>
+            <w:tcW w:w="1002" w:type="dxa"/>
+            <w:tcBorders>
+              <w:top w:val="nil"/>
+              <w:left w:val="nil"/>
+              <w:bottom w:val="single" w:sz="4" w:space="0" w:color="auto"/>
+              <w:right w:val="single" w:sz="4" w:space="0" w:color="auto"/>
+            </w:tcBorders>
+            <w:shd w:val="clear" w:color="auto" w:fill="auto"/>
+            <w:noWrap/>
+            <w:vAlign w:val="bottom"/>
+            <w:hideMark/>
+          </w:tcPr>
+          <w:p>
+            <w:pPr>
+              <w:suppressAutoHyphens w:val="0"/>
+              <w:autoSpaceDN/>
+              <w:spacing w:after="0" w:line="240" w:lineRule="auto"/>
+              <w:jc w:val="right"/>
+              <w:textAlignment w:val="auto"/>
+              <w:rPr>
+                <w:rFonts w:eastAsia="Times New Roman"/>
+                <w:color w:val="000000"/>
+                <w:kern w:val="0"/>
+                <w:lang w:eastAsia="de-DE"/>
+              </w:rPr>
+            </w:pPr>
+            <w:r>
+              <w:rPr>
+                <w:rFonts w:eastAsia="Times New Roman"/>
+                <w:color w:val="000000"/>
+                <w:kern w:val="0"/>
+                <w:lang w:eastAsia="de-DE"/>
+              </w:rPr>
+              <w:t>5,22</w:t>
+            </w:r>
+          </w:p>
+        </w:tc>
+        <w:tc>
+          <w:tcPr>
+            <w:tcW w:w="1002" w:type="dxa"/>
+            <w:tcBorders>
+              <w:top w:val="nil"/>
+              <w:left w:val="nil"/>
+              <w:bottom w:val="single" w:sz="4" w:space="0" w:color="auto"/>
+              <w:right w:val="single" w:sz="4" w:space="0" w:color="auto"/>
+            </w:tcBorders>
+            <w:shd w:val="clear" w:color="auto" w:fill="auto"/>
+            <w:noWrap/>
+            <w:vAlign w:val="bottom"/>
+            <w:hideMark/>
+          </w:tcPr>
+          <w:p>
+            <w:pPr>
+              <w:suppressAutoHyphens w:val="0"/>
+              <w:autoSpaceDN/>
+              <w:spacing w:after="0" w:line="240" w:lineRule="auto"/>
+              <w:jc w:val="right"/>
+              <w:textAlignment w:val="auto"/>
+              <w:rPr>
+                <w:rFonts w:eastAsia="Times New Roman"/>
+                <w:color w:val="000000"/>
+                <w:kern w:val="0"/>
+                <w:lang w:eastAsia="de-DE"/>
+              </w:rPr>
+            </w:pPr>
+            <w:r>
+              <w:rPr>
+                <w:rFonts w:eastAsia="Times New Roman"/>
+                <w:color w:val="000000"/>
+                <w:kern w:val="0"/>
+                <w:lang w:eastAsia="de-DE"/>
+              </w:rPr>
+              <w:t>7,5</w:t>
+            </w:r>
+          </w:p>
+        </w:tc>
+      </w:tr>
+      <w:tr>
+        <w:trPr>
+          <w:trHeight w:val="297"/>
+        </w:trPr>
+        <w:tc>
+          <w:tcPr>
+            <w:tcW w:w="1937" w:type="dxa"/>
+            <w:tcBorders>
+              <w:top w:val="nil"/>
+              <w:left w:val="single" w:sz="8" w:space="0" w:color="auto"/>
+              <w:bottom w:val="single" w:sz="8" w:space="0" w:color="auto"/>
+              <w:right w:val="single" w:sz="8" w:space="0" w:color="auto"/>
+            </w:tcBorders>
+            <w:shd w:val="clear" w:color="auto" w:fill="auto"/>
+            <w:noWrap/>
+            <w:vAlign w:val="center"/>
+            <w:hideMark/>
+          </w:tcPr>
+          <w:p>
+            <w:pPr>
+              <w:suppressAutoHyphens w:val="0"/>
+              <w:autoSpaceDN/>
+              <w:spacing w:after="0" w:line="240" w:lineRule="auto"/>
+              <w:textAlignment w:val="auto"/>
+              <w:rPr>
+                <w:rFonts w:eastAsia="Times New Roman"/>
+                <w:color w:val="000000"/>
+                <w:kern w:val="0"/>
+                <w:sz w:val="18"/>
+                <w:szCs w:val="18"/>
+                <w:lang w:eastAsia="de-DE"/>
+              </w:rPr>
+            </w:pPr>
+            <w:r>
+              <w:rPr>
+                <w:rFonts w:eastAsia="Times New Roman"/>
+                <w:color w:val="000000"/>
+                <w:kern w:val="0"/>
+                <w:sz w:val="18"/>
+                <w:szCs w:val="18"/>
+                <w:lang w:eastAsia="de-DE"/>
+              </w:rPr>
+              <w:t>Q -&gt; in ms</w:t>
+            </w:r>
+          </w:p>
+        </w:tc>
+        <w:tc>
+          <w:tcPr>
+            <w:tcW w:w="1002" w:type="dxa"/>
+            <w:tcBorders>
+              <w:top w:val="nil"/>
+              <w:left w:val="single" w:sz="4" w:space="0" w:color="auto"/>
+              <w:bottom w:val="single" w:sz="4" w:space="0" w:color="auto"/>
+              <w:right w:val="single" w:sz="4" w:space="0" w:color="auto"/>
+            </w:tcBorders>
+            <w:shd w:val="clear" w:color="auto" w:fill="auto"/>
+            <w:noWrap/>
+            <w:vAlign w:val="bottom"/>
+            <w:hideMark/>
+          </w:tcPr>
+          <w:p>
+            <w:pPr>
+              <w:suppressAutoHyphens w:val="0"/>
+              <w:autoSpaceDN/>
+              <w:spacing w:after="0" w:line="240" w:lineRule="auto"/>
+              <w:jc w:val="right"/>
+              <w:textAlignment w:val="auto"/>
+              <w:rPr>
+                <w:rFonts w:eastAsia="Times New Roman"/>
+                <w:color w:val="000000"/>
+                <w:kern w:val="0"/>
+                <w:lang w:eastAsia="de-DE"/>
+              </w:rPr>
+            </w:pPr>
+            <w:r>
+              <w:rPr>
+                <w:rFonts w:eastAsia="Times New Roman"/>
+                <w:color w:val="000000"/>
+                <w:kern w:val="0"/>
+                <w:lang w:eastAsia="de-DE"/>
+              </w:rPr>
+              <w:t>1,08</w:t>
+            </w:r>
+          </w:p>
+        </w:tc>
+        <w:tc>
+          <w:tcPr>
+            <w:tcW w:w="1002" w:type="dxa"/>
+            <w:tcBorders>
+              <w:top w:val="nil"/>
+              <w:left w:val="nil"/>
+              <w:bottom w:val="single" w:sz="4" w:space="0" w:color="auto"/>
+              <w:right w:val="single" w:sz="4" w:space="0" w:color="auto"/>
+            </w:tcBorders>
+            <w:shd w:val="clear" w:color="auto" w:fill="auto"/>
+            <w:noWrap/>
+            <w:vAlign w:val="bottom"/>
+            <w:hideMark/>
+          </w:tcPr>
+          <w:p>
+            <w:pPr>
+              <w:suppressAutoHyphens w:val="0"/>
+              <w:autoSpaceDN/>
+              <w:spacing w:after="0" w:line="240" w:lineRule="auto"/>
+              <w:jc w:val="right"/>
+              <w:textAlignment w:val="auto"/>
+              <w:rPr>
+                <w:rFonts w:eastAsia="Times New Roman"/>
+                <w:color w:val="000000"/>
+                <w:kern w:val="0"/>
+                <w:lang w:eastAsia="de-DE"/>
+              </w:rPr>
+            </w:pPr>
+            <w:r>
+              <w:rPr>
+                <w:rFonts w:eastAsia="Times New Roman"/>
+                <w:color w:val="000000"/>
+                <w:kern w:val="0"/>
+                <w:lang w:eastAsia="de-DE"/>
+              </w:rPr>
+              <w:t>0,45</w:t>
+            </w:r>
+          </w:p>
+        </w:tc>
+        <w:tc>
+          <w:tcPr>
+            <w:tcW w:w="1002" w:type="dxa"/>
+            <w:tcBorders>
+              <w:top w:val="nil"/>
+              <w:left w:val="nil"/>
+              <w:bottom w:val="single" w:sz="4" w:space="0" w:color="auto"/>
+              <w:right w:val="single" w:sz="4" w:space="0" w:color="auto"/>
+            </w:tcBorders>
+            <w:shd w:val="clear" w:color="auto" w:fill="auto"/>
+            <w:noWrap/>
+            <w:vAlign w:val="bottom"/>
+            <w:hideMark/>
+          </w:tcPr>
+          <w:p>
+            <w:pPr>
+              <w:suppressAutoHyphens w:val="0"/>
+              <w:autoSpaceDN/>
+              <w:spacing w:after="0" w:line="240" w:lineRule="auto"/>
+              <w:jc w:val="right"/>
+              <w:textAlignment w:val="auto"/>
+              <w:rPr>
+                <w:rFonts w:eastAsia="Times New Roman"/>
+                <w:color w:val="000000"/>
+                <w:kern w:val="0"/>
+                <w:lang w:eastAsia="de-DE"/>
+              </w:rPr>
+            </w:pPr>
+            <w:r>
+              <w:rPr>
+                <w:rFonts w:eastAsia="Times New Roman"/>
+                <w:color w:val="000000"/>
+                <w:kern w:val="0"/>
+                <w:lang w:eastAsia="de-DE"/>
+              </w:rPr>
+              <w:t>0,6</w:t>
+            </w:r>
+          </w:p>
+        </w:tc>
+        <w:tc>
+          <w:tcPr>
+            <w:tcW w:w="1002" w:type="dxa"/>
+            <w:tcBorders>
+              <w:top w:val="nil"/>
+              <w:left w:val="nil"/>
+              <w:bottom w:val="single" w:sz="4" w:space="0" w:color="auto"/>
+              <w:right w:val="single" w:sz="4" w:space="0" w:color="auto"/>
+            </w:tcBorders>
+            <w:shd w:val="clear" w:color="auto" w:fill="auto"/>
+            <w:noWrap/>
+            <w:vAlign w:val="bottom"/>
+            <w:hideMark/>
+          </w:tcPr>
+          <w:p>
+            <w:pPr>
+              <w:suppressAutoHyphens w:val="0"/>
+              <w:autoSpaceDN/>
+              <w:spacing w:after="0" w:line="240" w:lineRule="auto"/>
+              <w:jc w:val="right"/>
+              <w:textAlignment w:val="auto"/>
+              <w:rPr>
+                <w:rFonts w:eastAsia="Times New Roman"/>
+                <w:color w:val="000000"/>
+                <w:kern w:val="0"/>
+                <w:lang w:eastAsia="de-DE"/>
+              </w:rPr>
+            </w:pPr>
+            <w:r>
+              <w:rPr>
+                <w:rFonts w:eastAsia="Times New Roman"/>
+                <w:color w:val="000000"/>
+                <w:kern w:val="0"/>
+                <w:lang w:eastAsia="de-DE"/>
+              </w:rPr>
+              <w:t>0,93</w:t>
+            </w:r>
+          </w:p>
+        </w:tc>
+        <w:tc>
+          <w:tcPr>
+            <w:tcW w:w="1002" w:type="dxa"/>
+            <w:tcBorders>
+              <w:top w:val="nil"/>
+              <w:left w:val="nil"/>
+              <w:bottom w:val="single" w:sz="4" w:space="0" w:color="auto"/>
+              <w:right w:val="single" w:sz="4" w:space="0" w:color="auto"/>
+            </w:tcBorders>
+            <w:shd w:val="clear" w:color="auto" w:fill="auto"/>
+            <w:noWrap/>
+            <w:vAlign w:val="bottom"/>
+            <w:hideMark/>
+          </w:tcPr>
+          <w:p>
+            <w:pPr>
+              <w:suppressAutoHyphens w:val="0"/>
+              <w:autoSpaceDN/>
+              <w:spacing w:after="0" w:line="240" w:lineRule="auto"/>
+              <w:jc w:val="right"/>
+              <w:textAlignment w:val="auto"/>
+              <w:rPr>
+                <w:rFonts w:eastAsia="Times New Roman"/>
+                <w:color w:val="000000"/>
+                <w:kern w:val="0"/>
+                <w:lang w:eastAsia="de-DE"/>
+              </w:rPr>
+            </w:pPr>
+            <w:r>
+              <w:rPr>
+                <w:rFonts w:eastAsia="Times New Roman"/>
+                <w:color w:val="000000"/>
+                <w:kern w:val="0"/>
+                <w:lang w:eastAsia="de-DE"/>
+              </w:rPr>
+              <w:t>1,59</w:t>
+            </w:r>
+          </w:p>
+        </w:tc>
+        <w:tc>
+          <w:tcPr>
+            <w:tcW w:w="1002" w:type="dxa"/>
+            <w:tcBorders>
+              <w:top w:val="nil"/>
+              <w:left w:val="nil"/>
+              <w:bottom w:val="single" w:sz="4" w:space="0" w:color="auto"/>
+              <w:right w:val="single" w:sz="4" w:space="0" w:color="auto"/>
+            </w:tcBorders>
+            <w:shd w:val="clear" w:color="auto" w:fill="auto"/>
+            <w:noWrap/>
+            <w:vAlign w:val="bottom"/>
+            <w:hideMark/>
+          </w:tcPr>
+          <w:p>
+            <w:pPr>
+              <w:suppressAutoHyphens w:val="0"/>
+              <w:autoSpaceDN/>
+              <w:spacing w:after="0" w:line="240" w:lineRule="auto"/>
+              <w:jc w:val="right"/>
+              <w:textAlignment w:val="auto"/>
+              <w:rPr>
+                <w:rFonts w:eastAsia="Times New Roman"/>
+                <w:color w:val="000000"/>
+                <w:kern w:val="0"/>
+                <w:lang w:eastAsia="de-DE"/>
+              </w:rPr>
+            </w:pPr>
+            <w:r>
+              <w:rPr>
+                <w:rFonts w:eastAsia="Times New Roman"/>
+                <w:color w:val="000000"/>
+                <w:kern w:val="0"/>
+                <w:lang w:eastAsia="de-DE"/>
+              </w:rPr>
+              <w:t>3,04</w:t>
+            </w:r>
+          </w:p>
+        </w:tc>
+        <w:tc>
+          <w:tcPr>
+            <w:tcW w:w="1002" w:type="dxa"/>
+            <w:tcBorders>
+              <w:top w:val="nil"/>
+              <w:left w:val="nil"/>
+              <w:bottom w:val="single" w:sz="4" w:space="0" w:color="auto"/>
+              <w:right w:val="single" w:sz="4" w:space="0" w:color="auto"/>
+            </w:tcBorders>
+            <w:shd w:val="clear" w:color="auto" w:fill="auto"/>
+            <w:noWrap/>
+            <w:vAlign w:val="bottom"/>
+            <w:hideMark/>
+          </w:tcPr>
+          <w:p>
+            <w:pPr>
+              <w:suppressAutoHyphens w:val="0"/>
+              <w:autoSpaceDN/>
+              <w:spacing w:after="0" w:line="240" w:lineRule="auto"/>
+              <w:jc w:val="right"/>
+              <w:textAlignment w:val="auto"/>
+              <w:rPr>
+                <w:rFonts w:eastAsia="Times New Roman"/>
+                <w:color w:val="000000"/>
+                <w:kern w:val="0"/>
+                <w:lang w:eastAsia="de-DE"/>
+              </w:rPr>
+            </w:pPr>
+            <w:r>
+              <w:rPr>
+                <w:rFonts w:eastAsia="Times New Roman"/>
+                <w:color w:val="000000"/>
+                <w:kern w:val="0"/>
+                <w:lang w:eastAsia="de-DE"/>
+              </w:rPr>
+              <w:t>5,24</w:t>
+            </w:r>
+          </w:p>
+        </w:tc>
+        <w:tc>
+          <w:tcPr>
+            <w:tcW w:w="1002" w:type="dxa"/>
+            <w:tcBorders>
+              <w:top w:val="nil"/>
+              <w:left w:val="nil"/>
+              <w:bottom w:val="single" w:sz="4" w:space="0" w:color="auto"/>
+              <w:right w:val="single" w:sz="4" w:space="0" w:color="auto"/>
+            </w:tcBorders>
+            <w:shd w:val="clear" w:color="auto" w:fill="auto"/>
+            <w:noWrap/>
+            <w:vAlign w:val="bottom"/>
+            <w:hideMark/>
+          </w:tcPr>
+          <w:p>
+            <w:pPr>
+              <w:suppressAutoHyphens w:val="0"/>
+              <w:autoSpaceDN/>
+              <w:spacing w:after="0" w:line="240" w:lineRule="auto"/>
+              <w:jc w:val="right"/>
+              <w:textAlignment w:val="auto"/>
+              <w:rPr>
+                <w:rFonts w:eastAsia="Times New Roman"/>
+                <w:color w:val="000000"/>
+                <w:kern w:val="0"/>
+                <w:lang w:eastAsia="de-DE"/>
+              </w:rPr>
+            </w:pPr>
+            <w:r>
+              <w:rPr>
+                <w:rFonts w:eastAsia="Times New Roman"/>
+                <w:color w:val="000000"/>
+                <w:kern w:val="0"/>
+                <w:lang w:eastAsia="de-DE"/>
+              </w:rPr>
+              <w:t>27,96</w:t>
+            </w:r>
+          </w:p>
+        </w:tc>
+      </w:tr>
+      <w:tr>
+        <w:trPr>
+          <w:trHeight w:val="297"/>
+        </w:trPr>
+        <w:tc>
+          <w:tcPr>
+            <w:tcW w:w="1937" w:type="dxa"/>
+            <w:tcBorders>
+              <w:top w:val="nil"/>
+              <w:left w:val="single" w:sz="8" w:space="0" w:color="auto"/>
+              <w:bottom w:val="single" w:sz="8" w:space="0" w:color="auto"/>
+              <w:right w:val="single" w:sz="8" w:space="0" w:color="auto"/>
+            </w:tcBorders>
+            <w:shd w:val="clear" w:color="auto" w:fill="auto"/>
+            <w:noWrap/>
+            <w:vAlign w:val="center"/>
+            <w:hideMark/>
+          </w:tcPr>
+          <w:p>
+            <w:pPr>
+              <w:suppressAutoHyphens w:val="0"/>
+              <w:autoSpaceDN/>
+              <w:spacing w:after="0" w:line="240" w:lineRule="auto"/>
+              <w:textAlignment w:val="auto"/>
+              <w:rPr>
+                <w:rFonts w:eastAsia="Times New Roman"/>
+                <w:color w:val="000000"/>
+                <w:kern w:val="0"/>
+                <w:sz w:val="18"/>
+                <w:szCs w:val="18"/>
+                <w:lang w:eastAsia="de-DE"/>
+              </w:rPr>
+            </w:pPr>
+            <w:r>
+              <w:rPr>
+                <w:rFonts w:eastAsia="Times New Roman"/>
+                <w:color w:val="000000"/>
+                <w:kern w:val="0"/>
+                <w:sz w:val="18"/>
+                <w:szCs w:val="18"/>
+                <w:lang w:eastAsia="de-DE"/>
+              </w:rPr>
+              <w:t>B -&gt; in ms</w:t>
+            </w:r>
+          </w:p>
+        </w:tc>
+        <w:tc>
+          <w:tcPr>
+            <w:tcW w:w="1002" w:type="dxa"/>
+            <w:tcBorders>
+              <w:top w:val="nil"/>
+              <w:left w:val="single" w:sz="4" w:space="0" w:color="auto"/>
+              <w:bottom w:val="single" w:sz="4" w:space="0" w:color="auto"/>
+              <w:right w:val="single" w:sz="4" w:space="0" w:color="auto"/>
+            </w:tcBorders>
+            <w:shd w:val="clear" w:color="auto" w:fill="auto"/>
+            <w:noWrap/>
+            <w:vAlign w:val="bottom"/>
+            <w:hideMark/>
+          </w:tcPr>
+          <w:p>
+            <w:pPr>
+              <w:suppressAutoHyphens w:val="0"/>
+              <w:autoSpaceDN/>
+              <w:spacing w:after="0" w:line="240" w:lineRule="auto"/>
+              <w:jc w:val="right"/>
+              <w:textAlignment w:val="auto"/>
+              <w:rPr>
+                <w:rFonts w:eastAsia="Times New Roman"/>
+                <w:color w:val="000000"/>
+                <w:kern w:val="0"/>
+                <w:lang w:eastAsia="de-DE"/>
+              </w:rPr>
+            </w:pPr>
+            <w:r>
+              <w:rPr>
+                <w:rFonts w:eastAsia="Times New Roman"/>
+                <w:color w:val="000000"/>
+                <w:kern w:val="0"/>
+                <w:lang w:eastAsia="de-DE"/>
+              </w:rPr>
+              <w:t>1,29</w:t>
+            </w:r>
+          </w:p>
+        </w:tc>
+        <w:tc>
+          <w:tcPr>
+            <w:tcW w:w="1002" w:type="dxa"/>
+            <w:tcBorders>
+              <w:top w:val="nil"/>
+              <w:left w:val="nil"/>
+              <w:bottom w:val="single" w:sz="4" w:space="0" w:color="auto"/>
+              <w:right w:val="single" w:sz="4" w:space="0" w:color="auto"/>
+            </w:tcBorders>
+            <w:shd w:val="clear" w:color="auto" w:fill="auto"/>
+            <w:noWrap/>
+            <w:vAlign w:val="bottom"/>
+            <w:hideMark/>
+          </w:tcPr>
+          <w:p>
+            <w:pPr>
+              <w:suppressAutoHyphens w:val="0"/>
+              <w:autoSpaceDN/>
+              <w:spacing w:after="0" w:line="240" w:lineRule="auto"/>
+              <w:jc w:val="right"/>
+              <w:textAlignment w:val="auto"/>
+              <w:rPr>
+                <w:rFonts w:eastAsia="Times New Roman"/>
+                <w:color w:val="000000"/>
+                <w:kern w:val="0"/>
+                <w:lang w:eastAsia="de-DE"/>
+              </w:rPr>
+            </w:pPr>
+            <w:r>
+              <w:rPr>
+                <w:rFonts w:eastAsia="Times New Roman"/>
+                <w:color w:val="000000"/>
+                <w:kern w:val="0"/>
+                <w:lang w:eastAsia="de-DE"/>
+              </w:rPr>
+              <w:t>0,58</w:t>
+            </w:r>
+          </w:p>
+        </w:tc>
+        <w:tc>
+          <w:tcPr>
+            <w:tcW w:w="1002" w:type="dxa"/>
+            <w:tcBorders>
+              <w:top w:val="nil"/>
+              <w:left w:val="nil"/>
+              <w:bottom w:val="single" w:sz="4" w:space="0" w:color="auto"/>
+              <w:right w:val="single" w:sz="4" w:space="0" w:color="auto"/>
+            </w:tcBorders>
+            <w:shd w:val="clear" w:color="auto" w:fill="auto"/>
+            <w:noWrap/>
+            <w:vAlign w:val="bottom"/>
+            <w:hideMark/>
+          </w:tcPr>
+          <w:p>
+            <w:pPr>
+              <w:suppressAutoHyphens w:val="0"/>
+              <w:autoSpaceDN/>
+              <w:spacing w:after="0" w:line="240" w:lineRule="auto"/>
+              <w:jc w:val="right"/>
+              <w:textAlignment w:val="auto"/>
+              <w:rPr>
+                <w:rFonts w:eastAsia="Times New Roman"/>
+                <w:color w:val="000000"/>
+                <w:kern w:val="0"/>
+                <w:lang w:eastAsia="de-DE"/>
+              </w:rPr>
+            </w:pPr>
+            <w:r>
+              <w:rPr>
+                <w:rFonts w:eastAsia="Times New Roman"/>
+                <w:color w:val="000000"/>
+                <w:kern w:val="0"/>
+                <w:lang w:eastAsia="de-DE"/>
+              </w:rPr>
+              <w:t>0,78</w:t>
+            </w:r>
+          </w:p>
+        </w:tc>
+        <w:tc>
+          <w:tcPr>
+            <w:tcW w:w="1002" w:type="dxa"/>
+            <w:tcBorders>
+              <w:top w:val="nil"/>
+              <w:left w:val="nil"/>
+              <w:bottom w:val="single" w:sz="4" w:space="0" w:color="auto"/>
+              <w:right w:val="single" w:sz="4" w:space="0" w:color="auto"/>
+            </w:tcBorders>
+            <w:shd w:val="clear" w:color="auto" w:fill="auto"/>
+            <w:noWrap/>
+            <w:vAlign w:val="bottom"/>
+            <w:hideMark/>
+          </w:tcPr>
+          <w:p>
+            <w:pPr>
+              <w:suppressAutoHyphens w:val="0"/>
+              <w:autoSpaceDN/>
+              <w:spacing w:after="0" w:line="240" w:lineRule="auto"/>
+              <w:jc w:val="right"/>
+              <w:textAlignment w:val="auto"/>
+              <w:rPr>
+                <w:rFonts w:eastAsia="Times New Roman"/>
+                <w:color w:val="000000"/>
+                <w:kern w:val="0"/>
+                <w:lang w:eastAsia="de-DE"/>
+              </w:rPr>
+            </w:pPr>
+            <w:r>
+              <w:rPr>
+                <w:rFonts w:eastAsia="Times New Roman"/>
+                <w:color w:val="000000"/>
+                <w:kern w:val="0"/>
+                <w:lang w:eastAsia="de-DE"/>
+              </w:rPr>
+              <w:t>0,89</w:t>
+            </w:r>
+          </w:p>
+        </w:tc>
+        <w:tc>
+          <w:tcPr>
+            <w:tcW w:w="1002" w:type="dxa"/>
+            <w:tcBorders>
+              <w:top w:val="nil"/>
+              <w:left w:val="nil"/>
+              <w:bottom w:val="single" w:sz="4" w:space="0" w:color="auto"/>
+              <w:right w:val="single" w:sz="4" w:space="0" w:color="auto"/>
+            </w:tcBorders>
+            <w:shd w:val="clear" w:color="auto" w:fill="auto"/>
+            <w:noWrap/>
+            <w:vAlign w:val="bottom"/>
+            <w:hideMark/>
+          </w:tcPr>
+          <w:p>
+            <w:pPr>
+              <w:suppressAutoHyphens w:val="0"/>
+              <w:autoSpaceDN/>
+              <w:spacing w:after="0" w:line="240" w:lineRule="auto"/>
+              <w:jc w:val="right"/>
+              <w:textAlignment w:val="auto"/>
+              <w:rPr>
+                <w:rFonts w:eastAsia="Times New Roman"/>
+                <w:color w:val="000000"/>
+                <w:kern w:val="0"/>
+                <w:lang w:eastAsia="de-DE"/>
+              </w:rPr>
+            </w:pPr>
+            <w:r>
+              <w:rPr>
+                <w:rFonts w:eastAsia="Times New Roman"/>
+                <w:color w:val="000000"/>
+                <w:kern w:val="0"/>
+                <w:lang w:eastAsia="de-DE"/>
+              </w:rPr>
+              <w:t>1,58</w:t>
+            </w:r>
+          </w:p>
+        </w:tc>
+        <w:tc>
+          <w:tcPr>
+            <w:tcW w:w="1002" w:type="dxa"/>
+            <w:tcBorders>
+              <w:top w:val="nil"/>
+              <w:left w:val="nil"/>
+              <w:bottom w:val="single" w:sz="4" w:space="0" w:color="auto"/>
+              <w:right w:val="single" w:sz="4" w:space="0" w:color="auto"/>
+            </w:tcBorders>
+            <w:shd w:val="clear" w:color="auto" w:fill="auto"/>
+            <w:noWrap/>
+            <w:vAlign w:val="bottom"/>
+            <w:hideMark/>
+          </w:tcPr>
+          <w:p>
+            <w:pPr>
+              <w:suppressAutoHyphens w:val="0"/>
+              <w:autoSpaceDN/>
+              <w:spacing w:after="0" w:line="240" w:lineRule="auto"/>
+              <w:jc w:val="right"/>
+              <w:textAlignment w:val="auto"/>
+              <w:rPr>
+                <w:rFonts w:eastAsia="Times New Roman"/>
+                <w:color w:val="000000"/>
+                <w:kern w:val="0"/>
+                <w:lang w:eastAsia="de-DE"/>
+              </w:rPr>
+            </w:pPr>
+            <w:r>
+              <w:rPr>
+                <w:rFonts w:eastAsia="Times New Roman"/>
+                <w:color w:val="000000"/>
+                <w:kern w:val="0"/>
+                <w:lang w:eastAsia="de-DE"/>
+              </w:rPr>
+              <w:t>3,15</w:t>
+            </w:r>
+          </w:p>
+        </w:tc>
+        <w:tc>
+          <w:tcPr>
+            <w:tcW w:w="1002" w:type="dxa"/>
+            <w:tcBorders>
+              <w:top w:val="nil"/>
+              <w:left w:val="nil"/>
+              <w:bottom w:val="single" w:sz="4" w:space="0" w:color="auto"/>
+              <w:right w:val="single" w:sz="4" w:space="0" w:color="auto"/>
+            </w:tcBorders>
+            <w:shd w:val="clear" w:color="auto" w:fill="auto"/>
+            <w:noWrap/>
+            <w:vAlign w:val="bottom"/>
+            <w:hideMark/>
+          </w:tcPr>
+          <w:p>
+            <w:pPr>
+              <w:suppressAutoHyphens w:val="0"/>
+              <w:autoSpaceDN/>
+              <w:spacing w:after="0" w:line="240" w:lineRule="auto"/>
+              <w:jc w:val="right"/>
+              <w:textAlignment w:val="auto"/>
+              <w:rPr>
+                <w:rFonts w:eastAsia="Times New Roman"/>
+                <w:color w:val="000000"/>
+                <w:kern w:val="0"/>
+                <w:lang w:eastAsia="de-DE"/>
+              </w:rPr>
+            </w:pPr>
+            <w:r>
+              <w:rPr>
+                <w:rFonts w:eastAsia="Times New Roman"/>
+                <w:color w:val="000000"/>
+                <w:kern w:val="0"/>
+                <w:lang w:eastAsia="de-DE"/>
+              </w:rPr>
+              <w:t>5,23</w:t>
+            </w:r>
+          </w:p>
+        </w:tc>
+        <w:tc>
+          <w:tcPr>
+            <w:tcW w:w="1002" w:type="dxa"/>
+            <w:tcBorders>
+              <w:top w:val="nil"/>
+              <w:left w:val="nil"/>
+              <w:bottom w:val="single" w:sz="4" w:space="0" w:color="auto"/>
+              <w:right w:val="single" w:sz="4" w:space="0" w:color="auto"/>
+            </w:tcBorders>
+            <w:shd w:val="clear" w:color="auto" w:fill="auto"/>
+            <w:noWrap/>
+            <w:vAlign w:val="bottom"/>
+            <w:hideMark/>
+          </w:tcPr>
+          <w:p>
+            <w:pPr>
+              <w:suppressAutoHyphens w:val="0"/>
+              <w:autoSpaceDN/>
+              <w:spacing w:after="0" w:line="240" w:lineRule="auto"/>
+              <w:jc w:val="right"/>
+              <w:textAlignment w:val="auto"/>
+              <w:rPr>
+                <w:rFonts w:eastAsia="Times New Roman"/>
+                <w:color w:val="000000"/>
+                <w:kern w:val="0"/>
+                <w:lang w:eastAsia="de-DE"/>
+              </w:rPr>
+            </w:pPr>
+            <w:r>
+              <w:rPr>
+                <w:rFonts w:eastAsia="Times New Roman"/>
+                <w:color w:val="000000"/>
+                <w:kern w:val="0"/>
+                <w:lang w:eastAsia="de-DE"/>
+              </w:rPr>
+              <w:t>7,62</w:t>
+            </w:r>
+          </w:p>
+        </w:tc>
+      </w:tr>
+    </w:tbl>
+    <w:p>
+      <w:pPr>
+        <w:widowControl w:val="0"/>
+        <w:spacing w:after="0" w:line="240" w:lineRule="auto"/>
+        <w:rPr>
+          <w:b/>
+        </w:rPr>
+      </w:pPr>
+    </w:p>
+    <w:p>
+      <w:pPr>
+        <w:widowControl w:val="0"/>
+        <w:spacing w:after="0" w:line="240" w:lineRule="auto"/>
+        <w:rPr>
+          <w:b/>
+        </w:rPr>
+      </w:pPr>
+    </w:p>
+    <w:p>
+      <w:pPr>
+        <w:widowControl w:val="0"/>
+        <w:spacing w:after="0" w:line="240" w:lineRule="auto"/>
+        <w:rPr>
+          <w:b/>
+        </w:rPr>
+      </w:pPr>
+      <w:r>
+        <w:rPr>
+          <w:noProof/>
+          <w:lang w:eastAsia="de-DE"/>
+        </w:rPr>
+        <w:drawing>
+          <wp:inline distT="0" distB="0" distL="0" distR="0" wp14:anchorId="78627A20" wp14:editId="52013898">
+            <wp:extent cx="3533775" cy="2219325"/>
+            <wp:effectExtent l="0" t="0" r="9525" b="9525"/>
+            <wp:docPr id="6" name="Diagramm 6"/>
+            <wp:cNvGraphicFramePr/>
+            <a:graphic xmlns:a="http://schemas.openxmlformats.org/drawingml/2006/main">
+              <a:graphicData uri="http://schemas.openxmlformats.org/drawingml/2006/chart">
+                <c:chart xmlns:c="http://schemas.openxmlformats.org/drawingml/2006/chart" xmlns:r="http://schemas.openxmlformats.org/officeDocument/2006/relationships" r:id="rId7"/>
+              </a:graphicData>
+            </a:graphic>
+          </wp:inline>
+        </w:drawing>
+      </w:r>
+      <w:r>
+        <w:rPr>
+          <w:b/>
+        </w:rPr>
+        <w:t xml:space="preserve"> Abbildung 01</w:t>
+      </w:r>
+    </w:p>
+    <w:p>
+      <w:pPr>
+        <w:widowControl w:val="0"/>
+        <w:spacing w:after="0" w:line="240" w:lineRule="auto"/>
+        <w:rPr>
+          <w:b/>
+        </w:rPr>
+      </w:pPr>
+    </w:p>
+    <w:p>
+      <w:pPr>
+        <w:widowControl w:val="0"/>
+        <w:spacing w:after="0" w:line="240" w:lineRule="auto"/>
+        <w:rPr>
+          <w:b/>
+        </w:rPr>
+      </w:pPr>
+      <w:r>
+        <w:rPr>
+          <w:noProof/>
+          <w:lang w:eastAsia="de-DE"/>
+        </w:rPr>
+        <w:drawing>
+          <wp:inline distT="0" distB="0" distL="0" distR="0" wp14:anchorId="1CE45DA0" wp14:editId="14B5FCA3">
+            <wp:extent cx="3543300" cy="2286000"/>
+            <wp:effectExtent l="0" t="0" r="0" b="0"/>
+            <wp:docPr id="7" name="Diagramm 7"/>
+            <wp:cNvGraphicFramePr/>
+            <a:graphic xmlns:a="http://schemas.openxmlformats.org/drawingml/2006/main">
+              <a:graphicData uri="http://schemas.openxmlformats.org/drawingml/2006/chart">
+                <c:chart xmlns:c="http://schemas.openxmlformats.org/drawingml/2006/chart" xmlns:r="http://schemas.openxmlformats.org/officeDocument/2006/relationships" r:id="rId8"/>
+              </a:graphicData>
+            </a:graphic>
+          </wp:inline>
+        </w:drawing>
+      </w:r>
+      <w:r>
+        <w:rPr>
+          <w:b/>
+        </w:rPr>
+        <w:t xml:space="preserve"> Abbildung 02</w:t>
+      </w:r>
+    </w:p>
+    <w:p>
+      <w:pPr>
+        <w:widowControl w:val="0"/>
+        <w:spacing w:after="0" w:line="240" w:lineRule="auto"/>
+        <w:rPr>
+          <w:b/>
+        </w:rPr>
+      </w:pPr>
+    </w:p>
+    <w:tbl>
+      <w:tblPr>
+        <w:tblW w:w="9666" w:type="dxa"/>
+        <w:tblInd w:w="-5" w:type="dxa"/>
+        <w:tblCellMar>
+          <w:left w:w="70" w:type="dxa"/>
+          <w:right w:w="70" w:type="dxa"/>
+        </w:tblCellMar>
+        <w:tblLook w:val="04A0" w:firstRow="1" w:lastRow="0" w:firstColumn="1" w:lastColumn="0" w:noHBand="0" w:noVBand="1"/>
+      </w:tblPr>
+      <w:tblGrid>
+        <w:gridCol w:w="1882"/>
+        <w:gridCol w:w="973"/>
+        <w:gridCol w:w="973"/>
+        <w:gridCol w:w="973"/>
+        <w:gridCol w:w="973"/>
+        <w:gridCol w:w="973"/>
+        <w:gridCol w:w="973"/>
+        <w:gridCol w:w="973"/>
+        <w:gridCol w:w="973"/>
+      </w:tblGrid>
+      <w:tr>
+        <w:trPr>
+          <w:trHeight w:val="310"/>
+        </w:trPr>
+        <w:tc>
+          <w:tcPr>
+            <w:tcW w:w="1882" w:type="dxa"/>
+            <w:tcBorders>
+              <w:top w:val="single" w:sz="4" w:space="0" w:color="auto"/>
+              <w:left w:val="single" w:sz="4" w:space="0" w:color="auto"/>
+              <w:bottom w:val="single" w:sz="4" w:space="0" w:color="auto"/>
+              <w:right w:val="single" w:sz="4" w:space="0" w:color="auto"/>
+            </w:tcBorders>
+            <w:shd w:val="clear" w:color="auto" w:fill="auto"/>
+            <w:noWrap/>
+            <w:vAlign w:val="center"/>
+            <w:hideMark/>
+          </w:tcPr>
+          <w:p>
+            <w:pPr>
+              <w:suppressAutoHyphens w:val="0"/>
+              <w:autoSpaceDN/>
+              <w:spacing w:after="0" w:line="240" w:lineRule="auto"/>
+              <w:textAlignment w:val="auto"/>
+              <w:rPr>
+                <w:rFonts w:eastAsia="Times New Roman"/>
+                <w:color w:val="000000"/>
+                <w:kern w:val="0"/>
+                <w:sz w:val="18"/>
+                <w:szCs w:val="18"/>
+                <w:lang w:eastAsia="de-DE"/>
+              </w:rPr>
+            </w:pPr>
+            <w:r>
+              <w:rPr>
+                <w:rFonts w:eastAsia="Times New Roman"/>
+                <w:color w:val="000000"/>
+                <w:kern w:val="0"/>
+                <w:sz w:val="18"/>
+                <w:szCs w:val="18"/>
+                <w:lang w:eastAsia="de-DE"/>
+              </w:rPr>
+              <w:t>Verbesserung (Faktor)</w:t>
+            </w:r>
+          </w:p>
+        </w:tc>
+        <w:tc>
+          <w:tcPr>
+            <w:tcW w:w="973" w:type="dxa"/>
+            <w:tcBorders>
+              <w:top w:val="single" w:sz="4" w:space="0" w:color="auto"/>
+              <w:left w:val="nil"/>
+              <w:bottom w:val="single" w:sz="4" w:space="0" w:color="auto"/>
+              <w:right w:val="single" w:sz="4" w:space="0" w:color="auto"/>
+            </w:tcBorders>
+            <w:shd w:val="clear" w:color="auto" w:fill="auto"/>
+            <w:noWrap/>
+            <w:vAlign w:val="center"/>
+            <w:hideMark/>
+          </w:tcPr>
+          <w:p>
+            <w:pPr>
+              <w:suppressAutoHyphens w:val="0"/>
+              <w:autoSpaceDN/>
+              <w:spacing w:after="0" w:line="240" w:lineRule="auto"/>
+              <w:jc w:val="right"/>
+              <w:textAlignment w:val="auto"/>
+              <w:rPr>
+                <w:rFonts w:eastAsia="Times New Roman"/>
+                <w:color w:val="000000"/>
+                <w:kern w:val="0"/>
+                <w:sz w:val="18"/>
+                <w:szCs w:val="18"/>
+                <w:lang w:eastAsia="de-DE"/>
+              </w:rPr>
+            </w:pPr>
+            <w:r>
+              <w:rPr>
+                <w:rFonts w:eastAsia="Times New Roman"/>
+                <w:color w:val="000000"/>
+                <w:kern w:val="0"/>
+                <w:sz w:val="18"/>
+                <w:szCs w:val="18"/>
+                <w:lang w:eastAsia="de-DE"/>
+              </w:rPr>
+              <w:t>500</w:t>
+            </w:r>
+          </w:p>
+        </w:tc>
+        <w:tc>
+          <w:tcPr>
+            <w:tcW w:w="973" w:type="dxa"/>
+            <w:tcBorders>
+              <w:top w:val="single" w:sz="4" w:space="0" w:color="auto"/>
+              <w:left w:val="nil"/>
+              <w:bottom w:val="single" w:sz="4" w:space="0" w:color="auto"/>
+              <w:right w:val="single" w:sz="4" w:space="0" w:color="auto"/>
+            </w:tcBorders>
+            <w:shd w:val="clear" w:color="auto" w:fill="auto"/>
+            <w:noWrap/>
+            <w:vAlign w:val="center"/>
+            <w:hideMark/>
+          </w:tcPr>
+          <w:p>
+            <w:pPr>
+              <w:suppressAutoHyphens w:val="0"/>
+              <w:autoSpaceDN/>
+              <w:spacing w:after="0" w:line="240" w:lineRule="auto"/>
+              <w:jc w:val="right"/>
+              <w:textAlignment w:val="auto"/>
+              <w:rPr>
+                <w:rFonts w:eastAsia="Times New Roman"/>
+                <w:color w:val="000000"/>
+                <w:kern w:val="0"/>
+                <w:sz w:val="18"/>
+                <w:szCs w:val="18"/>
+                <w:lang w:eastAsia="de-DE"/>
+              </w:rPr>
+            </w:pPr>
+            <w:r>
+              <w:rPr>
+                <w:rFonts w:eastAsia="Times New Roman"/>
+                <w:color w:val="000000"/>
+                <w:kern w:val="0"/>
+                <w:sz w:val="18"/>
+                <w:szCs w:val="18"/>
+                <w:lang w:eastAsia="de-DE"/>
+              </w:rPr>
+              <w:t>1000</w:t>
+            </w:r>
+          </w:p>
+        </w:tc>
+        <w:tc>
+          <w:tcPr>
+            <w:tcW w:w="973" w:type="dxa"/>
+            <w:tcBorders>
+              <w:top w:val="single" w:sz="4" w:space="0" w:color="auto"/>
+              <w:left w:val="nil"/>
+              <w:bottom w:val="single" w:sz="4" w:space="0" w:color="auto"/>
+              <w:right w:val="single" w:sz="4" w:space="0" w:color="auto"/>
+            </w:tcBorders>
+            <w:shd w:val="clear" w:color="auto" w:fill="auto"/>
+            <w:noWrap/>
+            <w:vAlign w:val="center"/>
+            <w:hideMark/>
+          </w:tcPr>
+          <w:p>
+            <w:pPr>
+              <w:suppressAutoHyphens w:val="0"/>
+              <w:autoSpaceDN/>
+              <w:spacing w:after="0" w:line="240" w:lineRule="auto"/>
+              <w:jc w:val="right"/>
+              <w:textAlignment w:val="auto"/>
+              <w:rPr>
+                <w:rFonts w:eastAsia="Times New Roman"/>
+                <w:color w:val="000000"/>
+                <w:kern w:val="0"/>
+                <w:sz w:val="18"/>
+                <w:szCs w:val="18"/>
+                <w:lang w:eastAsia="de-DE"/>
+              </w:rPr>
+            </w:pPr>
+            <w:r>
+              <w:rPr>
+                <w:rFonts w:eastAsia="Times New Roman"/>
+                <w:color w:val="000000"/>
+                <w:kern w:val="0"/>
+                <w:sz w:val="18"/>
+                <w:szCs w:val="18"/>
+                <w:lang w:eastAsia="de-DE"/>
+              </w:rPr>
+              <w:t>2000</w:t>
+            </w:r>
+          </w:p>
+        </w:tc>
+        <w:tc>
+          <w:tcPr>
+            <w:tcW w:w="973" w:type="dxa"/>
+            <w:tcBorders>
+              <w:top w:val="single" w:sz="4" w:space="0" w:color="auto"/>
+              <w:left w:val="nil"/>
+              <w:bottom w:val="single" w:sz="4" w:space="0" w:color="auto"/>
+              <w:right w:val="single" w:sz="4" w:space="0" w:color="auto"/>
+            </w:tcBorders>
+            <w:shd w:val="clear" w:color="auto" w:fill="auto"/>
+            <w:noWrap/>
+            <w:vAlign w:val="center"/>
+            <w:hideMark/>
+          </w:tcPr>
+          <w:p>
+            <w:pPr>
+              <w:suppressAutoHyphens w:val="0"/>
+              <w:autoSpaceDN/>
+              <w:spacing w:after="0" w:line="240" w:lineRule="auto"/>
+              <w:jc w:val="right"/>
+              <w:textAlignment w:val="auto"/>
+              <w:rPr>
+                <w:rFonts w:eastAsia="Times New Roman"/>
+                <w:color w:val="000000"/>
+                <w:kern w:val="0"/>
+                <w:sz w:val="18"/>
+                <w:szCs w:val="18"/>
+                <w:lang w:eastAsia="de-DE"/>
+              </w:rPr>
+            </w:pPr>
+            <w:r>
+              <w:rPr>
+                <w:rFonts w:eastAsia="Times New Roman"/>
+                <w:color w:val="000000"/>
+                <w:kern w:val="0"/>
+                <w:sz w:val="18"/>
+                <w:szCs w:val="18"/>
+                <w:lang w:eastAsia="de-DE"/>
+              </w:rPr>
+              <w:t>4000</w:t>
+            </w:r>
+          </w:p>
+        </w:tc>
+        <w:tc>
+          <w:tcPr>
+            <w:tcW w:w="973" w:type="dxa"/>
+            <w:tcBorders>
+              <w:top w:val="single" w:sz="4" w:space="0" w:color="auto"/>
+              <w:left w:val="nil"/>
+              <w:bottom w:val="single" w:sz="4" w:space="0" w:color="auto"/>
+              <w:right w:val="single" w:sz="4" w:space="0" w:color="auto"/>
+            </w:tcBorders>
+            <w:shd w:val="clear" w:color="auto" w:fill="auto"/>
+            <w:noWrap/>
+            <w:vAlign w:val="center"/>
+            <w:hideMark/>
+          </w:tcPr>
+          <w:p>
+            <w:pPr>
+              <w:suppressAutoHyphens w:val="0"/>
+              <w:autoSpaceDN/>
+              <w:spacing w:after="0" w:line="240" w:lineRule="auto"/>
+              <w:jc w:val="right"/>
+              <w:textAlignment w:val="auto"/>
+              <w:rPr>
+                <w:rFonts w:eastAsia="Times New Roman"/>
+                <w:color w:val="000000"/>
+                <w:kern w:val="0"/>
+                <w:sz w:val="18"/>
+                <w:szCs w:val="18"/>
+                <w:lang w:eastAsia="de-DE"/>
+              </w:rPr>
+            </w:pPr>
+            <w:r>
+              <w:rPr>
+                <w:rFonts w:eastAsia="Times New Roman"/>
+                <w:color w:val="000000"/>
+                <w:kern w:val="0"/>
+                <w:sz w:val="18"/>
+                <w:szCs w:val="18"/>
+                <w:lang w:eastAsia="de-DE"/>
+              </w:rPr>
+              <w:t>8000</w:t>
+            </w:r>
+          </w:p>
+        </w:tc>
+        <w:tc>
+          <w:tcPr>
+            <w:tcW w:w="973" w:type="dxa"/>
+            <w:tcBorders>
+              <w:top w:val="single" w:sz="4" w:space="0" w:color="auto"/>
+              <w:left w:val="nil"/>
+              <w:bottom w:val="single" w:sz="4" w:space="0" w:color="auto"/>
+              <w:right w:val="single" w:sz="4" w:space="0" w:color="auto"/>
+            </w:tcBorders>
+            <w:shd w:val="clear" w:color="auto" w:fill="auto"/>
+            <w:noWrap/>
+            <w:vAlign w:val="center"/>
+            <w:hideMark/>
+          </w:tcPr>
+          <w:p>
+            <w:pPr>
+              <w:suppressAutoHyphens w:val="0"/>
+              <w:autoSpaceDN/>
+              <w:spacing w:after="0" w:line="240" w:lineRule="auto"/>
+              <w:jc w:val="right"/>
+              <w:textAlignment w:val="auto"/>
+              <w:rPr>
+                <w:rFonts w:eastAsia="Times New Roman"/>
+                <w:color w:val="000000"/>
+                <w:kern w:val="0"/>
+                <w:sz w:val="18"/>
+                <w:szCs w:val="18"/>
+                <w:lang w:eastAsia="de-DE"/>
+              </w:rPr>
+            </w:pPr>
+            <w:r>
+              <w:rPr>
+                <w:rFonts w:eastAsia="Times New Roman"/>
+                <w:color w:val="000000"/>
+                <w:kern w:val="0"/>
+                <w:sz w:val="18"/>
+                <w:szCs w:val="18"/>
+                <w:lang w:eastAsia="de-DE"/>
+              </w:rPr>
+              <w:t>16000</w:t>
+            </w:r>
+          </w:p>
+        </w:tc>
+        <w:tc>
+          <w:tcPr>
+            <w:tcW w:w="973" w:type="dxa"/>
+            <w:tcBorders>
+              <w:top w:val="single" w:sz="4" w:space="0" w:color="auto"/>
+              <w:left w:val="nil"/>
+              <w:bottom w:val="single" w:sz="4" w:space="0" w:color="auto"/>
+              <w:right w:val="single" w:sz="4" w:space="0" w:color="auto"/>
+            </w:tcBorders>
+            <w:shd w:val="clear" w:color="auto" w:fill="auto"/>
+            <w:noWrap/>
+            <w:vAlign w:val="center"/>
+            <w:hideMark/>
+          </w:tcPr>
+          <w:p>
+            <w:pPr>
+              <w:suppressAutoHyphens w:val="0"/>
+              <w:autoSpaceDN/>
+              <w:spacing w:after="0" w:line="240" w:lineRule="auto"/>
+              <w:jc w:val="right"/>
+              <w:textAlignment w:val="auto"/>
+              <w:rPr>
+                <w:rFonts w:eastAsia="Times New Roman"/>
+                <w:color w:val="000000"/>
+                <w:kern w:val="0"/>
+                <w:sz w:val="18"/>
+                <w:szCs w:val="18"/>
+                <w:lang w:eastAsia="de-DE"/>
+              </w:rPr>
+            </w:pPr>
+            <w:r>
+              <w:rPr>
+                <w:rFonts w:eastAsia="Times New Roman"/>
+                <w:color w:val="000000"/>
+                <w:kern w:val="0"/>
+                <w:sz w:val="18"/>
+                <w:szCs w:val="18"/>
+                <w:lang w:eastAsia="de-DE"/>
+              </w:rPr>
+              <w:t>32000</w:t>
+            </w:r>
+          </w:p>
+        </w:tc>
+        <w:tc>
+          <w:tcPr>
+            <w:tcW w:w="973" w:type="dxa"/>
+            <w:tcBorders>
+              <w:top w:val="single" w:sz="4" w:space="0" w:color="auto"/>
+              <w:left w:val="nil"/>
+              <w:bottom w:val="single" w:sz="4" w:space="0" w:color="auto"/>
+              <w:right w:val="single" w:sz="4" w:space="0" w:color="auto"/>
+            </w:tcBorders>
+            <w:shd w:val="clear" w:color="auto" w:fill="auto"/>
+            <w:noWrap/>
+            <w:vAlign w:val="center"/>
+            <w:hideMark/>
+          </w:tcPr>
+          <w:p>
+            <w:pPr>
+              <w:suppressAutoHyphens w:val="0"/>
+              <w:autoSpaceDN/>
+              <w:spacing w:after="0" w:line="240" w:lineRule="auto"/>
+              <w:jc w:val="right"/>
+              <w:textAlignment w:val="auto"/>
+              <w:rPr>
+                <w:rFonts w:eastAsia="Times New Roman"/>
+                <w:color w:val="000000"/>
+                <w:kern w:val="0"/>
+                <w:sz w:val="18"/>
+                <w:szCs w:val="18"/>
+                <w:lang w:eastAsia="de-DE"/>
+              </w:rPr>
+            </w:pPr>
+            <w:r>
+              <w:rPr>
+                <w:rFonts w:eastAsia="Times New Roman"/>
+                <w:color w:val="000000"/>
+                <w:kern w:val="0"/>
+                <w:sz w:val="18"/>
+                <w:szCs w:val="18"/>
+                <w:lang w:eastAsia="de-DE"/>
+              </w:rPr>
+              <w:t>64000</w:t>
+            </w:r>
+          </w:p>
+        </w:tc>
+      </w:tr>
+      <w:tr>
+        <w:trPr>
+          <w:trHeight w:val="310"/>
+        </w:trPr>
+        <w:tc>
+          <w:tcPr>
+            <w:tcW w:w="1882" w:type="dxa"/>
+            <w:tcBorders>
+              <w:top w:val="nil"/>
+              <w:left w:val="single" w:sz="4" w:space="0" w:color="auto"/>
+              <w:bottom w:val="single" w:sz="4" w:space="0" w:color="auto"/>
+              <w:right w:val="single" w:sz="4" w:space="0" w:color="auto"/>
+            </w:tcBorders>
+            <w:shd w:val="clear" w:color="auto" w:fill="auto"/>
+            <w:noWrap/>
+            <w:vAlign w:val="center"/>
+            <w:hideMark/>
+          </w:tcPr>
+          <w:p>
+            <w:pPr>
+              <w:suppressAutoHyphens w:val="0"/>
+              <w:autoSpaceDN/>
+              <w:spacing w:after="0" w:line="240" w:lineRule="auto"/>
+              <w:textAlignment w:val="auto"/>
+              <w:rPr>
+                <w:rFonts w:eastAsia="Times New Roman"/>
+                <w:color w:val="000000"/>
+                <w:kern w:val="0"/>
+                <w:sz w:val="18"/>
+                <w:szCs w:val="18"/>
+                <w:lang w:eastAsia="de-DE"/>
+              </w:rPr>
+            </w:pPr>
+            <w:r>
+              <w:rPr>
+                <w:rFonts w:eastAsia="Times New Roman"/>
+                <w:color w:val="000000"/>
+                <w:kern w:val="0"/>
+                <w:sz w:val="18"/>
+                <w:szCs w:val="18"/>
+                <w:lang w:eastAsia="de-DE"/>
+              </w:rPr>
+              <w:t>L  -&gt; in ms</w:t>
+            </w:r>
+          </w:p>
+        </w:tc>
+        <w:tc>
+          <w:tcPr>
+            <w:tcW w:w="973" w:type="dxa"/>
+            <w:tcBorders>
+              <w:top w:val="nil"/>
+              <w:left w:val="nil"/>
+              <w:bottom w:val="single" w:sz="4" w:space="0" w:color="auto"/>
+              <w:right w:val="single" w:sz="4" w:space="0" w:color="auto"/>
+            </w:tcBorders>
+            <w:shd w:val="clear" w:color="auto" w:fill="auto"/>
+            <w:noWrap/>
+            <w:vAlign w:val="bottom"/>
+            <w:hideMark/>
+          </w:tcPr>
+          <w:p>
+            <w:pPr>
+              <w:suppressAutoHyphens w:val="0"/>
+              <w:autoSpaceDN/>
+              <w:spacing w:after="0" w:line="240" w:lineRule="auto"/>
+              <w:jc w:val="right"/>
+              <w:textAlignment w:val="auto"/>
+              <w:rPr>
+                <w:rFonts w:eastAsia="Times New Roman"/>
+                <w:color w:val="000000"/>
+                <w:kern w:val="0"/>
+                <w:lang w:eastAsia="de-DE"/>
+              </w:rPr>
+            </w:pPr>
+            <w:r>
+              <w:rPr>
+                <w:rFonts w:eastAsia="Times New Roman"/>
+                <w:color w:val="000000"/>
+                <w:kern w:val="0"/>
+                <w:lang w:eastAsia="de-DE"/>
+              </w:rPr>
+              <w:t>9,18</w:t>
+            </w:r>
+          </w:p>
+        </w:tc>
+        <w:tc>
+          <w:tcPr>
+            <w:tcW w:w="973" w:type="dxa"/>
+            <w:tcBorders>
+              <w:top w:val="nil"/>
+              <w:left w:val="nil"/>
+              <w:bottom w:val="single" w:sz="4" w:space="0" w:color="auto"/>
+              <w:right w:val="single" w:sz="4" w:space="0" w:color="auto"/>
+            </w:tcBorders>
+            <w:shd w:val="clear" w:color="auto" w:fill="auto"/>
+            <w:noWrap/>
+            <w:vAlign w:val="bottom"/>
+            <w:hideMark/>
+          </w:tcPr>
+          <w:p>
+            <w:pPr>
+              <w:suppressAutoHyphens w:val="0"/>
+              <w:autoSpaceDN/>
+              <w:spacing w:after="0" w:line="240" w:lineRule="auto"/>
+              <w:jc w:val="right"/>
+              <w:textAlignment w:val="auto"/>
+              <w:rPr>
+                <w:rFonts w:eastAsia="Times New Roman"/>
+                <w:color w:val="000000"/>
+                <w:kern w:val="0"/>
+                <w:lang w:eastAsia="de-DE"/>
+              </w:rPr>
+            </w:pPr>
+            <w:r>
+              <w:rPr>
+                <w:rFonts w:eastAsia="Times New Roman"/>
+                <w:color w:val="000000"/>
+                <w:kern w:val="0"/>
+                <w:lang w:eastAsia="de-DE"/>
+              </w:rPr>
+              <w:t>47,10</w:t>
+            </w:r>
+          </w:p>
+        </w:tc>
+        <w:tc>
+          <w:tcPr>
+            <w:tcW w:w="973" w:type="dxa"/>
+            <w:tcBorders>
+              <w:top w:val="nil"/>
+              <w:left w:val="nil"/>
+              <w:bottom w:val="single" w:sz="4" w:space="0" w:color="auto"/>
+              <w:right w:val="single" w:sz="4" w:space="0" w:color="auto"/>
+            </w:tcBorders>
+            <w:shd w:val="clear" w:color="auto" w:fill="auto"/>
+            <w:noWrap/>
+            <w:vAlign w:val="bottom"/>
+            <w:hideMark/>
+          </w:tcPr>
+          <w:p>
+            <w:pPr>
+              <w:suppressAutoHyphens w:val="0"/>
+              <w:autoSpaceDN/>
+              <w:spacing w:after="0" w:line="240" w:lineRule="auto"/>
+              <w:jc w:val="right"/>
+              <w:textAlignment w:val="auto"/>
+              <w:rPr>
+                <w:rFonts w:eastAsia="Times New Roman"/>
+                <w:color w:val="000000"/>
+                <w:kern w:val="0"/>
+                <w:lang w:eastAsia="de-DE"/>
+              </w:rPr>
+            </w:pPr>
+            <w:r>
+              <w:rPr>
+                <w:rFonts w:eastAsia="Times New Roman"/>
+                <w:color w:val="000000"/>
+                <w:kern w:val="0"/>
+                <w:lang w:eastAsia="de-DE"/>
+              </w:rPr>
+              <w:t>143,00</w:t>
+            </w:r>
+          </w:p>
+        </w:tc>
+        <w:tc>
+          <w:tcPr>
+            <w:tcW w:w="973" w:type="dxa"/>
+            <w:tcBorders>
+              <w:top w:val="nil"/>
+              <w:left w:val="nil"/>
+              <w:bottom w:val="single" w:sz="4" w:space="0" w:color="auto"/>
+              <w:right w:val="single" w:sz="4" w:space="0" w:color="auto"/>
+            </w:tcBorders>
+            <w:shd w:val="clear" w:color="auto" w:fill="auto"/>
+            <w:noWrap/>
+            <w:vAlign w:val="bottom"/>
+            <w:hideMark/>
+          </w:tcPr>
+          <w:p>
+            <w:pPr>
+              <w:suppressAutoHyphens w:val="0"/>
+              <w:autoSpaceDN/>
+              <w:spacing w:after="0" w:line="240" w:lineRule="auto"/>
+              <w:jc w:val="right"/>
+              <w:textAlignment w:val="auto"/>
+              <w:rPr>
+                <w:rFonts w:eastAsia="Times New Roman"/>
+                <w:color w:val="000000"/>
+                <w:kern w:val="0"/>
+                <w:lang w:eastAsia="de-DE"/>
+              </w:rPr>
+            </w:pPr>
+            <w:r>
+              <w:rPr>
+                <w:rFonts w:eastAsia="Times New Roman"/>
+                <w:color w:val="000000"/>
+                <w:kern w:val="0"/>
+                <w:lang w:eastAsia="de-DE"/>
+              </w:rPr>
+              <w:t>305,05</w:t>
+            </w:r>
+          </w:p>
+        </w:tc>
+        <w:tc>
+          <w:tcPr>
+            <w:tcW w:w="973" w:type="dxa"/>
+            <w:tcBorders>
+              <w:top w:val="nil"/>
+              <w:left w:val="nil"/>
+              <w:bottom w:val="single" w:sz="4" w:space="0" w:color="auto"/>
+              <w:right w:val="single" w:sz="4" w:space="0" w:color="auto"/>
+            </w:tcBorders>
+            <w:shd w:val="clear" w:color="auto" w:fill="auto"/>
+            <w:noWrap/>
+            <w:vAlign w:val="bottom"/>
+            <w:hideMark/>
+          </w:tcPr>
+          <w:p>
+            <w:pPr>
+              <w:suppressAutoHyphens w:val="0"/>
+              <w:autoSpaceDN/>
+              <w:spacing w:after="0" w:line="240" w:lineRule="auto"/>
+              <w:jc w:val="right"/>
+              <w:textAlignment w:val="auto"/>
+              <w:rPr>
+                <w:rFonts w:eastAsia="Times New Roman"/>
+                <w:color w:val="000000"/>
+                <w:kern w:val="0"/>
+                <w:lang w:eastAsia="de-DE"/>
+              </w:rPr>
+            </w:pPr>
+            <w:r>
+              <w:rPr>
+                <w:rFonts w:eastAsia="Times New Roman"/>
+                <w:color w:val="000000"/>
+                <w:kern w:val="0"/>
+                <w:lang w:eastAsia="de-DE"/>
+              </w:rPr>
+              <w:t>584,87</w:t>
+            </w:r>
+          </w:p>
+        </w:tc>
+        <w:tc>
+          <w:tcPr>
+            <w:tcW w:w="973" w:type="dxa"/>
+            <w:tcBorders>
+              <w:top w:val="nil"/>
+              <w:left w:val="nil"/>
+              <w:bottom w:val="single" w:sz="4" w:space="0" w:color="auto"/>
+              <w:right w:val="single" w:sz="4" w:space="0" w:color="auto"/>
+            </w:tcBorders>
+            <w:shd w:val="clear" w:color="auto" w:fill="auto"/>
+            <w:noWrap/>
+            <w:vAlign w:val="bottom"/>
+            <w:hideMark/>
+          </w:tcPr>
+          <w:p>
+            <w:pPr>
+              <w:suppressAutoHyphens w:val="0"/>
+              <w:autoSpaceDN/>
+              <w:spacing w:after="0" w:line="240" w:lineRule="auto"/>
+              <w:jc w:val="right"/>
+              <w:textAlignment w:val="auto"/>
+              <w:rPr>
+                <w:rFonts w:eastAsia="Times New Roman"/>
+                <w:color w:val="000000"/>
+                <w:kern w:val="0"/>
+                <w:lang w:eastAsia="de-DE"/>
+              </w:rPr>
+            </w:pPr>
+            <w:r>
+              <w:rPr>
+                <w:rFonts w:eastAsia="Times New Roman"/>
+                <w:color w:val="000000"/>
+                <w:kern w:val="0"/>
+                <w:lang w:eastAsia="de-DE"/>
+              </w:rPr>
+              <w:t>1646,81</w:t>
+            </w:r>
+          </w:p>
+        </w:tc>
+        <w:tc>
+          <w:tcPr>
+            <w:tcW w:w="973" w:type="dxa"/>
+            <w:tcBorders>
+              <w:top w:val="nil"/>
+              <w:left w:val="nil"/>
+              <w:bottom w:val="single" w:sz="4" w:space="0" w:color="auto"/>
+              <w:right w:val="single" w:sz="4" w:space="0" w:color="auto"/>
+            </w:tcBorders>
+            <w:shd w:val="clear" w:color="auto" w:fill="auto"/>
+            <w:noWrap/>
+            <w:vAlign w:val="bottom"/>
+            <w:hideMark/>
+          </w:tcPr>
+          <w:p>
+            <w:pPr>
+              <w:suppressAutoHyphens w:val="0"/>
+              <w:autoSpaceDN/>
+              <w:spacing w:after="0" w:line="240" w:lineRule="auto"/>
+              <w:jc w:val="right"/>
+              <w:textAlignment w:val="auto"/>
+              <w:rPr>
+                <w:rFonts w:eastAsia="Times New Roman"/>
+                <w:color w:val="000000"/>
+                <w:kern w:val="0"/>
+                <w:lang w:eastAsia="de-DE"/>
+              </w:rPr>
+            </w:pPr>
+            <w:r>
+              <w:rPr>
+                <w:rFonts w:eastAsia="Times New Roman"/>
+                <w:color w:val="000000"/>
+                <w:kern w:val="0"/>
+                <w:lang w:eastAsia="de-DE"/>
+              </w:rPr>
+              <w:t>4044,75</w:t>
+            </w:r>
+          </w:p>
+        </w:tc>
+        <w:tc>
+          <w:tcPr>
+            <w:tcW w:w="973" w:type="dxa"/>
+            <w:tcBorders>
+              <w:top w:val="nil"/>
+              <w:left w:val="nil"/>
+              <w:bottom w:val="single" w:sz="4" w:space="0" w:color="auto"/>
+              <w:right w:val="single" w:sz="4" w:space="0" w:color="auto"/>
+            </w:tcBorders>
+            <w:shd w:val="clear" w:color="auto" w:fill="auto"/>
+            <w:noWrap/>
+            <w:vAlign w:val="bottom"/>
+            <w:hideMark/>
+          </w:tcPr>
+          <w:p>
+            <w:pPr>
+              <w:suppressAutoHyphens w:val="0"/>
+              <w:autoSpaceDN/>
+              <w:spacing w:after="0" w:line="240" w:lineRule="auto"/>
+              <w:jc w:val="right"/>
+              <w:textAlignment w:val="auto"/>
+              <w:rPr>
+                <w:rFonts w:eastAsia="Times New Roman"/>
+                <w:color w:val="000000"/>
+                <w:kern w:val="0"/>
+                <w:lang w:eastAsia="de-DE"/>
+              </w:rPr>
+            </w:pPr>
+            <w:r>
+              <w:rPr>
+                <w:rFonts w:eastAsia="Times New Roman"/>
+                <w:color w:val="000000"/>
+                <w:kern w:val="0"/>
+                <w:lang w:eastAsia="de-DE"/>
+              </w:rPr>
+              <w:t>8117,49</w:t>
+            </w:r>
+          </w:p>
+        </w:tc>
+      </w:tr>
+      <w:tr>
+        <w:trPr>
+          <w:trHeight w:val="310"/>
+        </w:trPr>
+        <w:tc>
+          <w:tcPr>
+            <w:tcW w:w="1882" w:type="dxa"/>
+            <w:tcBorders>
+              <w:top w:val="nil"/>
+              <w:left w:val="single" w:sz="4" w:space="0" w:color="auto"/>
+              <w:bottom w:val="single" w:sz="4" w:space="0" w:color="auto"/>
+              <w:right w:val="single" w:sz="4" w:space="0" w:color="auto"/>
+            </w:tcBorders>
+            <w:shd w:val="clear" w:color="auto" w:fill="auto"/>
+            <w:noWrap/>
+            <w:vAlign w:val="center"/>
+            <w:hideMark/>
+          </w:tcPr>
+          <w:p>
+            <w:pPr>
+              <w:suppressAutoHyphens w:val="0"/>
+              <w:autoSpaceDN/>
+              <w:spacing w:after="0" w:line="240" w:lineRule="auto"/>
+              <w:textAlignment w:val="auto"/>
+              <w:rPr>
+                <w:rFonts w:eastAsia="Times New Roman"/>
+                <w:color w:val="000000"/>
+                <w:kern w:val="0"/>
+                <w:sz w:val="18"/>
+                <w:szCs w:val="18"/>
+                <w:lang w:eastAsia="de-DE"/>
+              </w:rPr>
+            </w:pPr>
+            <w:r>
+              <w:rPr>
+                <w:rFonts w:eastAsia="Times New Roman"/>
+                <w:color w:val="000000"/>
+                <w:kern w:val="0"/>
+                <w:sz w:val="18"/>
+                <w:szCs w:val="18"/>
+                <w:lang w:eastAsia="de-DE"/>
+              </w:rPr>
+              <w:t>Q -&gt; in ms</w:t>
+            </w:r>
+          </w:p>
+        </w:tc>
+        <w:tc>
+          <w:tcPr>
+            <w:tcW w:w="973" w:type="dxa"/>
+            <w:tcBorders>
+              <w:top w:val="nil"/>
+              <w:left w:val="nil"/>
+              <w:bottom w:val="single" w:sz="4" w:space="0" w:color="auto"/>
+              <w:right w:val="single" w:sz="4" w:space="0" w:color="auto"/>
+            </w:tcBorders>
+            <w:shd w:val="clear" w:color="auto" w:fill="auto"/>
+            <w:noWrap/>
+            <w:vAlign w:val="bottom"/>
+            <w:hideMark/>
+          </w:tcPr>
+          <w:p>
+            <w:pPr>
+              <w:suppressAutoHyphens w:val="0"/>
+              <w:autoSpaceDN/>
+              <w:spacing w:after="0" w:line="240" w:lineRule="auto"/>
+              <w:jc w:val="right"/>
+              <w:textAlignment w:val="auto"/>
+              <w:rPr>
+                <w:rFonts w:eastAsia="Times New Roman"/>
+                <w:color w:val="000000"/>
+                <w:kern w:val="0"/>
+                <w:lang w:eastAsia="de-DE"/>
+              </w:rPr>
+            </w:pPr>
+            <w:r>
+              <w:rPr>
+                <w:rFonts w:eastAsia="Times New Roman"/>
+                <w:color w:val="000000"/>
+                <w:kern w:val="0"/>
+                <w:lang w:eastAsia="de-DE"/>
+              </w:rPr>
+              <w:t>9,69</w:t>
+            </w:r>
+          </w:p>
+        </w:tc>
+        <w:tc>
+          <w:tcPr>
+            <w:tcW w:w="973" w:type="dxa"/>
+            <w:tcBorders>
+              <w:top w:val="nil"/>
+              <w:left w:val="nil"/>
+              <w:bottom w:val="single" w:sz="4" w:space="0" w:color="auto"/>
+              <w:right w:val="single" w:sz="4" w:space="0" w:color="auto"/>
+            </w:tcBorders>
+            <w:shd w:val="clear" w:color="auto" w:fill="auto"/>
+            <w:noWrap/>
+            <w:vAlign w:val="bottom"/>
+            <w:hideMark/>
+          </w:tcPr>
+          <w:p>
+            <w:pPr>
+              <w:suppressAutoHyphens w:val="0"/>
+              <w:autoSpaceDN/>
+              <w:spacing w:after="0" w:line="240" w:lineRule="auto"/>
+              <w:jc w:val="right"/>
+              <w:textAlignment w:val="auto"/>
+              <w:rPr>
+                <w:rFonts w:eastAsia="Times New Roman"/>
+                <w:color w:val="000000"/>
+                <w:kern w:val="0"/>
+                <w:lang w:eastAsia="de-DE"/>
+              </w:rPr>
+            </w:pPr>
+            <w:r>
+              <w:rPr>
+                <w:rFonts w:eastAsia="Times New Roman"/>
+                <w:color w:val="000000"/>
+                <w:kern w:val="0"/>
+                <w:lang w:eastAsia="de-DE"/>
+              </w:rPr>
+              <w:t>42,78</w:t>
+            </w:r>
+          </w:p>
+        </w:tc>
+        <w:tc>
+          <w:tcPr>
+            <w:tcW w:w="973" w:type="dxa"/>
+            <w:tcBorders>
+              <w:top w:val="nil"/>
+              <w:left w:val="nil"/>
+              <w:bottom w:val="single" w:sz="4" w:space="0" w:color="auto"/>
+              <w:right w:val="single" w:sz="4" w:space="0" w:color="auto"/>
+            </w:tcBorders>
+            <w:shd w:val="clear" w:color="auto" w:fill="auto"/>
+            <w:noWrap/>
+            <w:vAlign w:val="bottom"/>
+            <w:hideMark/>
+          </w:tcPr>
+          <w:p>
+            <w:pPr>
+              <w:suppressAutoHyphens w:val="0"/>
+              <w:autoSpaceDN/>
+              <w:spacing w:after="0" w:line="240" w:lineRule="auto"/>
+              <w:jc w:val="right"/>
+              <w:textAlignment w:val="auto"/>
+              <w:rPr>
+                <w:rFonts w:eastAsia="Times New Roman"/>
+                <w:color w:val="000000"/>
+                <w:kern w:val="0"/>
+                <w:lang w:eastAsia="de-DE"/>
+              </w:rPr>
+            </w:pPr>
+            <w:r>
+              <w:rPr>
+                <w:rFonts w:eastAsia="Times New Roman"/>
+                <w:color w:val="000000"/>
+                <w:kern w:val="0"/>
+                <w:lang w:eastAsia="de-DE"/>
+              </w:rPr>
+              <w:t>136,22</w:t>
+            </w:r>
+          </w:p>
+        </w:tc>
+        <w:tc>
+          <w:tcPr>
+            <w:tcW w:w="973" w:type="dxa"/>
+            <w:tcBorders>
+              <w:top w:val="nil"/>
+              <w:left w:val="nil"/>
+              <w:bottom w:val="single" w:sz="4" w:space="0" w:color="auto"/>
+              <w:right w:val="single" w:sz="4" w:space="0" w:color="auto"/>
+            </w:tcBorders>
+            <w:shd w:val="clear" w:color="auto" w:fill="auto"/>
+            <w:noWrap/>
+            <w:vAlign w:val="bottom"/>
+            <w:hideMark/>
+          </w:tcPr>
+          <w:p>
+            <w:pPr>
+              <w:suppressAutoHyphens w:val="0"/>
+              <w:autoSpaceDN/>
+              <w:spacing w:after="0" w:line="240" w:lineRule="auto"/>
+              <w:jc w:val="right"/>
+              <w:textAlignment w:val="auto"/>
+              <w:rPr>
+                <w:rFonts w:eastAsia="Times New Roman"/>
+                <w:color w:val="000000"/>
+                <w:kern w:val="0"/>
+                <w:lang w:eastAsia="de-DE"/>
+              </w:rPr>
+            </w:pPr>
+            <w:r>
+              <w:rPr>
+                <w:rFonts w:eastAsia="Times New Roman"/>
+                <w:color w:val="000000"/>
+                <w:kern w:val="0"/>
+                <w:lang w:eastAsia="de-DE"/>
+              </w:rPr>
+              <w:t>336,74</w:t>
+            </w:r>
+          </w:p>
+        </w:tc>
+        <w:tc>
+          <w:tcPr>
+            <w:tcW w:w="973" w:type="dxa"/>
+            <w:tcBorders>
+              <w:top w:val="nil"/>
+              <w:left w:val="nil"/>
+              <w:bottom w:val="single" w:sz="4" w:space="0" w:color="auto"/>
+              <w:right w:val="single" w:sz="4" w:space="0" w:color="auto"/>
+            </w:tcBorders>
+            <w:shd w:val="clear" w:color="auto" w:fill="auto"/>
+            <w:noWrap/>
+            <w:vAlign w:val="bottom"/>
+            <w:hideMark/>
+          </w:tcPr>
+          <w:p>
+            <w:pPr>
+              <w:suppressAutoHyphens w:val="0"/>
+              <w:autoSpaceDN/>
+              <w:spacing w:after="0" w:line="240" w:lineRule="auto"/>
+              <w:jc w:val="right"/>
+              <w:textAlignment w:val="auto"/>
+              <w:rPr>
+                <w:rFonts w:eastAsia="Times New Roman"/>
+                <w:color w:val="000000"/>
+                <w:kern w:val="0"/>
+                <w:lang w:eastAsia="de-DE"/>
+              </w:rPr>
+            </w:pPr>
+            <w:r>
+              <w:rPr>
+                <w:rFonts w:eastAsia="Times New Roman"/>
+                <w:color w:val="000000"/>
+                <w:kern w:val="0"/>
+                <w:lang w:eastAsia="de-DE"/>
+              </w:rPr>
+              <w:t>800,77</w:t>
+            </w:r>
+          </w:p>
+        </w:tc>
+        <w:tc>
+          <w:tcPr>
+            <w:tcW w:w="973" w:type="dxa"/>
+            <w:tcBorders>
+              <w:top w:val="nil"/>
+              <w:left w:val="nil"/>
+              <w:bottom w:val="single" w:sz="4" w:space="0" w:color="auto"/>
+              <w:right w:val="single" w:sz="4" w:space="0" w:color="auto"/>
+            </w:tcBorders>
+            <w:shd w:val="clear" w:color="auto" w:fill="auto"/>
+            <w:noWrap/>
+            <w:vAlign w:val="bottom"/>
+            <w:hideMark/>
+          </w:tcPr>
+          <w:p>
+            <w:pPr>
+              <w:suppressAutoHyphens w:val="0"/>
+              <w:autoSpaceDN/>
+              <w:spacing w:after="0" w:line="240" w:lineRule="auto"/>
+              <w:jc w:val="right"/>
+              <w:textAlignment w:val="auto"/>
+              <w:rPr>
+                <w:rFonts w:eastAsia="Times New Roman"/>
+                <w:color w:val="000000"/>
+                <w:kern w:val="0"/>
+                <w:lang w:eastAsia="de-DE"/>
+              </w:rPr>
+            </w:pPr>
+            <w:r>
+              <w:rPr>
+                <w:rFonts w:eastAsia="Times New Roman"/>
+                <w:color w:val="000000"/>
+                <w:kern w:val="0"/>
+                <w:lang w:eastAsia="de-DE"/>
+              </w:rPr>
+              <w:t>1740,33</w:t>
+            </w:r>
+          </w:p>
+        </w:tc>
+        <w:tc>
+          <w:tcPr>
+            <w:tcW w:w="973" w:type="dxa"/>
+            <w:tcBorders>
+              <w:top w:val="nil"/>
+              <w:left w:val="nil"/>
+              <w:bottom w:val="single" w:sz="4" w:space="0" w:color="auto"/>
+              <w:right w:val="single" w:sz="4" w:space="0" w:color="auto"/>
+            </w:tcBorders>
+            <w:shd w:val="clear" w:color="auto" w:fill="auto"/>
+            <w:noWrap/>
+            <w:vAlign w:val="bottom"/>
+            <w:hideMark/>
+          </w:tcPr>
+          <w:p>
+            <w:pPr>
+              <w:suppressAutoHyphens w:val="0"/>
+              <w:autoSpaceDN/>
+              <w:spacing w:after="0" w:line="240" w:lineRule="auto"/>
+              <w:jc w:val="right"/>
+              <w:textAlignment w:val="auto"/>
+              <w:rPr>
+                <w:rFonts w:eastAsia="Times New Roman"/>
+                <w:color w:val="000000"/>
+                <w:kern w:val="0"/>
+                <w:lang w:eastAsia="de-DE"/>
+              </w:rPr>
+            </w:pPr>
+            <w:r>
+              <w:rPr>
+                <w:rFonts w:eastAsia="Times New Roman"/>
+                <w:color w:val="000000"/>
+                <w:kern w:val="0"/>
+                <w:lang w:eastAsia="de-DE"/>
+              </w:rPr>
+              <w:t>4028,70</w:t>
+            </w:r>
+          </w:p>
+        </w:tc>
+        <w:tc>
+          <w:tcPr>
+            <w:tcW w:w="973" w:type="dxa"/>
+            <w:tcBorders>
+              <w:top w:val="nil"/>
+              <w:left w:val="nil"/>
+              <w:bottom w:val="single" w:sz="4" w:space="0" w:color="auto"/>
+              <w:right w:val="single" w:sz="4" w:space="0" w:color="auto"/>
+            </w:tcBorders>
+            <w:shd w:val="clear" w:color="auto" w:fill="auto"/>
+            <w:noWrap/>
+            <w:vAlign w:val="bottom"/>
+            <w:hideMark/>
+          </w:tcPr>
+          <w:p>
+            <w:pPr>
+              <w:suppressAutoHyphens w:val="0"/>
+              <w:autoSpaceDN/>
+              <w:spacing w:after="0" w:line="240" w:lineRule="auto"/>
+              <w:jc w:val="right"/>
+              <w:textAlignment w:val="auto"/>
+              <w:rPr>
+                <w:rFonts w:eastAsia="Times New Roman"/>
+                <w:color w:val="000000"/>
+                <w:kern w:val="0"/>
+                <w:lang w:eastAsia="de-DE"/>
+              </w:rPr>
+            </w:pPr>
+            <w:r>
+              <w:rPr>
+                <w:rFonts w:eastAsia="Times New Roman"/>
+                <w:color w:val="000000"/>
+                <w:kern w:val="0"/>
+                <w:lang w:eastAsia="de-DE"/>
+              </w:rPr>
+              <w:t>2180,27</w:t>
+            </w:r>
+          </w:p>
+        </w:tc>
+      </w:tr>
+      <w:tr>
+        <w:trPr>
+          <w:trHeight w:val="310"/>
+        </w:trPr>
+        <w:tc>
+          <w:tcPr>
+            <w:tcW w:w="1882" w:type="dxa"/>
+            <w:tcBorders>
+              <w:top w:val="nil"/>
+              <w:left w:val="single" w:sz="4" w:space="0" w:color="auto"/>
+              <w:bottom w:val="single" w:sz="4" w:space="0" w:color="auto"/>
+              <w:right w:val="single" w:sz="4" w:space="0" w:color="auto"/>
+            </w:tcBorders>
+            <w:shd w:val="clear" w:color="auto" w:fill="auto"/>
+            <w:noWrap/>
+            <w:vAlign w:val="center"/>
+            <w:hideMark/>
+          </w:tcPr>
+          <w:p>
+            <w:pPr>
+              <w:suppressAutoHyphens w:val="0"/>
+              <w:autoSpaceDN/>
+              <w:spacing w:after="0" w:line="240" w:lineRule="auto"/>
+              <w:textAlignment w:val="auto"/>
+              <w:rPr>
+                <w:rFonts w:eastAsia="Times New Roman"/>
+                <w:color w:val="000000"/>
+                <w:kern w:val="0"/>
+                <w:sz w:val="18"/>
+                <w:szCs w:val="18"/>
+                <w:lang w:eastAsia="de-DE"/>
+              </w:rPr>
+            </w:pPr>
+            <w:r>
+              <w:rPr>
+                <w:rFonts w:eastAsia="Times New Roman"/>
+                <w:color w:val="000000"/>
+                <w:kern w:val="0"/>
+                <w:sz w:val="18"/>
+                <w:szCs w:val="18"/>
+                <w:lang w:eastAsia="de-DE"/>
+              </w:rPr>
+              <w:t>B -&gt; in ms</w:t>
+            </w:r>
+          </w:p>
+        </w:tc>
+        <w:tc>
+          <w:tcPr>
+            <w:tcW w:w="973" w:type="dxa"/>
+            <w:tcBorders>
+              <w:top w:val="nil"/>
+              <w:left w:val="nil"/>
+              <w:bottom w:val="single" w:sz="4" w:space="0" w:color="auto"/>
+              <w:right w:val="single" w:sz="4" w:space="0" w:color="auto"/>
+            </w:tcBorders>
+            <w:shd w:val="clear" w:color="auto" w:fill="auto"/>
+            <w:noWrap/>
+            <w:vAlign w:val="bottom"/>
+            <w:hideMark/>
+          </w:tcPr>
+          <w:p>
+            <w:pPr>
+              <w:suppressAutoHyphens w:val="0"/>
+              <w:autoSpaceDN/>
+              <w:spacing w:after="0" w:line="240" w:lineRule="auto"/>
+              <w:jc w:val="right"/>
+              <w:textAlignment w:val="auto"/>
+              <w:rPr>
+                <w:rFonts w:eastAsia="Times New Roman"/>
+                <w:color w:val="000000"/>
+                <w:kern w:val="0"/>
+                <w:lang w:eastAsia="de-DE"/>
+              </w:rPr>
+            </w:pPr>
+            <w:r>
+              <w:rPr>
+                <w:rFonts w:eastAsia="Times New Roman"/>
+                <w:color w:val="000000"/>
+                <w:kern w:val="0"/>
+                <w:lang w:eastAsia="de-DE"/>
+              </w:rPr>
+              <w:t>9,47</w:t>
+            </w:r>
+          </w:p>
+        </w:tc>
+        <w:tc>
+          <w:tcPr>
+            <w:tcW w:w="973" w:type="dxa"/>
+            <w:tcBorders>
+              <w:top w:val="nil"/>
+              <w:left w:val="nil"/>
+              <w:bottom w:val="single" w:sz="4" w:space="0" w:color="auto"/>
+              <w:right w:val="single" w:sz="4" w:space="0" w:color="auto"/>
+            </w:tcBorders>
+            <w:shd w:val="clear" w:color="auto" w:fill="auto"/>
+            <w:noWrap/>
+            <w:vAlign w:val="bottom"/>
+            <w:hideMark/>
+          </w:tcPr>
+          <w:p>
+            <w:pPr>
+              <w:suppressAutoHyphens w:val="0"/>
+              <w:autoSpaceDN/>
+              <w:spacing w:after="0" w:line="240" w:lineRule="auto"/>
+              <w:jc w:val="right"/>
+              <w:textAlignment w:val="auto"/>
+              <w:rPr>
+                <w:rFonts w:eastAsia="Times New Roman"/>
+                <w:color w:val="000000"/>
+                <w:kern w:val="0"/>
+                <w:lang w:eastAsia="de-DE"/>
+              </w:rPr>
+            </w:pPr>
+            <w:r>
+              <w:rPr>
+                <w:rFonts w:eastAsia="Times New Roman"/>
+                <w:color w:val="000000"/>
+                <w:kern w:val="0"/>
+                <w:lang w:eastAsia="de-DE"/>
+              </w:rPr>
+              <w:t>34,09</w:t>
+            </w:r>
+          </w:p>
+        </w:tc>
+        <w:tc>
+          <w:tcPr>
+            <w:tcW w:w="973" w:type="dxa"/>
+            <w:tcBorders>
+              <w:top w:val="nil"/>
+              <w:left w:val="nil"/>
+              <w:bottom w:val="single" w:sz="4" w:space="0" w:color="auto"/>
+              <w:right w:val="single" w:sz="4" w:space="0" w:color="auto"/>
+            </w:tcBorders>
+            <w:shd w:val="clear" w:color="auto" w:fill="auto"/>
+            <w:noWrap/>
+            <w:vAlign w:val="bottom"/>
+            <w:hideMark/>
+          </w:tcPr>
+          <w:p>
+            <w:pPr>
+              <w:suppressAutoHyphens w:val="0"/>
+              <w:autoSpaceDN/>
+              <w:spacing w:after="0" w:line="240" w:lineRule="auto"/>
+              <w:jc w:val="right"/>
+              <w:textAlignment w:val="auto"/>
+              <w:rPr>
+                <w:rFonts w:eastAsia="Times New Roman"/>
+                <w:color w:val="000000"/>
+                <w:kern w:val="0"/>
+                <w:lang w:eastAsia="de-DE"/>
+              </w:rPr>
+            </w:pPr>
+            <w:r>
+              <w:rPr>
+                <w:rFonts w:eastAsia="Times New Roman"/>
+                <w:color w:val="000000"/>
+                <w:kern w:val="0"/>
+                <w:lang w:eastAsia="de-DE"/>
+              </w:rPr>
+              <w:t>99,49</w:t>
+            </w:r>
+          </w:p>
+        </w:tc>
+        <w:tc>
+          <w:tcPr>
+            <w:tcW w:w="973" w:type="dxa"/>
+            <w:tcBorders>
+              <w:top w:val="nil"/>
+              <w:left w:val="nil"/>
+              <w:bottom w:val="single" w:sz="4" w:space="0" w:color="auto"/>
+              <w:right w:val="single" w:sz="4" w:space="0" w:color="auto"/>
+            </w:tcBorders>
+            <w:shd w:val="clear" w:color="auto" w:fill="auto"/>
+            <w:noWrap/>
+            <w:vAlign w:val="bottom"/>
+            <w:hideMark/>
+          </w:tcPr>
+          <w:p>
+            <w:pPr>
+              <w:suppressAutoHyphens w:val="0"/>
+              <w:autoSpaceDN/>
+              <w:spacing w:after="0" w:line="240" w:lineRule="auto"/>
+              <w:jc w:val="right"/>
+              <w:textAlignment w:val="auto"/>
+              <w:rPr>
+                <w:rFonts w:eastAsia="Times New Roman"/>
+                <w:color w:val="000000"/>
+                <w:kern w:val="0"/>
+                <w:lang w:eastAsia="de-DE"/>
+              </w:rPr>
+            </w:pPr>
+            <w:r>
+              <w:rPr>
+                <w:rFonts w:eastAsia="Times New Roman"/>
+                <w:color w:val="000000"/>
+                <w:kern w:val="0"/>
+                <w:lang w:eastAsia="de-DE"/>
+              </w:rPr>
+              <w:t>353,08</w:t>
+            </w:r>
+          </w:p>
+        </w:tc>
+        <w:tc>
+          <w:tcPr>
+            <w:tcW w:w="973" w:type="dxa"/>
+            <w:tcBorders>
+              <w:top w:val="nil"/>
+              <w:left w:val="nil"/>
+              <w:bottom w:val="single" w:sz="4" w:space="0" w:color="auto"/>
+              <w:right w:val="single" w:sz="4" w:space="0" w:color="auto"/>
+            </w:tcBorders>
+            <w:shd w:val="clear" w:color="auto" w:fill="auto"/>
+            <w:noWrap/>
+            <w:vAlign w:val="bottom"/>
+            <w:hideMark/>
+          </w:tcPr>
+          <w:p>
+            <w:pPr>
+              <w:suppressAutoHyphens w:val="0"/>
+              <w:autoSpaceDN/>
+              <w:spacing w:after="0" w:line="240" w:lineRule="auto"/>
+              <w:jc w:val="right"/>
+              <w:textAlignment w:val="auto"/>
+              <w:rPr>
+                <w:rFonts w:eastAsia="Times New Roman"/>
+                <w:color w:val="000000"/>
+                <w:kern w:val="0"/>
+                <w:lang w:eastAsia="de-DE"/>
+              </w:rPr>
+            </w:pPr>
+            <w:r>
+              <w:rPr>
+                <w:rFonts w:eastAsia="Times New Roman"/>
+                <w:color w:val="000000"/>
+                <w:kern w:val="0"/>
+                <w:lang w:eastAsia="de-DE"/>
+              </w:rPr>
+              <w:t>801,80</w:t>
+            </w:r>
+          </w:p>
+        </w:tc>
+        <w:tc>
+          <w:tcPr>
+            <w:tcW w:w="973" w:type="dxa"/>
+            <w:tcBorders>
+              <w:top w:val="nil"/>
+              <w:left w:val="nil"/>
+              <w:bottom w:val="single" w:sz="4" w:space="0" w:color="auto"/>
+              <w:right w:val="single" w:sz="4" w:space="0" w:color="auto"/>
+            </w:tcBorders>
+            <w:shd w:val="clear" w:color="auto" w:fill="auto"/>
+            <w:noWrap/>
+            <w:vAlign w:val="bottom"/>
+            <w:hideMark/>
+          </w:tcPr>
+          <w:p>
+            <w:pPr>
+              <w:suppressAutoHyphens w:val="0"/>
+              <w:autoSpaceDN/>
+              <w:spacing w:after="0" w:line="240" w:lineRule="auto"/>
+              <w:jc w:val="right"/>
+              <w:textAlignment w:val="auto"/>
+              <w:rPr>
+                <w:rFonts w:eastAsia="Times New Roman"/>
+                <w:color w:val="000000"/>
+                <w:kern w:val="0"/>
+                <w:lang w:eastAsia="de-DE"/>
+              </w:rPr>
+            </w:pPr>
+            <w:r>
+              <w:rPr>
+                <w:rFonts w:eastAsia="Times New Roman"/>
+                <w:color w:val="000000"/>
+                <w:kern w:val="0"/>
+                <w:lang w:eastAsia="de-DE"/>
+              </w:rPr>
+              <w:t>1651,44</w:t>
+            </w:r>
+          </w:p>
+        </w:tc>
+        <w:tc>
+          <w:tcPr>
+            <w:tcW w:w="973" w:type="dxa"/>
+            <w:tcBorders>
+              <w:top w:val="nil"/>
+              <w:left w:val="nil"/>
+              <w:bottom w:val="single" w:sz="4" w:space="0" w:color="auto"/>
+              <w:right w:val="single" w:sz="4" w:space="0" w:color="auto"/>
+            </w:tcBorders>
+            <w:shd w:val="clear" w:color="auto" w:fill="auto"/>
+            <w:noWrap/>
+            <w:vAlign w:val="bottom"/>
+            <w:hideMark/>
+          </w:tcPr>
+          <w:p>
+            <w:pPr>
+              <w:suppressAutoHyphens w:val="0"/>
+              <w:autoSpaceDN/>
+              <w:spacing w:after="0" w:line="240" w:lineRule="auto"/>
+              <w:jc w:val="right"/>
+              <w:textAlignment w:val="auto"/>
+              <w:rPr>
+                <w:rFonts w:eastAsia="Times New Roman"/>
+                <w:color w:val="000000"/>
+                <w:kern w:val="0"/>
+                <w:lang w:eastAsia="de-DE"/>
+              </w:rPr>
+            </w:pPr>
+            <w:r>
+              <w:rPr>
+                <w:rFonts w:eastAsia="Times New Roman"/>
+                <w:color w:val="000000"/>
+                <w:kern w:val="0"/>
+                <w:lang w:eastAsia="de-DE"/>
+              </w:rPr>
+              <w:t>4037,00</w:t>
+            </w:r>
+          </w:p>
+        </w:tc>
+        <w:tc>
+          <w:tcPr>
+            <w:tcW w:w="973" w:type="dxa"/>
+            <w:tcBorders>
+              <w:top w:val="nil"/>
+              <w:left w:val="nil"/>
+              <w:bottom w:val="single" w:sz="4" w:space="0" w:color="auto"/>
+              <w:right w:val="single" w:sz="4" w:space="0" w:color="auto"/>
+            </w:tcBorders>
+            <w:shd w:val="clear" w:color="auto" w:fill="auto"/>
+            <w:noWrap/>
+            <w:vAlign w:val="bottom"/>
+            <w:hideMark/>
+          </w:tcPr>
+          <w:p>
+            <w:pPr>
+              <w:suppressAutoHyphens w:val="0"/>
+              <w:autoSpaceDN/>
+              <w:spacing w:after="0" w:line="240" w:lineRule="auto"/>
+              <w:jc w:val="right"/>
+              <w:textAlignment w:val="auto"/>
+              <w:rPr>
+                <w:rFonts w:eastAsia="Times New Roman"/>
+                <w:color w:val="000000"/>
+                <w:kern w:val="0"/>
+                <w:lang w:eastAsia="de-DE"/>
+              </w:rPr>
+            </w:pPr>
+            <w:r>
+              <w:rPr>
+                <w:rFonts w:eastAsia="Times New Roman"/>
+                <w:color w:val="000000"/>
+                <w:kern w:val="0"/>
+                <w:lang w:eastAsia="de-DE"/>
+              </w:rPr>
+              <w:t>8035,07</w:t>
+            </w:r>
+          </w:p>
+        </w:tc>
+      </w:tr>
+    </w:tbl>
+    <w:p>
+      <w:pPr>
+        <w:widowControl w:val="0"/>
+        <w:spacing w:after="0" w:line="240" w:lineRule="auto"/>
+        <w:rPr>
+          <w:b/>
+        </w:rPr>
+      </w:pPr>
+    </w:p>
+    <w:p>
+      <w:pPr>
+        <w:tabs>
+          <w:tab w:val="left" w:pos="2038"/>
+        </w:tabs>
+        <w:rPr>
+          <w:b/>
+          <w:i/>
+        </w:rPr>
+      </w:pPr>
+      <w:r>
+        <w:rPr>
+          <w:b/>
+          <w:i/>
+        </w:rPr>
+        <w:t>Interpretation:</w:t>
+      </w:r>
+    </w:p>
+    <w:p>
+      <w:pPr>
+        <w:widowControl w:val="0"/>
+        <w:spacing w:after="0" w:line="240" w:lineRule="auto"/>
+      </w:pPr>
+      <w:r>
+        <w:t>Durch die Herausnahme der Abfrage (find==0) konnte eine dramatische Verbesserung der Geschwindigkeit erreicht werden. In der Abbildung 02 zeigt sich eine nahezu lineare Steigerung (zur Veranschaulichung wurde der „Ausreißer-Wert“ von Stategy.Q mit 64000 herausgenommen).</w:t>
+      </w:r>
+    </w:p>
+    <w:p>
+      <w:pPr>
+        <w:widowControl w:val="0"/>
+        <w:spacing w:after="0" w:line="240" w:lineRule="auto"/>
+      </w:pPr>
+      <w:r>
+        <w:t>Möglich war dieses, da zuvor in der Implementierung nach Brent, eine Abfrage (ist der gefundene Schlüssel, mein Eigener) zu spät erfolgte und somit in der if-Bedingung ein find==0 erfolgen musste.</w:t>
+      </w:r>
+    </w:p>
+    <w:p/>
+    <w:p>
+      <w:pPr>
+        <w:rPr>
+          <w:b/>
+        </w:rPr>
+      </w:pPr>
+      <w:r>
+        <w:rPr>
+          <w:b/>
+        </w:rPr>
+        <w:t>Messungen</w:t>
+      </w:r>
+      <w:r>
+        <w:rPr>
+          <w:b/>
+        </w:rPr>
+        <w:t xml:space="preserve"> (alt)</w:t>
+      </w:r>
+      <w:r>
+        <w:rPr>
+          <w:b/>
+        </w:rPr>
+        <w:t>:</w:t>
       </w:r>
     </w:p>
     <w:p>
@@ -1795,7 +5003,7 @@
             <wp:cNvGraphicFramePr/>
             <a:graphic xmlns:a="http://schemas.openxmlformats.org/drawingml/2006/main">
               <a:graphicData uri="http://schemas.openxmlformats.org/drawingml/2006/chart">
-                <c:chart xmlns:c="http://schemas.openxmlformats.org/drawingml/2006/chart" xmlns:r="http://schemas.openxmlformats.org/officeDocument/2006/relationships" r:id="rId7"/>
+                <c:chart xmlns:c="http://schemas.openxmlformats.org/drawingml/2006/chart" xmlns:r="http://schemas.openxmlformats.org/officeDocument/2006/relationships" r:id="rId9"/>
               </a:graphicData>
             </a:graphic>
           </wp:inline>
@@ -3259,7 +6467,7 @@
             <wp:cNvGraphicFramePr/>
             <a:graphic xmlns:a="http://schemas.openxmlformats.org/drawingml/2006/main">
               <a:graphicData uri="http://schemas.openxmlformats.org/drawingml/2006/chart">
-                <c:chart xmlns:c="http://schemas.openxmlformats.org/drawingml/2006/chart" xmlns:r="http://schemas.openxmlformats.org/officeDocument/2006/relationships" r:id="rId8"/>
+                <c:chart xmlns:c="http://schemas.openxmlformats.org/drawingml/2006/chart" xmlns:r="http://schemas.openxmlformats.org/officeDocument/2006/relationships" r:id="rId10"/>
               </a:graphicData>
             </a:graphic>
           </wp:inline>
@@ -3295,7 +6503,11 @@
       </w:r>
       <w:r>
         <w:br/>
-        <w:t>Insgesamt hat die Auswahl der Sondierungsfunktion, keine Auswirkung auf die Einfüge-geschwindigkeit. Zu beachten dabei ist, dass in jedem Text maximal 500 verschiedene Wörter in unterschiedlicher Anzahl vorkommen.</w:t>
+        <w:t>Insgesamt hat die Auswahl der Sondierungsfunktion, keine Auswirkung auf die Einfüge-</w:t>
+      </w:r>
+      <w:r>
+        <w:lastRenderedPageBreak/>
+        <w:t>geschwindigkeit. Zu beachten dabei ist, dass in jedem Text maximal 500 verschiedene Wörter in unterschiedlicher Anzahl vorkommen.</w:t>
       </w:r>
     </w:p>
     <w:p>
@@ -4624,7 +7836,7 @@
             <wp:cNvGraphicFramePr/>
             <a:graphic xmlns:a="http://schemas.openxmlformats.org/drawingml/2006/main">
               <a:graphicData uri="http://schemas.openxmlformats.org/drawingml/2006/chart">
-                <c:chart xmlns:c="http://schemas.openxmlformats.org/drawingml/2006/chart" xmlns:r="http://schemas.openxmlformats.org/officeDocument/2006/relationships" r:id="rId9"/>
+                <c:chart xmlns:c="http://schemas.openxmlformats.org/drawingml/2006/chart" xmlns:r="http://schemas.openxmlformats.org/officeDocument/2006/relationships" r:id="rId11"/>
               </a:graphicData>
             </a:graphic>
           </wp:inline>
@@ -4692,6 +7904,7 @@
         <w:rPr>
           <w:b/>
         </w:rPr>
+        <w:lastRenderedPageBreak/>
         <w:t xml:space="preserve">Skizze Aufgabe </w:t>
       </w:r>
       <w:r>
@@ -4700,14 +7913,6 @@
         </w:rPr>
         <w:t>4</w:t>
       </w:r>
-      <w:del w:id="0" w:author="Sebastian Diedrich" w:date="2015-12-03T11:55:00Z">
-        <w:r>
-          <w:rPr>
-            <w:b/>
-          </w:rPr>
-          <w:delText>2</w:delText>
-        </w:r>
-      </w:del>
       <w:r>
         <w:rPr>
           <w:b/>
@@ -4733,7 +7938,6 @@
         <w:rPr>
           <w:u w:val="single"/>
         </w:rPr>
-        <w:lastRenderedPageBreak/>
         <w:t>Ziel:</w:t>
       </w:r>
       <w:r>
@@ -4753,7 +7957,7 @@
       <w:r>
         <w:t xml:space="preserve">  </w:t>
       </w:r>
-      <w:hyperlink r:id="rId10" w:history="1">
+      <w:hyperlink r:id="rId12" w:history="1">
         <w:r>
           <w:rPr>
             <w:rStyle w:val="Hyperlink"/>
@@ -4765,7 +7969,10 @@
         <w:t xml:space="preserve"> </w:t>
       </w:r>
     </w:p>
-    <w:p/>
+    <w:p>
+      <w:bookmarkStart w:id="0" w:name="_GoBack"/>
+      <w:bookmarkEnd w:id="0"/>
+    </w:p>
     <w:p>
       <w:r>
         <w:t>Folgendes soll immer gelten (Invarianten):</w:t>
@@ -5301,88 +8508,48 @@
     <w:p>
       <w:pPr>
         <w:pStyle w:val="Listenabsatz"/>
-        <w:rPr>
-          <w:del w:id="1" w:author="Sebastian Diedrich" w:date="2015-12-03T11:54:00Z"/>
-        </w:rPr>
-        <w:pPrChange w:id="2" w:author="Sebastian Diedrich" w:date="2015-12-03T11:54:00Z">
-          <w:pPr>
-            <w:pStyle w:val="Listenabsatz"/>
-            <w:numPr>
-              <w:numId w:val="34"/>
-            </w:numPr>
-            <w:suppressAutoHyphens w:val="0"/>
-            <w:autoSpaceDN/>
-            <w:spacing w:after="160" w:line="259" w:lineRule="auto"/>
-            <w:ind w:left="1068" w:hanging="360"/>
-            <w:contextualSpacing/>
-            <w:textAlignment w:val="auto"/>
-          </w:pPr>
-        </w:pPrChange>
-      </w:pPr>
-      <w:del w:id="3" w:author="Sebastian Diedrich" w:date="2015-12-03T11:54:00Z">
-        <w:r>
-          <w:rPr>
-            <w:i/>
-            <w:highlight w:val="yellow"/>
-          </w:rPr>
-          <w:delText>isEmptyS</w:delText>
-        </w:r>
-        <w:r>
-          <w:rPr>
-            <w:highlight w:val="yellow"/>
-          </w:rPr>
-          <w:delText>: Abfrage, ob ADT-Stack kein Element enthält</w:delText>
-        </w:r>
-        <w:r>
-          <w:rPr>
-            <w:highlight w:val="yellow"/>
-          </w:rPr>
-          <w:tab/>
-          <w:delText>(S)</w:delText>
-        </w:r>
-        <w:r>
-          <w:rPr>
-            <w:highlight w:val="yellow"/>
-          </w:rPr>
-          <w:br/>
-          <w:delText>(stack -&gt; Wahrheitswert)</w:delText>
-        </w:r>
-      </w:del>
+        <w:ind w:left="0"/>
+        <w:jc w:val="center"/>
+        <w:rPr>
+          <w:u w:val="single"/>
+        </w:rPr>
+      </w:pPr>
+      <w:r>
+        <w:rPr>
+          <w:u w:val="single"/>
+        </w:rPr>
+        <w:t>Syntaxtische Vorgaben:</w:t>
+      </w:r>
     </w:p>
     <w:p>
       <w:pPr>
         <w:pStyle w:val="Listenabsatz"/>
-        <w:rPr>
-          <w:del w:id="4" w:author="Sebastian Diedrich" w:date="2015-12-03T11:54:00Z"/>
-        </w:rPr>
-      </w:pPr>
-      <w:del w:id="5" w:author="Sebastian Diedrich" w:date="2015-12-03T11:54:00Z">
-        <w:r>
-          <w:delText>Fehlerbehandlung: ignorieren</w:delText>
-        </w:r>
-      </w:del>
+        <w:ind w:left="0"/>
+      </w:pPr>
+      <w:r>
+        <w:t>Dateiname: adtHashmap</w:t>
+      </w:r>
+      <w:r>
+        <w:t>.jar</w:t>
+      </w:r>
     </w:p>
     <w:p>
       <w:pPr>
         <w:pStyle w:val="Listenabsatz"/>
-      </w:pPr>
+        <w:ind w:left="0"/>
+      </w:pPr>
+      <w:r>
+        <w:t xml:space="preserve">Klassenname: </w:t>
+      </w:r>
+      <w:r>
+        <w:t>ADTHashmap</w:t>
+      </w:r>
     </w:p>
     <w:p>
       <w:pPr>
         <w:pStyle w:val="Listenabsatz"/>
         <w:ind w:left="0"/>
-        <w:jc w:val="center"/>
-        <w:rPr>
-          <w:u w:val="single"/>
-        </w:rPr>
-      </w:pPr>
-      <w:r>
-        <w:rPr>
-          <w:u w:val="single"/>
-        </w:rPr>
-        <w:lastRenderedPageBreak/>
-        <w:t>Syntaxtische Vorgaben:</w:t>
-      </w:r>
+      </w:pPr>
     </w:p>
     <w:p>
       <w:pPr>
@@ -5390,214 +8557,184 @@
         <w:ind w:left="0"/>
       </w:pPr>
       <w:r>
-        <w:t>Dateiname: adtHashmap</w:t>
-      </w:r>
-      <w:r>
-        <w:t>.jar</w:t>
+        <w:t>Anwendung der oben genannten Operationen:</w:t>
       </w:r>
     </w:p>
     <w:p>
       <w:pPr>
         <w:pStyle w:val="Listenabsatz"/>
         <w:ind w:left="0"/>
-      </w:pPr>
-      <w:r>
-        <w:t xml:space="preserve">Klassenname: </w:t>
-      </w:r>
-      <w:r>
+        <w:rPr>
+          <w:lang w:val="en-US"/>
+        </w:rPr>
+      </w:pPr>
+      <w:r>
+        <w:rPr>
+          <w:i/>
+          <w:lang w:val="en-US"/>
+        </w:rPr>
+        <w:t>create</w:t>
+      </w:r>
+      <w:r>
+        <w:rPr>
+          <w:lang w:val="en-US"/>
+        </w:rPr>
+        <w:t xml:space="preserve">: </w:t>
+      </w:r>
+      <w:r>
+        <w:rPr>
+          <w:lang w:val="en-US"/>
+        </w:rPr>
         <w:t>ADTHashmap</w:t>
+      </w:r>
+      <w:r>
+        <w:rPr>
+          <w:lang w:val="en-US"/>
+        </w:rPr>
+        <w:t>.create</w:t>
+      </w:r>
+      <w:r>
+        <w:rPr>
+          <w:lang w:val="en-US"/>
+        </w:rPr>
+        <w:t>(</w:t>
+      </w:r>
+      <w:r>
+        <w:rPr>
+          <w:lang w:val="en-US"/>
+        </w:rPr>
+        <w:t>size, strategy</w:t>
+      </w:r>
+      <w:r>
+        <w:rPr>
+          <w:lang w:val="en-US"/>
+        </w:rPr>
+        <w:t xml:space="preserve">) </w:t>
       </w:r>
     </w:p>
     <w:p>
       <w:pPr>
         <w:pStyle w:val="Listenabsatz"/>
         <w:ind w:left="0"/>
-      </w:pPr>
+        <w:rPr>
+          <w:lang w:val="en-US"/>
+        </w:rPr>
+      </w:pPr>
+      <w:r>
+        <w:rPr>
+          <w:i/>
+          <w:lang w:val="en-US"/>
+        </w:rPr>
+        <w:t>insert</w:t>
+      </w:r>
+      <w:r>
+        <w:rPr>
+          <w:lang w:val="en-US"/>
+        </w:rPr>
+        <w:t>: &lt;Objektname&gt;.</w:t>
+      </w:r>
+      <w:r>
+        <w:rPr>
+          <w:lang w:val="en-US"/>
+        </w:rPr>
+        <w:t>insert</w:t>
+      </w:r>
+      <w:r>
+        <w:rPr>
+          <w:lang w:val="en-US"/>
+        </w:rPr>
+        <w:t>(</w:t>
+      </w:r>
+      <w:r>
+        <w:rPr>
+          <w:lang w:val="en-US"/>
+        </w:rPr>
+        <w:t>word</w:t>
+      </w:r>
+      <w:r>
+        <w:rPr>
+          <w:lang w:val="en-US"/>
+        </w:rPr>
+        <w:t>)</w:t>
+      </w:r>
     </w:p>
     <w:p>
       <w:pPr>
         <w:pStyle w:val="Listenabsatz"/>
         <w:ind w:left="0"/>
-      </w:pPr>
-      <w:r>
-        <w:t>Anwendung der oben genannten Operationen:</w:t>
+        <w:rPr>
+          <w:lang w:val="en-US"/>
+        </w:rPr>
+      </w:pPr>
+      <w:r>
+        <w:rPr>
+          <w:i/>
+          <w:lang w:val="en-US"/>
+        </w:rPr>
+        <w:t>find</w:t>
+      </w:r>
+      <w:r>
+        <w:rPr>
+          <w:i/>
+          <w:lang w:val="en-US"/>
+        </w:rPr>
+        <w:t>:</w:t>
+      </w:r>
+      <w:r>
+        <w:rPr>
+          <w:lang w:val="en-US"/>
+        </w:rPr>
+        <w:t xml:space="preserve"> &lt;Objektname&gt;</w:t>
+      </w:r>
+      <w:r>
+        <w:rPr>
+          <w:lang w:val="en-US"/>
+        </w:rPr>
+        <w:t>.find</w:t>
+      </w:r>
+      <w:r>
+        <w:rPr>
+          <w:lang w:val="en-US"/>
+        </w:rPr>
+        <w:t>(</w:t>
+      </w:r>
+      <w:r>
+        <w:rPr>
+          <w:lang w:val="en-US"/>
+        </w:rPr>
+        <w:t>word</w:t>
+      </w:r>
+      <w:r>
+        <w:rPr>
+          <w:lang w:val="en-US"/>
+        </w:rPr>
+        <w:t>)</w:t>
       </w:r>
     </w:p>
     <w:p>
       <w:pPr>
-        <w:pStyle w:val="Listenabsatz"/>
-        <w:ind w:left="0"/>
         <w:rPr>
           <w:lang w:val="en-US"/>
         </w:rPr>
       </w:pPr>
-      <w:r>
-        <w:rPr>
-          <w:i/>
-          <w:lang w:val="en-US"/>
-        </w:rPr>
-        <w:t>create</w:t>
-      </w:r>
-      <w:r>
-        <w:rPr>
-          <w:lang w:val="en-US"/>
-        </w:rPr>
-        <w:t xml:space="preserve">: </w:t>
-      </w:r>
-      <w:r>
-        <w:rPr>
-          <w:lang w:val="en-US"/>
-        </w:rPr>
-        <w:t>ADTHashmap</w:t>
-      </w:r>
-      <w:r>
-        <w:rPr>
-          <w:lang w:val="en-US"/>
-        </w:rPr>
-        <w:t>.create</w:t>
-      </w:r>
-      <w:r>
-        <w:rPr>
-          <w:lang w:val="en-US"/>
-        </w:rPr>
-        <w:t>(</w:t>
-      </w:r>
-      <w:r>
-        <w:rPr>
-          <w:lang w:val="en-US"/>
-        </w:rPr>
-        <w:t>size, strategy</w:t>
-      </w:r>
-      <w:r>
-        <w:rPr>
-          <w:lang w:val="en-US"/>
-        </w:rPr>
-        <w:t xml:space="preserve">) </w:t>
-      </w:r>
     </w:p>
     <w:p>
       <w:pPr>
-        <w:pStyle w:val="Listenabsatz"/>
-        <w:ind w:left="0"/>
+        <w:widowControl w:val="0"/>
+        <w:spacing w:after="0" w:line="240" w:lineRule="auto"/>
         <w:rPr>
           <w:lang w:val="en-US"/>
         </w:rPr>
       </w:pPr>
       <w:r>
         <w:rPr>
-          <w:i/>
           <w:lang w:val="en-US"/>
         </w:rPr>
-        <w:t>insert</w:t>
-      </w:r>
-      <w:r>
-        <w:rPr>
-          <w:lang w:val="en-US"/>
-        </w:rPr>
-        <w:t>: &lt;Objektname&gt;.</w:t>
-      </w:r>
-      <w:r>
-        <w:rPr>
-          <w:lang w:val="en-US"/>
-        </w:rPr>
-        <w:t>insert</w:t>
-      </w:r>
-      <w:r>
-        <w:rPr>
-          <w:lang w:val="en-US"/>
-        </w:rPr>
-        <w:t>(</w:t>
-      </w:r>
-      <w:r>
-        <w:rPr>
-          <w:lang w:val="en-US"/>
-        </w:rPr>
-        <w:t>word</w:t>
-      </w:r>
-      <w:r>
-        <w:rPr>
-          <w:lang w:val="en-US"/>
-        </w:rPr>
-        <w:t>)</w:t>
+        <w:br w:type="page"/>
       </w:r>
     </w:p>
     <w:p>
       <w:pPr>
-        <w:pStyle w:val="Listenabsatz"/>
-        <w:ind w:left="0"/>
-        <w:rPr>
-          <w:lang w:val="en-US"/>
-        </w:rPr>
-      </w:pPr>
-      <w:r>
-        <w:rPr>
-          <w:i/>
-          <w:lang w:val="en-US"/>
-        </w:rPr>
-        <w:t>find</w:t>
-      </w:r>
-      <w:r>
-        <w:rPr>
-          <w:i/>
-          <w:lang w:val="en-US"/>
-        </w:rPr>
-        <w:t>:</w:t>
-      </w:r>
-      <w:r>
-        <w:rPr>
-          <w:lang w:val="en-US"/>
-        </w:rPr>
-        <w:t xml:space="preserve"> &lt;Objektname&gt;</w:t>
-      </w:r>
-      <w:r>
-        <w:rPr>
-          <w:lang w:val="en-US"/>
-        </w:rPr>
-        <w:t>.find</w:t>
-      </w:r>
-      <w:r>
-        <w:rPr>
-          <w:lang w:val="en-US"/>
-        </w:rPr>
-        <w:t>(</w:t>
-      </w:r>
-      <w:r>
-        <w:rPr>
-          <w:lang w:val="en-US"/>
-        </w:rPr>
-        <w:t>word</w:t>
-      </w:r>
-      <w:r>
-        <w:rPr>
-          <w:lang w:val="en-US"/>
-        </w:rPr>
-        <w:t>)</w:t>
-      </w:r>
-    </w:p>
-    <w:p>
-      <w:pPr>
-        <w:rPr>
-          <w:lang w:val="en-US"/>
-        </w:rPr>
-      </w:pPr>
-    </w:p>
-    <w:p>
-      <w:pPr>
-        <w:widowControl w:val="0"/>
-        <w:spacing w:after="0" w:line="240" w:lineRule="auto"/>
-        <w:rPr>
-          <w:lang w:val="en-US"/>
-        </w:rPr>
-      </w:pPr>
-      <w:r>
-        <w:rPr>
-          <w:lang w:val="en-US"/>
-        </w:rPr>
-        <w:br w:type="page"/>
-      </w:r>
-    </w:p>
-    <w:p>
-      <w:pPr>
         <w:rPr>
           <w:b/>
         </w:rPr>
@@ -5606,7 +8743,6 @@
         <w:rPr>
           <w:b/>
         </w:rPr>
-        <w:lastRenderedPageBreak/>
         <w:t>Kollisionsbehandlung in kurzer Zusammenfassung</w:t>
       </w:r>
       <w:r>
@@ -5820,7 +8956,7 @@
       <w:r>
         <w:t xml:space="preserve">  </w:t>
       </w:r>
-      <w:hyperlink r:id="rId11" w:history="1">
+      <w:hyperlink r:id="rId13" w:history="1">
         <w:r>
           <w:rPr>
             <w:rStyle w:val="Hyperlink"/>
@@ -6010,7 +9146,6 @@
         <w:rPr>
           <w:b/>
         </w:rPr>
-        <w:lastRenderedPageBreak/>
         <w:t>Beschreibung der Sondierungsverfahren</w:t>
       </w:r>
       <w:r>
@@ -6353,8 +9488,6 @@
         </w:rPr>
         <w:t>2</w:t>
       </w:r>
-      <w:bookmarkStart w:id="6" w:name="_GoBack"/>
-      <w:bookmarkEnd w:id="6"/>
     </w:p>
     <w:p>
       <w:r>
@@ -6644,7 +9777,6 @@
     </w:p>
     <w:p>
       <w:r>
-        <w:lastRenderedPageBreak/>
         <w:t>h</w:t>
       </w:r>
       <w:r>
@@ -6878,7 +10010,7 @@
                     <pic:cNvPicPr/>
                   </pic:nvPicPr>
                   <pic:blipFill>
-                    <a:blip r:embed="rId12">
+                    <a:blip r:embed="rId14">
                       <a:extLst>
                         <a:ext uri="{28A0092B-C50C-407E-A947-70E740481C1C}">
                           <a14:useLocalDpi xmlns:a14="http://schemas.microsoft.com/office/drawing/2010/main" val="0"/>
@@ -6926,7 +10058,7 @@
       <w:r>
         <w:t xml:space="preserve">  </w:t>
       </w:r>
-      <w:hyperlink r:id="rId13" w:history="1">
+      <w:hyperlink r:id="rId15" w:history="1">
         <w:r>
           <w:rPr>
             <w:rStyle w:val="Hyperlink"/>
@@ -7049,7 +10181,6 @@
         <w:rPr>
           <w:b/>
         </w:rPr>
-        <w:lastRenderedPageBreak/>
         <w:t>Test</w:t>
       </w:r>
     </w:p>
@@ -7123,7 +10254,7 @@
       <w:r>
         <w:br/>
       </w:r>
-      <w:hyperlink r:id="rId14" w:history="1">
+      <w:hyperlink r:id="rId16" w:history="1">
         <w:r>
           <w:rPr>
             <w:rStyle w:val="Hyperlink"/>
@@ -7146,7 +10277,7 @@
       <w:r>
         <w:br/>
       </w:r>
-      <w:hyperlink r:id="rId15" w:history="1">
+      <w:hyperlink r:id="rId17" w:history="1">
         <w:r>
           <w:rPr>
             <w:rStyle w:val="Hyperlink"/>
@@ -7234,7 +10365,6 @@
         <w:rPr>
           <w:b/>
         </w:rPr>
-        <w:lastRenderedPageBreak/>
         <w:t>Messung von Laufzeit</w:t>
       </w:r>
     </w:p>
@@ -12582,14 +15712,6 @@
     <w:abstractNumId w:val="11"/>
   </w:num>
 </w:numbering>
-</file>
-
-<file path=word/people.xml><?xml version="1.0" encoding="utf-8"?>
-<w15:people xmlns:wpc="http://schemas.microsoft.com/office/word/2010/wordprocessingCanvas" xmlns:mc="http://schemas.openxmlformats.org/markup-compatibility/2006" xmlns:o="urn:schemas-microsoft-com:office:office" xmlns:r="http://schemas.openxmlformats.org/officeDocument/2006/relationships" xmlns:m="http://schemas.openxmlformats.org/officeDocument/2006/math" xmlns:v="urn:schemas-microsoft-com:vml" xmlns:wp14="http://schemas.microsoft.com/office/word/2010/wordprocessingDrawing" xmlns:wp="http://schemas.openxmlformats.org/drawingml/2006/wordprocessingDrawing" xmlns:w10="urn:schemas-microsoft-com:office:word" xmlns:w="http://schemas.openxmlformats.org/wordprocessingml/2006/main" xmlns:w14="http://schemas.microsoft.com/office/word/2010/wordml" xmlns:w15="http://schemas.microsoft.com/office/word/2012/wordml" xmlns:wpg="http://schemas.microsoft.com/office/word/2010/wordprocessingGroup" xmlns:wpi="http://schemas.microsoft.com/office/word/2010/wordprocessingInk" xmlns:wne="http://schemas.microsoft.com/office/word/2006/wordml" xmlns:wps="http://schemas.microsoft.com/office/word/2010/wordprocessingShape" mc:Ignorable="w14 w15 wp14">
-  <w15:person w15:author="Sebastian Diedrich">
-    <w15:presenceInfo w15:providerId="None" w15:userId="Sebastian Diedrich"/>
-  </w15:person>
-</w15:people>
 </file>
 
 <file path=word/styles.xml><?xml version="1.0" encoding="utf-8"?>
@@ -13944,9 +17066,8 @@
             </a:r>
             <a:r>
               <a:rPr lang="de-DE" baseline="0"/>
-              <a:t> - Zeit in ms</a:t>
+              <a:t> in ms</a:t>
             </a:r>
-            <a:endParaRPr lang="de-DE"/>
           </a:p>
         </c:rich>
       </c:tx>
@@ -13983,8 +17104,9 @@
     <c:autoTitleDeleted val="0"/>
     <c:plotArea>
       <c:layout/>
-      <c:scatterChart>
-        <c:scatterStyle val="smoothMarker"/>
+      <c:barChart>
+        <c:barDir val="col"/>
+        <c:grouping val="clustered"/>
         <c:varyColors val="0"/>
         <c:ser>
           <c:idx val="0"/>
@@ -13993,32 +17115,18 @@
             <c:v>Linear</c:v>
           </c:tx>
           <c:spPr>
-            <a:ln w="19050" cap="rnd">
-              <a:solidFill>
-                <a:schemeClr val="accent1"/>
-              </a:solidFill>
-              <a:round/>
+            <a:solidFill>
+              <a:schemeClr val="accent1"/>
+            </a:solidFill>
+            <a:ln>
+              <a:noFill/>
             </a:ln>
             <a:effectLst/>
           </c:spPr>
-          <c:marker>
-            <c:symbol val="circle"/>
-            <c:size val="5"/>
-            <c:spPr>
-              <a:solidFill>
-                <a:schemeClr val="accent1"/>
-              </a:solidFill>
-              <a:ln w="9525">
-                <a:solidFill>
-                  <a:schemeClr val="accent1"/>
-                </a:solidFill>
-              </a:ln>
-              <a:effectLst/>
-            </c:spPr>
-          </c:marker>
-          <c:xVal>
+          <c:invertIfNegative val="0"/>
+          <c:cat>
             <c:numRef>
-              <c:f>Insert!$B$3:$I$3</c:f>
+              <c:f>Tabelle1!$B$1:$I$1</c:f>
               <c:numCache>
                 <c:formatCode>General</c:formatCode>
                 <c:ptCount val="8"/>
@@ -14048,41 +17156,40 @@
                 </c:pt>
               </c:numCache>
             </c:numRef>
-          </c:xVal>
-          <c:yVal>
+          </c:cat>
+          <c:val>
             <c:numRef>
-              <c:f>Insert!$B$4:$I$4</c:f>
+              <c:f>Tabelle1!$B$2:$I$2</c:f>
               <c:numCache>
                 <c:formatCode>General</c:formatCode>
                 <c:ptCount val="8"/>
                 <c:pt idx="0">
-                  <c:v>8.4499999999999993</c:v>
+                  <c:v>0.92</c:v>
                 </c:pt>
                 <c:pt idx="1">
-                  <c:v>19.309999999999999</c:v>
+                  <c:v>0.41</c:v>
                 </c:pt>
                 <c:pt idx="2">
-                  <c:v>81.510000000000005</c:v>
+                  <c:v>0.56999999999999995</c:v>
                 </c:pt>
                 <c:pt idx="3">
-                  <c:v>311.14999999999998</c:v>
+                  <c:v>1.02</c:v>
                 </c:pt>
                 <c:pt idx="4">
-                  <c:v>1269.17</c:v>
+                  <c:v>2.17</c:v>
                 </c:pt>
                 <c:pt idx="5">
-                  <c:v>5187.45</c:v>
+                  <c:v>3.15</c:v>
                 </c:pt>
                 <c:pt idx="6">
-                  <c:v>21113.62</c:v>
+                  <c:v>5.22</c:v>
                 </c:pt>
                 <c:pt idx="7">
-                  <c:v>60881.18</c:v>
+                  <c:v>7.5</c:v>
                 </c:pt>
               </c:numCache>
             </c:numRef>
-          </c:yVal>
-          <c:smooth val="1"/>
+          </c:val>
         </c:ser>
         <c:ser>
           <c:idx val="1"/>
@@ -14091,32 +17198,18 @@
             <c:v>Quadratisch</c:v>
           </c:tx>
           <c:spPr>
-            <a:ln w="19050" cap="rnd">
-              <a:solidFill>
-                <a:schemeClr val="accent2"/>
-              </a:solidFill>
-              <a:round/>
+            <a:solidFill>
+              <a:schemeClr val="accent2"/>
+            </a:solidFill>
+            <a:ln>
+              <a:noFill/>
             </a:ln>
             <a:effectLst/>
           </c:spPr>
-          <c:marker>
-            <c:symbol val="circle"/>
-            <c:size val="5"/>
-            <c:spPr>
-              <a:solidFill>
-                <a:schemeClr val="accent2"/>
-              </a:solidFill>
-              <a:ln w="9525">
-                <a:solidFill>
-                  <a:schemeClr val="accent2"/>
-                </a:solidFill>
-              </a:ln>
-              <a:effectLst/>
-            </c:spPr>
-          </c:marker>
-          <c:xVal>
+          <c:invertIfNegative val="0"/>
+          <c:cat>
             <c:numRef>
-              <c:f>Insert!$B$3:$I$3</c:f>
+              <c:f>Tabelle1!$B$1:$I$1</c:f>
               <c:numCache>
                 <c:formatCode>General</c:formatCode>
                 <c:ptCount val="8"/>
@@ -14146,41 +17239,40 @@
                 </c:pt>
               </c:numCache>
             </c:numRef>
-          </c:xVal>
-          <c:yVal>
+          </c:cat>
+          <c:val>
             <c:numRef>
-              <c:f>Insert!$B$5:$I$5</c:f>
+              <c:f>Tabelle1!$B$3:$I$3</c:f>
               <c:numCache>
                 <c:formatCode>General</c:formatCode>
                 <c:ptCount val="8"/>
                 <c:pt idx="0">
-                  <c:v>10.47</c:v>
+                  <c:v>1.08</c:v>
                 </c:pt>
                 <c:pt idx="1">
-                  <c:v>19.25</c:v>
+                  <c:v>0.45</c:v>
                 </c:pt>
                 <c:pt idx="2">
-                  <c:v>81.73</c:v>
+                  <c:v>0.6</c:v>
                 </c:pt>
                 <c:pt idx="3">
-                  <c:v>313.17</c:v>
+                  <c:v>0.93</c:v>
                 </c:pt>
                 <c:pt idx="4">
-                  <c:v>1273.23</c:v>
+                  <c:v>1.59</c:v>
                 </c:pt>
                 <c:pt idx="5">
-                  <c:v>5290.61</c:v>
+                  <c:v>3.04</c:v>
                 </c:pt>
                 <c:pt idx="6">
-                  <c:v>21110.41</c:v>
+                  <c:v>5.24</c:v>
                 </c:pt>
                 <c:pt idx="7">
-                  <c:v>60960.22</c:v>
+                  <c:v>27.96</c:v>
                 </c:pt>
               </c:numCache>
             </c:numRef>
-          </c:yVal>
-          <c:smooth val="1"/>
+          </c:val>
         </c:ser>
         <c:ser>
           <c:idx val="2"/>
@@ -14189,32 +17281,18 @@
             <c:v>DoubleHashing (Brent)</c:v>
           </c:tx>
           <c:spPr>
-            <a:ln w="19050" cap="rnd">
-              <a:solidFill>
-                <a:schemeClr val="accent3"/>
-              </a:solidFill>
-              <a:round/>
+            <a:solidFill>
+              <a:schemeClr val="accent3"/>
+            </a:solidFill>
+            <a:ln>
+              <a:noFill/>
             </a:ln>
             <a:effectLst/>
           </c:spPr>
-          <c:marker>
-            <c:symbol val="circle"/>
-            <c:size val="5"/>
-            <c:spPr>
-              <a:solidFill>
-                <a:schemeClr val="accent3"/>
-              </a:solidFill>
-              <a:ln w="9525">
-                <a:solidFill>
-                  <a:schemeClr val="accent3"/>
-                </a:solidFill>
-              </a:ln>
-              <a:effectLst/>
-            </c:spPr>
-          </c:marker>
-          <c:xVal>
+          <c:invertIfNegative val="0"/>
+          <c:cat>
             <c:numRef>
-              <c:f>Insert!$B$3:$I$3</c:f>
+              <c:f>Tabelle1!$B$1:$I$1</c:f>
               <c:numCache>
                 <c:formatCode>General</c:formatCode>
                 <c:ptCount val="8"/>
@@ -14244,41 +17322,40 @@
                 </c:pt>
               </c:numCache>
             </c:numRef>
-          </c:xVal>
-          <c:yVal>
+          </c:cat>
+          <c:val>
             <c:numRef>
-              <c:f>Insert!$B$6:$I$6</c:f>
+              <c:f>Tabelle1!$B$4:$I$4</c:f>
               <c:numCache>
                 <c:formatCode>General</c:formatCode>
                 <c:ptCount val="8"/>
                 <c:pt idx="0">
-                  <c:v>12.22</c:v>
+                  <c:v>1.29</c:v>
                 </c:pt>
                 <c:pt idx="1">
-                  <c:v>19.77</c:v>
+                  <c:v>0.57999999999999996</c:v>
                 </c:pt>
                 <c:pt idx="2">
-                  <c:v>77.599999999999994</c:v>
+                  <c:v>0.78</c:v>
                 </c:pt>
                 <c:pt idx="3">
-                  <c:v>314.24</c:v>
+                  <c:v>0.89</c:v>
                 </c:pt>
                 <c:pt idx="4">
-                  <c:v>1266.8499999999999</c:v>
+                  <c:v>1.58</c:v>
                 </c:pt>
                 <c:pt idx="5">
-                  <c:v>5202.04</c:v>
+                  <c:v>3.15</c:v>
                 </c:pt>
                 <c:pt idx="6">
-                  <c:v>21113.53</c:v>
+                  <c:v>5.23</c:v>
                 </c:pt>
                 <c:pt idx="7">
-                  <c:v>61227.26</c:v>
+                  <c:v>7.62</c:v>
                 </c:pt>
               </c:numCache>
             </c:numRef>
-          </c:yVal>
-          <c:smooth val="1"/>
+          </c:val>
         </c:ser>
         <c:dLbls>
           <c:showLegendKey val="0"/>
@@ -14288,30 +17365,18 @@
           <c:showPercent val="0"/>
           <c:showBubbleSize val="0"/>
         </c:dLbls>
-        <c:axId val="345761888"/>
-        <c:axId val="345763568"/>
-      </c:scatterChart>
-      <c:valAx>
-        <c:axId val="345761888"/>
+        <c:gapWidth val="219"/>
+        <c:overlap val="-27"/>
+        <c:axId val="265160656"/>
+        <c:axId val="265161216"/>
+      </c:barChart>
+      <c:catAx>
+        <c:axId val="265160656"/>
         <c:scaling>
           <c:orientation val="minMax"/>
         </c:scaling>
         <c:delete val="0"/>
         <c:axPos val="b"/>
-        <c:majorGridlines>
-          <c:spPr>
-            <a:ln w="9525" cap="flat" cmpd="sng" algn="ctr">
-              <a:solidFill>
-                <a:schemeClr val="tx1">
-                  <a:lumMod val="15000"/>
-                  <a:lumOff val="85000"/>
-                </a:schemeClr>
-              </a:solidFill>
-              <a:round/>
-            </a:ln>
-            <a:effectLst/>
-          </c:spPr>
-        </c:majorGridlines>
         <c:numFmt formatCode="General" sourceLinked="1"/>
         <c:majorTickMark val="none"/>
         <c:minorTickMark val="none"/>
@@ -14321,8 +17386,8 @@
           <a:ln w="9525" cap="flat" cmpd="sng" algn="ctr">
             <a:solidFill>
               <a:schemeClr val="tx1">
-                <a:lumMod val="25000"/>
-                <a:lumOff val="75000"/>
+                <a:lumMod val="15000"/>
+                <a:lumOff val="85000"/>
               </a:schemeClr>
             </a:solidFill>
             <a:round/>
@@ -14349,12 +17414,15 @@
             <a:endParaRPr lang="de-DE"/>
           </a:p>
         </c:txPr>
-        <c:crossAx val="345763568"/>
+        <c:crossAx val="265161216"/>
         <c:crosses val="autoZero"/>
-        <c:crossBetween val="midCat"/>
-      </c:valAx>
+        <c:auto val="1"/>
+        <c:lblAlgn val="ctr"/>
+        <c:lblOffset val="100"/>
+        <c:noMultiLvlLbl val="0"/>
+      </c:catAx>
       <c:valAx>
-        <c:axId val="345763568"/>
+        <c:axId val="265161216"/>
         <c:scaling>
           <c:orientation val="minMax"/>
         </c:scaling>
@@ -14380,14 +17448,8 @@
         <c:tickLblPos val="nextTo"/>
         <c:spPr>
           <a:noFill/>
-          <a:ln w="9525" cap="flat" cmpd="sng" algn="ctr">
-            <a:solidFill>
-              <a:schemeClr val="tx1">
-                <a:lumMod val="25000"/>
-                <a:lumOff val="75000"/>
-              </a:schemeClr>
-            </a:solidFill>
-            <a:round/>
+          <a:ln>
+            <a:noFill/>
           </a:ln>
           <a:effectLst/>
         </c:spPr>
@@ -14411,9 +17473,9 @@
             <a:endParaRPr lang="de-DE"/>
           </a:p>
         </c:txPr>
-        <c:crossAx val="345761888"/>
+        <c:crossAx val="265160656"/>
         <c:crosses val="autoZero"/>
-        <c:crossBetween val="midCat"/>
+        <c:crossBetween val="between"/>
       </c:valAx>
       <c:spPr>
         <a:noFill/>
@@ -14525,8 +17587,13 @@
             </a:pPr>
             <a:r>
               <a:rPr lang="de-DE"/>
-              <a:t>Anzahl Sondierungen</a:t>
+              <a:t>Insert</a:t>
             </a:r>
+            <a:r>
+              <a:rPr lang="de-DE" baseline="0"/>
+              <a:t> in ms (ohne 64000)</a:t>
+            </a:r>
+            <a:endParaRPr lang="de-DE"/>
           </a:p>
         </c:rich>
       </c:tx>
@@ -14563,9 +17630,8 @@
     <c:autoTitleDeleted val="0"/>
     <c:plotArea>
       <c:layout/>
-      <c:barChart>
-        <c:barDir val="col"/>
-        <c:grouping val="clustered"/>
+      <c:scatterChart>
+        <c:scatterStyle val="smoothMarker"/>
         <c:varyColors val="0"/>
         <c:ser>
           <c:idx val="0"/>
@@ -14574,21 +17640,35 @@
             <c:v>Linear</c:v>
           </c:tx>
           <c:spPr>
-            <a:solidFill>
-              <a:schemeClr val="accent1"/>
-            </a:solidFill>
-            <a:ln>
-              <a:noFill/>
+            <a:ln w="19050" cap="rnd">
+              <a:solidFill>
+                <a:schemeClr val="accent1"/>
+              </a:solidFill>
+              <a:round/>
             </a:ln>
             <a:effectLst/>
           </c:spPr>
-          <c:invertIfNegative val="0"/>
-          <c:cat>
+          <c:marker>
+            <c:symbol val="circle"/>
+            <c:size val="5"/>
+            <c:spPr>
+              <a:solidFill>
+                <a:schemeClr val="accent1"/>
+              </a:solidFill>
+              <a:ln w="9525">
+                <a:solidFill>
+                  <a:schemeClr val="accent1"/>
+                </a:solidFill>
+              </a:ln>
+              <a:effectLst/>
+            </c:spPr>
+          </c:marker>
+          <c:xVal>
             <c:numRef>
-              <c:f>Sondierungen!$B$3:$I$3</c:f>
+              <c:f>Tabelle1!$B$1:$H$1</c:f>
               <c:numCache>
                 <c:formatCode>General</c:formatCode>
-                <c:ptCount val="8"/>
+                <c:ptCount val="7"/>
                 <c:pt idx="0">
                   <c:v>500</c:v>
                 </c:pt>
@@ -14610,45 +17690,40 @@
                 <c:pt idx="6">
                   <c:v>32000</c:v>
                 </c:pt>
-                <c:pt idx="7">
-                  <c:v>64000</c:v>
-                </c:pt>
               </c:numCache>
             </c:numRef>
-          </c:cat>
-          <c:val>
+          </c:xVal>
+          <c:yVal>
             <c:numRef>
-              <c:f>Sondierungen!$B$4:$I$4</c:f>
+              <c:f>Tabelle1!$B$2:$H$2</c:f>
               <c:numCache>
                 <c:formatCode>General</c:formatCode>
-                <c:ptCount val="8"/>
+                <c:ptCount val="7"/>
                 <c:pt idx="0">
-                  <c:v>350</c:v>
+                  <c:v>0.92</c:v>
                 </c:pt>
                 <c:pt idx="1">
-                  <c:v>239</c:v>
+                  <c:v>0.41</c:v>
                 </c:pt>
                 <c:pt idx="2">
-                  <c:v>148</c:v>
+                  <c:v>0.56999999999999995</c:v>
                 </c:pt>
                 <c:pt idx="3">
-                  <c:v>334</c:v>
+                  <c:v>1.02</c:v>
                 </c:pt>
                 <c:pt idx="4">
-                  <c:v>156</c:v>
+                  <c:v>2.17</c:v>
                 </c:pt>
                 <c:pt idx="5">
-                  <c:v>247</c:v>
+                  <c:v>3.15</c:v>
                 </c:pt>
                 <c:pt idx="6">
-                  <c:v>214</c:v>
-                </c:pt>
-                <c:pt idx="7">
-                  <c:v>279</c:v>
+                  <c:v>5.22</c:v>
                 </c:pt>
               </c:numCache>
             </c:numRef>
-          </c:val>
+          </c:yVal>
+          <c:smooth val="1"/>
         </c:ser>
         <c:ser>
           <c:idx val="1"/>
@@ -14657,21 +17732,35 @@
             <c:v>Quadratisch</c:v>
           </c:tx>
           <c:spPr>
-            <a:solidFill>
-              <a:schemeClr val="accent2"/>
-            </a:solidFill>
-            <a:ln>
-              <a:noFill/>
+            <a:ln w="19050" cap="rnd">
+              <a:solidFill>
+                <a:schemeClr val="accent2"/>
+              </a:solidFill>
+              <a:round/>
             </a:ln>
             <a:effectLst/>
           </c:spPr>
-          <c:invertIfNegative val="0"/>
-          <c:cat>
+          <c:marker>
+            <c:symbol val="circle"/>
+            <c:size val="5"/>
+            <c:spPr>
+              <a:solidFill>
+                <a:schemeClr val="accent2"/>
+              </a:solidFill>
+              <a:ln w="9525">
+                <a:solidFill>
+                  <a:schemeClr val="accent2"/>
+                </a:solidFill>
+              </a:ln>
+              <a:effectLst/>
+            </c:spPr>
+          </c:marker>
+          <c:xVal>
             <c:numRef>
-              <c:f>Sondierungen!$B$3:$I$3</c:f>
+              <c:f>Tabelle1!$B$1:$H$1</c:f>
               <c:numCache>
                 <c:formatCode>General</c:formatCode>
-                <c:ptCount val="8"/>
+                <c:ptCount val="7"/>
                 <c:pt idx="0">
                   <c:v>500</c:v>
                 </c:pt>
@@ -14693,45 +17782,40 @@
                 <c:pt idx="6">
                   <c:v>32000</c:v>
                 </c:pt>
-                <c:pt idx="7">
-                  <c:v>64000</c:v>
-                </c:pt>
               </c:numCache>
             </c:numRef>
-          </c:cat>
-          <c:val>
+          </c:xVal>
+          <c:yVal>
             <c:numRef>
-              <c:f>Sondierungen!$B$5:$I$5</c:f>
+              <c:f>Tabelle1!$B$3:$H$3</c:f>
               <c:numCache>
                 <c:formatCode>General</c:formatCode>
-                <c:ptCount val="8"/>
+                <c:ptCount val="7"/>
                 <c:pt idx="0">
-                  <c:v>398</c:v>
+                  <c:v>1.08</c:v>
                 </c:pt>
                 <c:pt idx="1">
-                  <c:v>361</c:v>
+                  <c:v>0.45</c:v>
                 </c:pt>
                 <c:pt idx="2">
-                  <c:v>271</c:v>
+                  <c:v>0.6</c:v>
                 </c:pt>
                 <c:pt idx="3">
-                  <c:v>241</c:v>
+                  <c:v>0.93</c:v>
                 </c:pt>
                 <c:pt idx="4">
-                  <c:v>364</c:v>
+                  <c:v>1.59</c:v>
                 </c:pt>
                 <c:pt idx="5">
-                  <c:v>771</c:v>
+                  <c:v>3.04</c:v>
                 </c:pt>
                 <c:pt idx="6">
-                  <c:v>490</c:v>
-                </c:pt>
-                <c:pt idx="7">
-                  <c:v>870</c:v>
+                  <c:v>5.24</c:v>
                 </c:pt>
               </c:numCache>
             </c:numRef>
-          </c:val>
+          </c:yVal>
+          <c:smooth val="1"/>
         </c:ser>
         <c:ser>
           <c:idx val="2"/>
@@ -14740,21 +17824,35 @@
             <c:v>DoubleHashing (Brent)</c:v>
           </c:tx>
           <c:spPr>
-            <a:solidFill>
-              <a:schemeClr val="accent3"/>
-            </a:solidFill>
-            <a:ln>
-              <a:noFill/>
+            <a:ln w="19050" cap="rnd">
+              <a:solidFill>
+                <a:schemeClr val="accent3"/>
+              </a:solidFill>
+              <a:round/>
             </a:ln>
             <a:effectLst/>
           </c:spPr>
-          <c:invertIfNegative val="0"/>
-          <c:cat>
+          <c:marker>
+            <c:symbol val="circle"/>
+            <c:size val="5"/>
+            <c:spPr>
+              <a:solidFill>
+                <a:schemeClr val="accent3"/>
+              </a:solidFill>
+              <a:ln w="9525">
+                <a:solidFill>
+                  <a:schemeClr val="accent3"/>
+                </a:solidFill>
+              </a:ln>
+              <a:effectLst/>
+            </c:spPr>
+          </c:marker>
+          <c:xVal>
             <c:numRef>
-              <c:f>Sondierungen!$B$3:$I$3</c:f>
+              <c:f>Tabelle1!$B$1:$H$1</c:f>
               <c:numCache>
                 <c:formatCode>General</c:formatCode>
-                <c:ptCount val="8"/>
+                <c:ptCount val="7"/>
                 <c:pt idx="0">
                   <c:v>500</c:v>
                 </c:pt>
@@ -14776,45 +17874,40 @@
                 <c:pt idx="6">
                   <c:v>32000</c:v>
                 </c:pt>
-                <c:pt idx="7">
-                  <c:v>64000</c:v>
-                </c:pt>
               </c:numCache>
             </c:numRef>
-          </c:cat>
-          <c:val>
+          </c:xVal>
+          <c:yVal>
             <c:numRef>
-              <c:f>Sondierungen!$B$6:$I$6</c:f>
+              <c:f>Tabelle1!$B$4:$H$4</c:f>
               <c:numCache>
                 <c:formatCode>General</c:formatCode>
-                <c:ptCount val="8"/>
+                <c:ptCount val="7"/>
                 <c:pt idx="0">
-                  <c:v>515</c:v>
+                  <c:v>1.29</c:v>
                 </c:pt>
                 <c:pt idx="1">
-                  <c:v>449</c:v>
+                  <c:v>0.57999999999999996</c:v>
                 </c:pt>
                 <c:pt idx="2">
-                  <c:v>296</c:v>
+                  <c:v>0.78</c:v>
                 </c:pt>
                 <c:pt idx="3">
-                  <c:v>447</c:v>
+                  <c:v>0.89</c:v>
                 </c:pt>
                 <c:pt idx="4">
-                  <c:v>312</c:v>
+                  <c:v>1.58</c:v>
                 </c:pt>
                 <c:pt idx="5">
-                  <c:v>494</c:v>
+                  <c:v>3.15</c:v>
                 </c:pt>
                 <c:pt idx="6">
-                  <c:v>428</c:v>
-                </c:pt>
-                <c:pt idx="7">
-                  <c:v>558</c:v>
+                  <c:v>5.23</c:v>
                 </c:pt>
               </c:numCache>
             </c:numRef>
-          </c:val>
+          </c:yVal>
+          <c:smooth val="1"/>
         </c:ser>
         <c:dLbls>
           <c:showLegendKey val="0"/>
@@ -14824,18 +17917,30 @@
           <c:showPercent val="0"/>
           <c:showBubbleSize val="0"/>
         </c:dLbls>
-        <c:gapWidth val="219"/>
-        <c:overlap val="-27"/>
-        <c:axId val="472271952"/>
-        <c:axId val="472272512"/>
-      </c:barChart>
-      <c:catAx>
-        <c:axId val="472271952"/>
+        <c:axId val="265157856"/>
+        <c:axId val="402800720"/>
+      </c:scatterChart>
+      <c:valAx>
+        <c:axId val="265157856"/>
         <c:scaling>
           <c:orientation val="minMax"/>
         </c:scaling>
         <c:delete val="0"/>
         <c:axPos val="b"/>
+        <c:majorGridlines>
+          <c:spPr>
+            <a:ln w="9525" cap="flat" cmpd="sng" algn="ctr">
+              <a:solidFill>
+                <a:schemeClr val="tx1">
+                  <a:lumMod val="15000"/>
+                  <a:lumOff val="85000"/>
+                </a:schemeClr>
+              </a:solidFill>
+              <a:round/>
+            </a:ln>
+            <a:effectLst/>
+          </c:spPr>
+        </c:majorGridlines>
         <c:numFmt formatCode="General" sourceLinked="1"/>
         <c:majorTickMark val="none"/>
         <c:minorTickMark val="none"/>
@@ -14845,8 +17950,8 @@
           <a:ln w="9525" cap="flat" cmpd="sng" algn="ctr">
             <a:solidFill>
               <a:schemeClr val="tx1">
-                <a:lumMod val="15000"/>
-                <a:lumOff val="85000"/>
+                <a:lumMod val="25000"/>
+                <a:lumOff val="75000"/>
               </a:schemeClr>
             </a:solidFill>
             <a:round/>
@@ -14873,15 +17978,12 @@
             <a:endParaRPr lang="de-DE"/>
           </a:p>
         </c:txPr>
-        <c:crossAx val="472272512"/>
+        <c:crossAx val="402800720"/>
         <c:crosses val="autoZero"/>
-        <c:auto val="1"/>
-        <c:lblAlgn val="ctr"/>
-        <c:lblOffset val="100"/>
-        <c:noMultiLvlLbl val="0"/>
-      </c:catAx>
+        <c:crossBetween val="midCat"/>
+      </c:valAx>
       <c:valAx>
-        <c:axId val="472272512"/>
+        <c:axId val="402800720"/>
         <c:scaling>
           <c:orientation val="minMax"/>
         </c:scaling>
@@ -14907,8 +18009,14 @@
         <c:tickLblPos val="nextTo"/>
         <c:spPr>
           <a:noFill/>
-          <a:ln>
-            <a:noFill/>
+          <a:ln w="9525" cap="flat" cmpd="sng" algn="ctr">
+            <a:solidFill>
+              <a:schemeClr val="tx1">
+                <a:lumMod val="25000"/>
+                <a:lumOff val="75000"/>
+              </a:schemeClr>
+            </a:solidFill>
+            <a:round/>
           </a:ln>
           <a:effectLst/>
         </c:spPr>
@@ -14932,9 +18040,9 @@
             <a:endParaRPr lang="de-DE"/>
           </a:p>
         </c:txPr>
-        <c:crossAx val="472271952"/>
+        <c:crossAx val="265157856"/>
         <c:crosses val="autoZero"/>
-        <c:crossBetween val="between"/>
+        <c:crossBetween val="midCat"/>
       </c:valAx>
       <c:spPr>
         <a:noFill/>
@@ -15046,6 +18154,1112 @@
             </a:pPr>
             <a:r>
               <a:rPr lang="de-DE"/>
+              <a:t>Insert</a:t>
+            </a:r>
+            <a:r>
+              <a:rPr lang="de-DE" baseline="0"/>
+              <a:t> - Zeit in ms</a:t>
+            </a:r>
+            <a:endParaRPr lang="de-DE"/>
+          </a:p>
+        </c:rich>
+      </c:tx>
+      <c:layout/>
+      <c:overlay val="0"/>
+      <c:spPr>
+        <a:noFill/>
+        <a:ln>
+          <a:noFill/>
+        </a:ln>
+        <a:effectLst/>
+      </c:spPr>
+      <c:txPr>
+        <a:bodyPr rot="0" spcFirstLastPara="1" vertOverflow="ellipsis" vert="horz" wrap="square" anchor="ctr" anchorCtr="1"/>
+        <a:lstStyle/>
+        <a:p>
+          <a:pPr>
+            <a:defRPr sz="1400" b="0" i="0" u="none" strike="noStrike" kern="1200" spc="0" baseline="0">
+              <a:solidFill>
+                <a:schemeClr val="tx1">
+                  <a:lumMod val="65000"/>
+                  <a:lumOff val="35000"/>
+                </a:schemeClr>
+              </a:solidFill>
+              <a:latin typeface="+mn-lt"/>
+              <a:ea typeface="+mn-ea"/>
+              <a:cs typeface="+mn-cs"/>
+            </a:defRPr>
+          </a:pPr>
+          <a:endParaRPr lang="de-DE"/>
+        </a:p>
+      </c:txPr>
+    </c:title>
+    <c:autoTitleDeleted val="0"/>
+    <c:plotArea>
+      <c:layout/>
+      <c:scatterChart>
+        <c:scatterStyle val="smoothMarker"/>
+        <c:varyColors val="0"/>
+        <c:ser>
+          <c:idx val="0"/>
+          <c:order val="0"/>
+          <c:tx>
+            <c:v>Linear</c:v>
+          </c:tx>
+          <c:spPr>
+            <a:ln w="19050" cap="rnd">
+              <a:solidFill>
+                <a:schemeClr val="accent1"/>
+              </a:solidFill>
+              <a:round/>
+            </a:ln>
+            <a:effectLst/>
+          </c:spPr>
+          <c:marker>
+            <c:symbol val="circle"/>
+            <c:size val="5"/>
+            <c:spPr>
+              <a:solidFill>
+                <a:schemeClr val="accent1"/>
+              </a:solidFill>
+              <a:ln w="9525">
+                <a:solidFill>
+                  <a:schemeClr val="accent1"/>
+                </a:solidFill>
+              </a:ln>
+              <a:effectLst/>
+            </c:spPr>
+          </c:marker>
+          <c:xVal>
+            <c:numRef>
+              <c:f>Insert!$B$3:$I$3</c:f>
+              <c:numCache>
+                <c:formatCode>General</c:formatCode>
+                <c:ptCount val="8"/>
+                <c:pt idx="0">
+                  <c:v>500</c:v>
+                </c:pt>
+                <c:pt idx="1">
+                  <c:v>1000</c:v>
+                </c:pt>
+                <c:pt idx="2">
+                  <c:v>2000</c:v>
+                </c:pt>
+                <c:pt idx="3">
+                  <c:v>4000</c:v>
+                </c:pt>
+                <c:pt idx="4">
+                  <c:v>8000</c:v>
+                </c:pt>
+                <c:pt idx="5">
+                  <c:v>16000</c:v>
+                </c:pt>
+                <c:pt idx="6">
+                  <c:v>32000</c:v>
+                </c:pt>
+                <c:pt idx="7">
+                  <c:v>64000</c:v>
+                </c:pt>
+              </c:numCache>
+            </c:numRef>
+          </c:xVal>
+          <c:yVal>
+            <c:numRef>
+              <c:f>Insert!$B$4:$I$4</c:f>
+              <c:numCache>
+                <c:formatCode>General</c:formatCode>
+                <c:ptCount val="8"/>
+                <c:pt idx="0">
+                  <c:v>8.4499999999999993</c:v>
+                </c:pt>
+                <c:pt idx="1">
+                  <c:v>19.309999999999999</c:v>
+                </c:pt>
+                <c:pt idx="2">
+                  <c:v>81.510000000000005</c:v>
+                </c:pt>
+                <c:pt idx="3">
+                  <c:v>311.14999999999998</c:v>
+                </c:pt>
+                <c:pt idx="4">
+                  <c:v>1269.17</c:v>
+                </c:pt>
+                <c:pt idx="5">
+                  <c:v>5187.45</c:v>
+                </c:pt>
+                <c:pt idx="6">
+                  <c:v>21113.62</c:v>
+                </c:pt>
+                <c:pt idx="7">
+                  <c:v>60881.18</c:v>
+                </c:pt>
+              </c:numCache>
+            </c:numRef>
+          </c:yVal>
+          <c:smooth val="1"/>
+        </c:ser>
+        <c:ser>
+          <c:idx val="1"/>
+          <c:order val="1"/>
+          <c:tx>
+            <c:v>Quadratisch</c:v>
+          </c:tx>
+          <c:spPr>
+            <a:ln w="19050" cap="rnd">
+              <a:solidFill>
+                <a:schemeClr val="accent2"/>
+              </a:solidFill>
+              <a:round/>
+            </a:ln>
+            <a:effectLst/>
+          </c:spPr>
+          <c:marker>
+            <c:symbol val="circle"/>
+            <c:size val="5"/>
+            <c:spPr>
+              <a:solidFill>
+                <a:schemeClr val="accent2"/>
+              </a:solidFill>
+              <a:ln w="9525">
+                <a:solidFill>
+                  <a:schemeClr val="accent2"/>
+                </a:solidFill>
+              </a:ln>
+              <a:effectLst/>
+            </c:spPr>
+          </c:marker>
+          <c:xVal>
+            <c:numRef>
+              <c:f>Insert!$B$3:$I$3</c:f>
+              <c:numCache>
+                <c:formatCode>General</c:formatCode>
+                <c:ptCount val="8"/>
+                <c:pt idx="0">
+                  <c:v>500</c:v>
+                </c:pt>
+                <c:pt idx="1">
+                  <c:v>1000</c:v>
+                </c:pt>
+                <c:pt idx="2">
+                  <c:v>2000</c:v>
+                </c:pt>
+                <c:pt idx="3">
+                  <c:v>4000</c:v>
+                </c:pt>
+                <c:pt idx="4">
+                  <c:v>8000</c:v>
+                </c:pt>
+                <c:pt idx="5">
+                  <c:v>16000</c:v>
+                </c:pt>
+                <c:pt idx="6">
+                  <c:v>32000</c:v>
+                </c:pt>
+                <c:pt idx="7">
+                  <c:v>64000</c:v>
+                </c:pt>
+              </c:numCache>
+            </c:numRef>
+          </c:xVal>
+          <c:yVal>
+            <c:numRef>
+              <c:f>Insert!$B$5:$I$5</c:f>
+              <c:numCache>
+                <c:formatCode>General</c:formatCode>
+                <c:ptCount val="8"/>
+                <c:pt idx="0">
+                  <c:v>10.47</c:v>
+                </c:pt>
+                <c:pt idx="1">
+                  <c:v>19.25</c:v>
+                </c:pt>
+                <c:pt idx="2">
+                  <c:v>81.73</c:v>
+                </c:pt>
+                <c:pt idx="3">
+                  <c:v>313.17</c:v>
+                </c:pt>
+                <c:pt idx="4">
+                  <c:v>1273.23</c:v>
+                </c:pt>
+                <c:pt idx="5">
+                  <c:v>5290.61</c:v>
+                </c:pt>
+                <c:pt idx="6">
+                  <c:v>21110.41</c:v>
+                </c:pt>
+                <c:pt idx="7">
+                  <c:v>60960.22</c:v>
+                </c:pt>
+              </c:numCache>
+            </c:numRef>
+          </c:yVal>
+          <c:smooth val="1"/>
+        </c:ser>
+        <c:ser>
+          <c:idx val="2"/>
+          <c:order val="2"/>
+          <c:tx>
+            <c:v>DoubleHashing (Brent)</c:v>
+          </c:tx>
+          <c:spPr>
+            <a:ln w="19050" cap="rnd">
+              <a:solidFill>
+                <a:schemeClr val="accent3"/>
+              </a:solidFill>
+              <a:round/>
+            </a:ln>
+            <a:effectLst/>
+          </c:spPr>
+          <c:marker>
+            <c:symbol val="circle"/>
+            <c:size val="5"/>
+            <c:spPr>
+              <a:solidFill>
+                <a:schemeClr val="accent3"/>
+              </a:solidFill>
+              <a:ln w="9525">
+                <a:solidFill>
+                  <a:schemeClr val="accent3"/>
+                </a:solidFill>
+              </a:ln>
+              <a:effectLst/>
+            </c:spPr>
+          </c:marker>
+          <c:xVal>
+            <c:numRef>
+              <c:f>Insert!$B$3:$I$3</c:f>
+              <c:numCache>
+                <c:formatCode>General</c:formatCode>
+                <c:ptCount val="8"/>
+                <c:pt idx="0">
+                  <c:v>500</c:v>
+                </c:pt>
+                <c:pt idx="1">
+                  <c:v>1000</c:v>
+                </c:pt>
+                <c:pt idx="2">
+                  <c:v>2000</c:v>
+                </c:pt>
+                <c:pt idx="3">
+                  <c:v>4000</c:v>
+                </c:pt>
+                <c:pt idx="4">
+                  <c:v>8000</c:v>
+                </c:pt>
+                <c:pt idx="5">
+                  <c:v>16000</c:v>
+                </c:pt>
+                <c:pt idx="6">
+                  <c:v>32000</c:v>
+                </c:pt>
+                <c:pt idx="7">
+                  <c:v>64000</c:v>
+                </c:pt>
+              </c:numCache>
+            </c:numRef>
+          </c:xVal>
+          <c:yVal>
+            <c:numRef>
+              <c:f>Insert!$B$6:$I$6</c:f>
+              <c:numCache>
+                <c:formatCode>General</c:formatCode>
+                <c:ptCount val="8"/>
+                <c:pt idx="0">
+                  <c:v>12.22</c:v>
+                </c:pt>
+                <c:pt idx="1">
+                  <c:v>19.77</c:v>
+                </c:pt>
+                <c:pt idx="2">
+                  <c:v>77.599999999999994</c:v>
+                </c:pt>
+                <c:pt idx="3">
+                  <c:v>314.24</c:v>
+                </c:pt>
+                <c:pt idx="4">
+                  <c:v>1266.8499999999999</c:v>
+                </c:pt>
+                <c:pt idx="5">
+                  <c:v>5202.04</c:v>
+                </c:pt>
+                <c:pt idx="6">
+                  <c:v>21113.53</c:v>
+                </c:pt>
+                <c:pt idx="7">
+                  <c:v>61227.26</c:v>
+                </c:pt>
+              </c:numCache>
+            </c:numRef>
+          </c:yVal>
+          <c:smooth val="1"/>
+        </c:ser>
+        <c:dLbls>
+          <c:showLegendKey val="0"/>
+          <c:showVal val="0"/>
+          <c:showCatName val="0"/>
+          <c:showSerName val="0"/>
+          <c:showPercent val="0"/>
+          <c:showBubbleSize val="0"/>
+        </c:dLbls>
+        <c:axId val="270813024"/>
+        <c:axId val="270813584"/>
+      </c:scatterChart>
+      <c:valAx>
+        <c:axId val="270813024"/>
+        <c:scaling>
+          <c:orientation val="minMax"/>
+        </c:scaling>
+        <c:delete val="0"/>
+        <c:axPos val="b"/>
+        <c:majorGridlines>
+          <c:spPr>
+            <a:ln w="9525" cap="flat" cmpd="sng" algn="ctr">
+              <a:solidFill>
+                <a:schemeClr val="tx1">
+                  <a:lumMod val="15000"/>
+                  <a:lumOff val="85000"/>
+                </a:schemeClr>
+              </a:solidFill>
+              <a:round/>
+            </a:ln>
+            <a:effectLst/>
+          </c:spPr>
+        </c:majorGridlines>
+        <c:numFmt formatCode="General" sourceLinked="1"/>
+        <c:majorTickMark val="none"/>
+        <c:minorTickMark val="none"/>
+        <c:tickLblPos val="nextTo"/>
+        <c:spPr>
+          <a:noFill/>
+          <a:ln w="9525" cap="flat" cmpd="sng" algn="ctr">
+            <a:solidFill>
+              <a:schemeClr val="tx1">
+                <a:lumMod val="25000"/>
+                <a:lumOff val="75000"/>
+              </a:schemeClr>
+            </a:solidFill>
+            <a:round/>
+          </a:ln>
+          <a:effectLst/>
+        </c:spPr>
+        <c:txPr>
+          <a:bodyPr rot="-60000000" spcFirstLastPara="1" vertOverflow="ellipsis" vert="horz" wrap="square" anchor="ctr" anchorCtr="1"/>
+          <a:lstStyle/>
+          <a:p>
+            <a:pPr>
+              <a:defRPr sz="900" b="0" i="0" u="none" strike="noStrike" kern="1200" baseline="0">
+                <a:solidFill>
+                  <a:schemeClr val="tx1">
+                    <a:lumMod val="65000"/>
+                    <a:lumOff val="35000"/>
+                  </a:schemeClr>
+                </a:solidFill>
+                <a:latin typeface="+mn-lt"/>
+                <a:ea typeface="+mn-ea"/>
+                <a:cs typeface="+mn-cs"/>
+              </a:defRPr>
+            </a:pPr>
+            <a:endParaRPr lang="de-DE"/>
+          </a:p>
+        </c:txPr>
+        <c:crossAx val="270813584"/>
+        <c:crosses val="autoZero"/>
+        <c:crossBetween val="midCat"/>
+      </c:valAx>
+      <c:valAx>
+        <c:axId val="270813584"/>
+        <c:scaling>
+          <c:orientation val="minMax"/>
+        </c:scaling>
+        <c:delete val="0"/>
+        <c:axPos val="l"/>
+        <c:majorGridlines>
+          <c:spPr>
+            <a:ln w="9525" cap="flat" cmpd="sng" algn="ctr">
+              <a:solidFill>
+                <a:schemeClr val="tx1">
+                  <a:lumMod val="15000"/>
+                  <a:lumOff val="85000"/>
+                </a:schemeClr>
+              </a:solidFill>
+              <a:round/>
+            </a:ln>
+            <a:effectLst/>
+          </c:spPr>
+        </c:majorGridlines>
+        <c:numFmt formatCode="General" sourceLinked="1"/>
+        <c:majorTickMark val="none"/>
+        <c:minorTickMark val="none"/>
+        <c:tickLblPos val="nextTo"/>
+        <c:spPr>
+          <a:noFill/>
+          <a:ln w="9525" cap="flat" cmpd="sng" algn="ctr">
+            <a:solidFill>
+              <a:schemeClr val="tx1">
+                <a:lumMod val="25000"/>
+                <a:lumOff val="75000"/>
+              </a:schemeClr>
+            </a:solidFill>
+            <a:round/>
+          </a:ln>
+          <a:effectLst/>
+        </c:spPr>
+        <c:txPr>
+          <a:bodyPr rot="-60000000" spcFirstLastPara="1" vertOverflow="ellipsis" vert="horz" wrap="square" anchor="ctr" anchorCtr="1"/>
+          <a:lstStyle/>
+          <a:p>
+            <a:pPr>
+              <a:defRPr sz="900" b="0" i="0" u="none" strike="noStrike" kern="1200" baseline="0">
+                <a:solidFill>
+                  <a:schemeClr val="tx1">
+                    <a:lumMod val="65000"/>
+                    <a:lumOff val="35000"/>
+                  </a:schemeClr>
+                </a:solidFill>
+                <a:latin typeface="+mn-lt"/>
+                <a:ea typeface="+mn-ea"/>
+                <a:cs typeface="+mn-cs"/>
+              </a:defRPr>
+            </a:pPr>
+            <a:endParaRPr lang="de-DE"/>
+          </a:p>
+        </c:txPr>
+        <c:crossAx val="270813024"/>
+        <c:crosses val="autoZero"/>
+        <c:crossBetween val="midCat"/>
+      </c:valAx>
+      <c:spPr>
+        <a:noFill/>
+        <a:ln>
+          <a:noFill/>
+        </a:ln>
+        <a:effectLst/>
+      </c:spPr>
+    </c:plotArea>
+    <c:legend>
+      <c:legendPos val="b"/>
+      <c:layout/>
+      <c:overlay val="0"/>
+      <c:spPr>
+        <a:noFill/>
+        <a:ln>
+          <a:noFill/>
+        </a:ln>
+        <a:effectLst/>
+      </c:spPr>
+      <c:txPr>
+        <a:bodyPr rot="0" spcFirstLastPara="1" vertOverflow="ellipsis" vert="horz" wrap="square" anchor="ctr" anchorCtr="1"/>
+        <a:lstStyle/>
+        <a:p>
+          <a:pPr>
+            <a:defRPr sz="900" b="0" i="0" u="none" strike="noStrike" kern="1200" baseline="0">
+              <a:solidFill>
+                <a:schemeClr val="tx1">
+                  <a:lumMod val="65000"/>
+                  <a:lumOff val="35000"/>
+                </a:schemeClr>
+              </a:solidFill>
+              <a:latin typeface="+mn-lt"/>
+              <a:ea typeface="+mn-ea"/>
+              <a:cs typeface="+mn-cs"/>
+            </a:defRPr>
+          </a:pPr>
+          <a:endParaRPr lang="de-DE"/>
+        </a:p>
+      </c:txPr>
+    </c:legend>
+    <c:plotVisOnly val="1"/>
+    <c:dispBlanksAs val="gap"/>
+    <c:showDLblsOverMax val="0"/>
+  </c:chart>
+  <c:spPr>
+    <a:solidFill>
+      <a:schemeClr val="bg1"/>
+    </a:solidFill>
+    <a:ln w="9525" cap="flat" cmpd="sng" algn="ctr">
+      <a:solidFill>
+        <a:schemeClr val="tx1">
+          <a:lumMod val="15000"/>
+          <a:lumOff val="85000"/>
+        </a:schemeClr>
+      </a:solidFill>
+      <a:round/>
+    </a:ln>
+    <a:effectLst/>
+  </c:spPr>
+  <c:txPr>
+    <a:bodyPr/>
+    <a:lstStyle/>
+    <a:p>
+      <a:pPr>
+        <a:defRPr/>
+      </a:pPr>
+      <a:endParaRPr lang="de-DE"/>
+    </a:p>
+  </c:txPr>
+  <c:externalData r:id="rId3">
+    <c:autoUpdate val="0"/>
+  </c:externalData>
+</c:chartSpace>
+</file>
+
+<file path=word/charts/chart4.xml><?xml version="1.0" encoding="utf-8"?>
+<c:chartSpace xmlns:c="http://schemas.openxmlformats.org/drawingml/2006/chart" xmlns:a="http://schemas.openxmlformats.org/drawingml/2006/main" xmlns:r="http://schemas.openxmlformats.org/officeDocument/2006/relationships">
+  <c:date1904 val="0"/>
+  <c:lang val="de-DE"/>
+  <c:roundedCorners val="0"/>
+  <mc:AlternateContent xmlns:mc="http://schemas.openxmlformats.org/markup-compatibility/2006">
+    <mc:Choice xmlns:c14="http://schemas.microsoft.com/office/drawing/2007/8/2/chart" Requires="c14">
+      <c14:style val="102"/>
+    </mc:Choice>
+    <mc:Fallback>
+      <c:style val="2"/>
+    </mc:Fallback>
+  </mc:AlternateContent>
+  <c:chart>
+    <c:title>
+      <c:tx>
+        <c:rich>
+          <a:bodyPr rot="0" spcFirstLastPara="1" vertOverflow="ellipsis" vert="horz" wrap="square" anchor="ctr" anchorCtr="1"/>
+          <a:lstStyle/>
+          <a:p>
+            <a:pPr>
+              <a:defRPr sz="1400" b="0" i="0" u="none" strike="noStrike" kern="1200" spc="0" baseline="0">
+                <a:solidFill>
+                  <a:schemeClr val="tx1">
+                    <a:lumMod val="65000"/>
+                    <a:lumOff val="35000"/>
+                  </a:schemeClr>
+                </a:solidFill>
+                <a:latin typeface="+mn-lt"/>
+                <a:ea typeface="+mn-ea"/>
+                <a:cs typeface="+mn-cs"/>
+              </a:defRPr>
+            </a:pPr>
+            <a:r>
+              <a:rPr lang="de-DE"/>
+              <a:t>Anzahl Sondierungen</a:t>
+            </a:r>
+          </a:p>
+        </c:rich>
+      </c:tx>
+      <c:layout/>
+      <c:overlay val="0"/>
+      <c:spPr>
+        <a:noFill/>
+        <a:ln>
+          <a:noFill/>
+        </a:ln>
+        <a:effectLst/>
+      </c:spPr>
+      <c:txPr>
+        <a:bodyPr rot="0" spcFirstLastPara="1" vertOverflow="ellipsis" vert="horz" wrap="square" anchor="ctr" anchorCtr="1"/>
+        <a:lstStyle/>
+        <a:p>
+          <a:pPr>
+            <a:defRPr sz="1400" b="0" i="0" u="none" strike="noStrike" kern="1200" spc="0" baseline="0">
+              <a:solidFill>
+                <a:schemeClr val="tx1">
+                  <a:lumMod val="65000"/>
+                  <a:lumOff val="35000"/>
+                </a:schemeClr>
+              </a:solidFill>
+              <a:latin typeface="+mn-lt"/>
+              <a:ea typeface="+mn-ea"/>
+              <a:cs typeface="+mn-cs"/>
+            </a:defRPr>
+          </a:pPr>
+          <a:endParaRPr lang="de-DE"/>
+        </a:p>
+      </c:txPr>
+    </c:title>
+    <c:autoTitleDeleted val="0"/>
+    <c:plotArea>
+      <c:layout/>
+      <c:barChart>
+        <c:barDir val="col"/>
+        <c:grouping val="clustered"/>
+        <c:varyColors val="0"/>
+        <c:ser>
+          <c:idx val="0"/>
+          <c:order val="0"/>
+          <c:tx>
+            <c:v>Linear</c:v>
+          </c:tx>
+          <c:spPr>
+            <a:solidFill>
+              <a:schemeClr val="accent1"/>
+            </a:solidFill>
+            <a:ln>
+              <a:noFill/>
+            </a:ln>
+            <a:effectLst/>
+          </c:spPr>
+          <c:invertIfNegative val="0"/>
+          <c:cat>
+            <c:numRef>
+              <c:f>Sondierungen!$B$3:$I$3</c:f>
+              <c:numCache>
+                <c:formatCode>General</c:formatCode>
+                <c:ptCount val="8"/>
+                <c:pt idx="0">
+                  <c:v>500</c:v>
+                </c:pt>
+                <c:pt idx="1">
+                  <c:v>1000</c:v>
+                </c:pt>
+                <c:pt idx="2">
+                  <c:v>2000</c:v>
+                </c:pt>
+                <c:pt idx="3">
+                  <c:v>4000</c:v>
+                </c:pt>
+                <c:pt idx="4">
+                  <c:v>8000</c:v>
+                </c:pt>
+                <c:pt idx="5">
+                  <c:v>16000</c:v>
+                </c:pt>
+                <c:pt idx="6">
+                  <c:v>32000</c:v>
+                </c:pt>
+                <c:pt idx="7">
+                  <c:v>64000</c:v>
+                </c:pt>
+              </c:numCache>
+            </c:numRef>
+          </c:cat>
+          <c:val>
+            <c:numRef>
+              <c:f>Sondierungen!$B$4:$I$4</c:f>
+              <c:numCache>
+                <c:formatCode>General</c:formatCode>
+                <c:ptCount val="8"/>
+                <c:pt idx="0">
+                  <c:v>350</c:v>
+                </c:pt>
+                <c:pt idx="1">
+                  <c:v>239</c:v>
+                </c:pt>
+                <c:pt idx="2">
+                  <c:v>148</c:v>
+                </c:pt>
+                <c:pt idx="3">
+                  <c:v>334</c:v>
+                </c:pt>
+                <c:pt idx="4">
+                  <c:v>156</c:v>
+                </c:pt>
+                <c:pt idx="5">
+                  <c:v>247</c:v>
+                </c:pt>
+                <c:pt idx="6">
+                  <c:v>214</c:v>
+                </c:pt>
+                <c:pt idx="7">
+                  <c:v>279</c:v>
+                </c:pt>
+              </c:numCache>
+            </c:numRef>
+          </c:val>
+        </c:ser>
+        <c:ser>
+          <c:idx val="1"/>
+          <c:order val="1"/>
+          <c:tx>
+            <c:v>Quadratisch</c:v>
+          </c:tx>
+          <c:spPr>
+            <a:solidFill>
+              <a:schemeClr val="accent2"/>
+            </a:solidFill>
+            <a:ln>
+              <a:noFill/>
+            </a:ln>
+            <a:effectLst/>
+          </c:spPr>
+          <c:invertIfNegative val="0"/>
+          <c:cat>
+            <c:numRef>
+              <c:f>Sondierungen!$B$3:$I$3</c:f>
+              <c:numCache>
+                <c:formatCode>General</c:formatCode>
+                <c:ptCount val="8"/>
+                <c:pt idx="0">
+                  <c:v>500</c:v>
+                </c:pt>
+                <c:pt idx="1">
+                  <c:v>1000</c:v>
+                </c:pt>
+                <c:pt idx="2">
+                  <c:v>2000</c:v>
+                </c:pt>
+                <c:pt idx="3">
+                  <c:v>4000</c:v>
+                </c:pt>
+                <c:pt idx="4">
+                  <c:v>8000</c:v>
+                </c:pt>
+                <c:pt idx="5">
+                  <c:v>16000</c:v>
+                </c:pt>
+                <c:pt idx="6">
+                  <c:v>32000</c:v>
+                </c:pt>
+                <c:pt idx="7">
+                  <c:v>64000</c:v>
+                </c:pt>
+              </c:numCache>
+            </c:numRef>
+          </c:cat>
+          <c:val>
+            <c:numRef>
+              <c:f>Sondierungen!$B$5:$I$5</c:f>
+              <c:numCache>
+                <c:formatCode>General</c:formatCode>
+                <c:ptCount val="8"/>
+                <c:pt idx="0">
+                  <c:v>398</c:v>
+                </c:pt>
+                <c:pt idx="1">
+                  <c:v>361</c:v>
+                </c:pt>
+                <c:pt idx="2">
+                  <c:v>271</c:v>
+                </c:pt>
+                <c:pt idx="3">
+                  <c:v>241</c:v>
+                </c:pt>
+                <c:pt idx="4">
+                  <c:v>364</c:v>
+                </c:pt>
+                <c:pt idx="5">
+                  <c:v>771</c:v>
+                </c:pt>
+                <c:pt idx="6">
+                  <c:v>490</c:v>
+                </c:pt>
+                <c:pt idx="7">
+                  <c:v>870</c:v>
+                </c:pt>
+              </c:numCache>
+            </c:numRef>
+          </c:val>
+        </c:ser>
+        <c:ser>
+          <c:idx val="2"/>
+          <c:order val="2"/>
+          <c:tx>
+            <c:v>DoubleHashing (Brent)</c:v>
+          </c:tx>
+          <c:spPr>
+            <a:solidFill>
+              <a:schemeClr val="accent3"/>
+            </a:solidFill>
+            <a:ln>
+              <a:noFill/>
+            </a:ln>
+            <a:effectLst/>
+          </c:spPr>
+          <c:invertIfNegative val="0"/>
+          <c:cat>
+            <c:numRef>
+              <c:f>Sondierungen!$B$3:$I$3</c:f>
+              <c:numCache>
+                <c:formatCode>General</c:formatCode>
+                <c:ptCount val="8"/>
+                <c:pt idx="0">
+                  <c:v>500</c:v>
+                </c:pt>
+                <c:pt idx="1">
+                  <c:v>1000</c:v>
+                </c:pt>
+                <c:pt idx="2">
+                  <c:v>2000</c:v>
+                </c:pt>
+                <c:pt idx="3">
+                  <c:v>4000</c:v>
+                </c:pt>
+                <c:pt idx="4">
+                  <c:v>8000</c:v>
+                </c:pt>
+                <c:pt idx="5">
+                  <c:v>16000</c:v>
+                </c:pt>
+                <c:pt idx="6">
+                  <c:v>32000</c:v>
+                </c:pt>
+                <c:pt idx="7">
+                  <c:v>64000</c:v>
+                </c:pt>
+              </c:numCache>
+            </c:numRef>
+          </c:cat>
+          <c:val>
+            <c:numRef>
+              <c:f>Sondierungen!$B$6:$I$6</c:f>
+              <c:numCache>
+                <c:formatCode>General</c:formatCode>
+                <c:ptCount val="8"/>
+                <c:pt idx="0">
+                  <c:v>515</c:v>
+                </c:pt>
+                <c:pt idx="1">
+                  <c:v>449</c:v>
+                </c:pt>
+                <c:pt idx="2">
+                  <c:v>296</c:v>
+                </c:pt>
+                <c:pt idx="3">
+                  <c:v>447</c:v>
+                </c:pt>
+                <c:pt idx="4">
+                  <c:v>312</c:v>
+                </c:pt>
+                <c:pt idx="5">
+                  <c:v>494</c:v>
+                </c:pt>
+                <c:pt idx="6">
+                  <c:v>428</c:v>
+                </c:pt>
+                <c:pt idx="7">
+                  <c:v>558</c:v>
+                </c:pt>
+              </c:numCache>
+            </c:numRef>
+          </c:val>
+        </c:ser>
+        <c:dLbls>
+          <c:showLegendKey val="0"/>
+          <c:showVal val="0"/>
+          <c:showCatName val="0"/>
+          <c:showSerName val="0"/>
+          <c:showPercent val="0"/>
+          <c:showBubbleSize val="0"/>
+        </c:dLbls>
+        <c:gapWidth val="219"/>
+        <c:overlap val="-27"/>
+        <c:axId val="266230144"/>
+        <c:axId val="266236656"/>
+      </c:barChart>
+      <c:catAx>
+        <c:axId val="266230144"/>
+        <c:scaling>
+          <c:orientation val="minMax"/>
+        </c:scaling>
+        <c:delete val="0"/>
+        <c:axPos val="b"/>
+        <c:numFmt formatCode="General" sourceLinked="1"/>
+        <c:majorTickMark val="none"/>
+        <c:minorTickMark val="none"/>
+        <c:tickLblPos val="nextTo"/>
+        <c:spPr>
+          <a:noFill/>
+          <a:ln w="9525" cap="flat" cmpd="sng" algn="ctr">
+            <a:solidFill>
+              <a:schemeClr val="tx1">
+                <a:lumMod val="15000"/>
+                <a:lumOff val="85000"/>
+              </a:schemeClr>
+            </a:solidFill>
+            <a:round/>
+          </a:ln>
+          <a:effectLst/>
+        </c:spPr>
+        <c:txPr>
+          <a:bodyPr rot="-60000000" spcFirstLastPara="1" vertOverflow="ellipsis" vert="horz" wrap="square" anchor="ctr" anchorCtr="1"/>
+          <a:lstStyle/>
+          <a:p>
+            <a:pPr>
+              <a:defRPr sz="900" b="0" i="0" u="none" strike="noStrike" kern="1200" baseline="0">
+                <a:solidFill>
+                  <a:schemeClr val="tx1">
+                    <a:lumMod val="65000"/>
+                    <a:lumOff val="35000"/>
+                  </a:schemeClr>
+                </a:solidFill>
+                <a:latin typeface="+mn-lt"/>
+                <a:ea typeface="+mn-ea"/>
+                <a:cs typeface="+mn-cs"/>
+              </a:defRPr>
+            </a:pPr>
+            <a:endParaRPr lang="de-DE"/>
+          </a:p>
+        </c:txPr>
+        <c:crossAx val="266236656"/>
+        <c:crosses val="autoZero"/>
+        <c:auto val="1"/>
+        <c:lblAlgn val="ctr"/>
+        <c:lblOffset val="100"/>
+        <c:noMultiLvlLbl val="0"/>
+      </c:catAx>
+      <c:valAx>
+        <c:axId val="266236656"/>
+        <c:scaling>
+          <c:orientation val="minMax"/>
+        </c:scaling>
+        <c:delete val="0"/>
+        <c:axPos val="l"/>
+        <c:majorGridlines>
+          <c:spPr>
+            <a:ln w="9525" cap="flat" cmpd="sng" algn="ctr">
+              <a:solidFill>
+                <a:schemeClr val="tx1">
+                  <a:lumMod val="15000"/>
+                  <a:lumOff val="85000"/>
+                </a:schemeClr>
+              </a:solidFill>
+              <a:round/>
+            </a:ln>
+            <a:effectLst/>
+          </c:spPr>
+        </c:majorGridlines>
+        <c:numFmt formatCode="General" sourceLinked="1"/>
+        <c:majorTickMark val="none"/>
+        <c:minorTickMark val="none"/>
+        <c:tickLblPos val="nextTo"/>
+        <c:spPr>
+          <a:noFill/>
+          <a:ln>
+            <a:noFill/>
+          </a:ln>
+          <a:effectLst/>
+        </c:spPr>
+        <c:txPr>
+          <a:bodyPr rot="-60000000" spcFirstLastPara="1" vertOverflow="ellipsis" vert="horz" wrap="square" anchor="ctr" anchorCtr="1"/>
+          <a:lstStyle/>
+          <a:p>
+            <a:pPr>
+              <a:defRPr sz="900" b="0" i="0" u="none" strike="noStrike" kern="1200" baseline="0">
+                <a:solidFill>
+                  <a:schemeClr val="tx1">
+                    <a:lumMod val="65000"/>
+                    <a:lumOff val="35000"/>
+                  </a:schemeClr>
+                </a:solidFill>
+                <a:latin typeface="+mn-lt"/>
+                <a:ea typeface="+mn-ea"/>
+                <a:cs typeface="+mn-cs"/>
+              </a:defRPr>
+            </a:pPr>
+            <a:endParaRPr lang="de-DE"/>
+          </a:p>
+        </c:txPr>
+        <c:crossAx val="266230144"/>
+        <c:crosses val="autoZero"/>
+        <c:crossBetween val="between"/>
+      </c:valAx>
+      <c:spPr>
+        <a:noFill/>
+        <a:ln>
+          <a:noFill/>
+        </a:ln>
+        <a:effectLst/>
+      </c:spPr>
+    </c:plotArea>
+    <c:legend>
+      <c:legendPos val="b"/>
+      <c:layout/>
+      <c:overlay val="0"/>
+      <c:spPr>
+        <a:noFill/>
+        <a:ln>
+          <a:noFill/>
+        </a:ln>
+        <a:effectLst/>
+      </c:spPr>
+      <c:txPr>
+        <a:bodyPr rot="0" spcFirstLastPara="1" vertOverflow="ellipsis" vert="horz" wrap="square" anchor="ctr" anchorCtr="1"/>
+        <a:lstStyle/>
+        <a:p>
+          <a:pPr>
+            <a:defRPr sz="900" b="0" i="0" u="none" strike="noStrike" kern="1200" baseline="0">
+              <a:solidFill>
+                <a:schemeClr val="tx1">
+                  <a:lumMod val="65000"/>
+                  <a:lumOff val="35000"/>
+                </a:schemeClr>
+              </a:solidFill>
+              <a:latin typeface="+mn-lt"/>
+              <a:ea typeface="+mn-ea"/>
+              <a:cs typeface="+mn-cs"/>
+            </a:defRPr>
+          </a:pPr>
+          <a:endParaRPr lang="de-DE"/>
+        </a:p>
+      </c:txPr>
+    </c:legend>
+    <c:plotVisOnly val="1"/>
+    <c:dispBlanksAs val="gap"/>
+    <c:showDLblsOverMax val="0"/>
+  </c:chart>
+  <c:spPr>
+    <a:solidFill>
+      <a:schemeClr val="bg1"/>
+    </a:solidFill>
+    <a:ln w="9525" cap="flat" cmpd="sng" algn="ctr">
+      <a:solidFill>
+        <a:schemeClr val="tx1">
+          <a:lumMod val="15000"/>
+          <a:lumOff val="85000"/>
+        </a:schemeClr>
+      </a:solidFill>
+      <a:round/>
+    </a:ln>
+    <a:effectLst/>
+  </c:spPr>
+  <c:txPr>
+    <a:bodyPr/>
+    <a:lstStyle/>
+    <a:p>
+      <a:pPr>
+        <a:defRPr/>
+      </a:pPr>
+      <a:endParaRPr lang="de-DE"/>
+    </a:p>
+  </c:txPr>
+  <c:externalData r:id="rId3">
+    <c:autoUpdate val="0"/>
+  </c:externalData>
+</c:chartSpace>
+</file>
+
+<file path=word/charts/chart5.xml><?xml version="1.0" encoding="utf-8"?>
+<c:chartSpace xmlns:c="http://schemas.openxmlformats.org/drawingml/2006/chart" xmlns:a="http://schemas.openxmlformats.org/drawingml/2006/main" xmlns:r="http://schemas.openxmlformats.org/officeDocument/2006/relationships">
+  <c:date1904 val="0"/>
+  <c:lang val="de-DE"/>
+  <c:roundedCorners val="0"/>
+  <mc:AlternateContent xmlns:mc="http://schemas.openxmlformats.org/markup-compatibility/2006">
+    <mc:Choice xmlns:c14="http://schemas.microsoft.com/office/drawing/2007/8/2/chart" Requires="c14">
+      <c14:style val="102"/>
+    </mc:Choice>
+    <mc:Fallback>
+      <c:style val="2"/>
+    </mc:Fallback>
+  </mc:AlternateContent>
+  <c:chart>
+    <c:title>
+      <c:tx>
+        <c:rich>
+          <a:bodyPr rot="0" spcFirstLastPara="1" vertOverflow="ellipsis" vert="horz" wrap="square" anchor="ctr" anchorCtr="1"/>
+          <a:lstStyle/>
+          <a:p>
+            <a:pPr>
+              <a:defRPr sz="1400" b="0" i="0" u="none" strike="noStrike" kern="1200" spc="0" baseline="0">
+                <a:solidFill>
+                  <a:schemeClr val="tx1">
+                    <a:lumMod val="65000"/>
+                    <a:lumOff val="35000"/>
+                  </a:schemeClr>
+                </a:solidFill>
+                <a:latin typeface="+mn-lt"/>
+                <a:ea typeface="+mn-ea"/>
+                <a:cs typeface="+mn-cs"/>
+              </a:defRPr>
+            </a:pPr>
+            <a:r>
+              <a:rPr lang="de-DE"/>
               <a:t>Find (dolore)</a:t>
             </a:r>
           </a:p>
@@ -15347,11 +19561,11 @@
         </c:dLbls>
         <c:gapWidth val="219"/>
         <c:overlap val="-27"/>
-        <c:axId val="352555472"/>
-        <c:axId val="352556032"/>
+        <c:axId val="266240016"/>
+        <c:axId val="266300096"/>
       </c:barChart>
       <c:catAx>
-        <c:axId val="352555472"/>
+        <c:axId val="266240016"/>
         <c:scaling>
           <c:orientation val="minMax"/>
         </c:scaling>
@@ -15394,7 +19608,7 @@
             <a:endParaRPr lang="de-DE"/>
           </a:p>
         </c:txPr>
-        <c:crossAx val="352556032"/>
+        <c:crossAx val="266300096"/>
         <c:crosses val="autoZero"/>
         <c:auto val="1"/>
         <c:lblAlgn val="ctr"/>
@@ -15402,7 +19616,7 @@
         <c:noMultiLvlLbl val="0"/>
       </c:catAx>
       <c:valAx>
-        <c:axId val="352556032"/>
+        <c:axId val="266300096"/>
         <c:scaling>
           <c:orientation val="minMax"/>
         </c:scaling>
@@ -15453,7 +19667,7 @@
             <a:endParaRPr lang="de-DE"/>
           </a:p>
         </c:txPr>
-        <c:crossAx val="352555472"/>
+        <c:crossAx val="266240016"/>
         <c:crosses val="autoZero"/>
         <c:crossBetween val="between"/>
       </c:valAx>
@@ -15652,7 +19866,590 @@
 </cs:colorStyle>
 </file>
 
+<file path=word/charts/colors4.xml><?xml version="1.0" encoding="utf-8"?>
+<cs:colorStyle xmlns:cs="http://schemas.microsoft.com/office/drawing/2012/chartStyle" xmlns:a="http://schemas.openxmlformats.org/drawingml/2006/main" meth="cycle" id="10">
+  <a:schemeClr val="accent1"/>
+  <a:schemeClr val="accent2"/>
+  <a:schemeClr val="accent3"/>
+  <a:schemeClr val="accent4"/>
+  <a:schemeClr val="accent5"/>
+  <a:schemeClr val="accent6"/>
+  <cs:variation/>
+  <cs:variation>
+    <a:lumMod val="60000"/>
+  </cs:variation>
+  <cs:variation>
+    <a:lumMod val="80000"/>
+    <a:lumOff val="20000"/>
+  </cs:variation>
+  <cs:variation>
+    <a:lumMod val="80000"/>
+  </cs:variation>
+  <cs:variation>
+    <a:lumMod val="60000"/>
+    <a:lumOff val="40000"/>
+  </cs:variation>
+  <cs:variation>
+    <a:lumMod val="50000"/>
+  </cs:variation>
+  <cs:variation>
+    <a:lumMod val="70000"/>
+    <a:lumOff val="30000"/>
+  </cs:variation>
+  <cs:variation>
+    <a:lumMod val="70000"/>
+  </cs:variation>
+  <cs:variation>
+    <a:lumMod val="50000"/>
+    <a:lumOff val="50000"/>
+  </cs:variation>
+</cs:colorStyle>
+</file>
+
+<file path=word/charts/colors5.xml><?xml version="1.0" encoding="utf-8"?>
+<cs:colorStyle xmlns:cs="http://schemas.microsoft.com/office/drawing/2012/chartStyle" xmlns:a="http://schemas.openxmlformats.org/drawingml/2006/main" meth="cycle" id="10">
+  <a:schemeClr val="accent1"/>
+  <a:schemeClr val="accent2"/>
+  <a:schemeClr val="accent3"/>
+  <a:schemeClr val="accent4"/>
+  <a:schemeClr val="accent5"/>
+  <a:schemeClr val="accent6"/>
+  <cs:variation/>
+  <cs:variation>
+    <a:lumMod val="60000"/>
+  </cs:variation>
+  <cs:variation>
+    <a:lumMod val="80000"/>
+    <a:lumOff val="20000"/>
+  </cs:variation>
+  <cs:variation>
+    <a:lumMod val="80000"/>
+  </cs:variation>
+  <cs:variation>
+    <a:lumMod val="60000"/>
+    <a:lumOff val="40000"/>
+  </cs:variation>
+  <cs:variation>
+    <a:lumMod val="50000"/>
+  </cs:variation>
+  <cs:variation>
+    <a:lumMod val="70000"/>
+    <a:lumOff val="30000"/>
+  </cs:variation>
+  <cs:variation>
+    <a:lumMod val="70000"/>
+  </cs:variation>
+  <cs:variation>
+    <a:lumMod val="50000"/>
+    <a:lumOff val="50000"/>
+  </cs:variation>
+</cs:colorStyle>
+</file>
+
 <file path=word/charts/style1.xml><?xml version="1.0" encoding="utf-8"?>
+<cs:chartStyle xmlns:cs="http://schemas.microsoft.com/office/drawing/2012/chartStyle" xmlns:a="http://schemas.openxmlformats.org/drawingml/2006/main" id="201">
+  <cs:axisTitle>
+    <cs:lnRef idx="0"/>
+    <cs:fillRef idx="0"/>
+    <cs:effectRef idx="0"/>
+    <cs:fontRef idx="minor">
+      <a:schemeClr val="tx1">
+        <a:lumMod val="65000"/>
+        <a:lumOff val="35000"/>
+      </a:schemeClr>
+    </cs:fontRef>
+    <cs:defRPr sz="1000" kern="1200"/>
+  </cs:axisTitle>
+  <cs:categoryAxis>
+    <cs:lnRef idx="0"/>
+    <cs:fillRef idx="0"/>
+    <cs:effectRef idx="0"/>
+    <cs:fontRef idx="minor">
+      <a:schemeClr val="tx1">
+        <a:lumMod val="65000"/>
+        <a:lumOff val="35000"/>
+      </a:schemeClr>
+    </cs:fontRef>
+    <cs:spPr>
+      <a:ln w="9525" cap="flat" cmpd="sng" algn="ctr">
+        <a:solidFill>
+          <a:schemeClr val="tx1">
+            <a:lumMod val="15000"/>
+            <a:lumOff val="85000"/>
+          </a:schemeClr>
+        </a:solidFill>
+        <a:round/>
+      </a:ln>
+    </cs:spPr>
+    <cs:defRPr sz="900" kern="1200"/>
+  </cs:categoryAxis>
+  <cs:chartArea mods="allowNoFillOverride allowNoLineOverride">
+    <cs:lnRef idx="0"/>
+    <cs:fillRef idx="0"/>
+    <cs:effectRef idx="0"/>
+    <cs:fontRef idx="minor">
+      <a:schemeClr val="tx1"/>
+    </cs:fontRef>
+    <cs:spPr>
+      <a:solidFill>
+        <a:schemeClr val="bg1"/>
+      </a:solidFill>
+      <a:ln w="9525" cap="flat" cmpd="sng" algn="ctr">
+        <a:solidFill>
+          <a:schemeClr val="tx1">
+            <a:lumMod val="15000"/>
+            <a:lumOff val="85000"/>
+          </a:schemeClr>
+        </a:solidFill>
+        <a:round/>
+      </a:ln>
+    </cs:spPr>
+    <cs:defRPr sz="1000" kern="1200"/>
+  </cs:chartArea>
+  <cs:dataLabel>
+    <cs:lnRef idx="0"/>
+    <cs:fillRef idx="0"/>
+    <cs:effectRef idx="0"/>
+    <cs:fontRef idx="minor">
+      <a:schemeClr val="tx1">
+        <a:lumMod val="75000"/>
+        <a:lumOff val="25000"/>
+      </a:schemeClr>
+    </cs:fontRef>
+    <cs:defRPr sz="900" kern="1200"/>
+  </cs:dataLabel>
+  <cs:dataLabelCallout>
+    <cs:lnRef idx="0"/>
+    <cs:fillRef idx="0"/>
+    <cs:effectRef idx="0"/>
+    <cs:fontRef idx="minor">
+      <a:schemeClr val="dk1">
+        <a:lumMod val="65000"/>
+        <a:lumOff val="35000"/>
+      </a:schemeClr>
+    </cs:fontRef>
+    <cs:spPr>
+      <a:solidFill>
+        <a:schemeClr val="lt1"/>
+      </a:solidFill>
+      <a:ln>
+        <a:solidFill>
+          <a:schemeClr val="dk1">
+            <a:lumMod val="25000"/>
+            <a:lumOff val="75000"/>
+          </a:schemeClr>
+        </a:solidFill>
+      </a:ln>
+    </cs:spPr>
+    <cs:defRPr sz="900" kern="1200"/>
+    <cs:bodyPr rot="0" spcFirstLastPara="1" vertOverflow="clip" horzOverflow="clip" vert="horz" wrap="square" lIns="36576" tIns="18288" rIns="36576" bIns="18288" anchor="ctr" anchorCtr="1">
+      <a:spAutoFit/>
+    </cs:bodyPr>
+  </cs:dataLabelCallout>
+  <cs:dataPoint>
+    <cs:lnRef idx="0"/>
+    <cs:fillRef idx="1">
+      <cs:styleClr val="auto"/>
+    </cs:fillRef>
+    <cs:effectRef idx="0"/>
+    <cs:fontRef idx="minor">
+      <a:schemeClr val="tx1"/>
+    </cs:fontRef>
+  </cs:dataPoint>
+  <cs:dataPoint3D>
+    <cs:lnRef idx="0"/>
+    <cs:fillRef idx="1">
+      <cs:styleClr val="auto"/>
+    </cs:fillRef>
+    <cs:effectRef idx="0"/>
+    <cs:fontRef idx="minor">
+      <a:schemeClr val="tx1"/>
+    </cs:fontRef>
+  </cs:dataPoint3D>
+  <cs:dataPointLine>
+    <cs:lnRef idx="0">
+      <cs:styleClr val="auto"/>
+    </cs:lnRef>
+    <cs:fillRef idx="1"/>
+    <cs:effectRef idx="0"/>
+    <cs:fontRef idx="minor">
+      <a:schemeClr val="tx1"/>
+    </cs:fontRef>
+    <cs:spPr>
+      <a:ln w="28575" cap="rnd">
+        <a:solidFill>
+          <a:schemeClr val="phClr"/>
+        </a:solidFill>
+        <a:round/>
+      </a:ln>
+    </cs:spPr>
+  </cs:dataPointLine>
+  <cs:dataPointMarker>
+    <cs:lnRef idx="0">
+      <cs:styleClr val="auto"/>
+    </cs:lnRef>
+    <cs:fillRef idx="1">
+      <cs:styleClr val="auto"/>
+    </cs:fillRef>
+    <cs:effectRef idx="0"/>
+    <cs:fontRef idx="minor">
+      <a:schemeClr val="tx1"/>
+    </cs:fontRef>
+    <cs:spPr>
+      <a:ln w="9525">
+        <a:solidFill>
+          <a:schemeClr val="phClr"/>
+        </a:solidFill>
+      </a:ln>
+    </cs:spPr>
+  </cs:dataPointMarker>
+  <cs:dataPointMarkerLayout symbol="circle" size="5"/>
+  <cs:dataPointWireframe>
+    <cs:lnRef idx="0">
+      <cs:styleClr val="auto"/>
+    </cs:lnRef>
+    <cs:fillRef idx="1"/>
+    <cs:effectRef idx="0"/>
+    <cs:fontRef idx="minor">
+      <a:schemeClr val="tx1"/>
+    </cs:fontRef>
+    <cs:spPr>
+      <a:ln w="9525" cap="rnd">
+        <a:solidFill>
+          <a:schemeClr val="phClr"/>
+        </a:solidFill>
+        <a:round/>
+      </a:ln>
+    </cs:spPr>
+  </cs:dataPointWireframe>
+  <cs:dataTable>
+    <cs:lnRef idx="0"/>
+    <cs:fillRef idx="0"/>
+    <cs:effectRef idx="0"/>
+    <cs:fontRef idx="minor">
+      <a:schemeClr val="tx1">
+        <a:lumMod val="65000"/>
+        <a:lumOff val="35000"/>
+      </a:schemeClr>
+    </cs:fontRef>
+    <cs:spPr>
+      <a:noFill/>
+      <a:ln w="9525" cap="flat" cmpd="sng" algn="ctr">
+        <a:solidFill>
+          <a:schemeClr val="tx1">
+            <a:lumMod val="15000"/>
+            <a:lumOff val="85000"/>
+          </a:schemeClr>
+        </a:solidFill>
+        <a:round/>
+      </a:ln>
+    </cs:spPr>
+    <cs:defRPr sz="900" kern="1200"/>
+  </cs:dataTable>
+  <cs:downBar>
+    <cs:lnRef idx="0"/>
+    <cs:fillRef idx="0"/>
+    <cs:effectRef idx="0"/>
+    <cs:fontRef idx="minor">
+      <a:schemeClr val="dk1"/>
+    </cs:fontRef>
+    <cs:spPr>
+      <a:solidFill>
+        <a:schemeClr val="dk1">
+          <a:lumMod val="65000"/>
+          <a:lumOff val="35000"/>
+        </a:schemeClr>
+      </a:solidFill>
+      <a:ln w="9525">
+        <a:solidFill>
+          <a:schemeClr val="tx1">
+            <a:lumMod val="65000"/>
+            <a:lumOff val="35000"/>
+          </a:schemeClr>
+        </a:solidFill>
+      </a:ln>
+    </cs:spPr>
+  </cs:downBar>
+  <cs:dropLine>
+    <cs:lnRef idx="0"/>
+    <cs:fillRef idx="0"/>
+    <cs:effectRef idx="0"/>
+    <cs:fontRef idx="minor">
+      <a:schemeClr val="tx1"/>
+    </cs:fontRef>
+    <cs:spPr>
+      <a:ln w="9525" cap="flat" cmpd="sng" algn="ctr">
+        <a:solidFill>
+          <a:schemeClr val="tx1">
+            <a:lumMod val="35000"/>
+            <a:lumOff val="65000"/>
+          </a:schemeClr>
+        </a:solidFill>
+        <a:round/>
+      </a:ln>
+    </cs:spPr>
+  </cs:dropLine>
+  <cs:errorBar>
+    <cs:lnRef idx="0"/>
+    <cs:fillRef idx="0"/>
+    <cs:effectRef idx="0"/>
+    <cs:fontRef idx="minor">
+      <a:schemeClr val="tx1"/>
+    </cs:fontRef>
+    <cs:spPr>
+      <a:ln w="9525" cap="flat" cmpd="sng" algn="ctr">
+        <a:solidFill>
+          <a:schemeClr val="tx1">
+            <a:lumMod val="65000"/>
+            <a:lumOff val="35000"/>
+          </a:schemeClr>
+        </a:solidFill>
+        <a:round/>
+      </a:ln>
+    </cs:spPr>
+  </cs:errorBar>
+  <cs:floor>
+    <cs:lnRef idx="0"/>
+    <cs:fillRef idx="0"/>
+    <cs:effectRef idx="0"/>
+    <cs:fontRef idx="minor">
+      <a:schemeClr val="tx1"/>
+    </cs:fontRef>
+    <cs:spPr>
+      <a:noFill/>
+      <a:ln>
+        <a:noFill/>
+      </a:ln>
+    </cs:spPr>
+  </cs:floor>
+  <cs:gridlineMajor>
+    <cs:lnRef idx="0"/>
+    <cs:fillRef idx="0"/>
+    <cs:effectRef idx="0"/>
+    <cs:fontRef idx="minor">
+      <a:schemeClr val="tx1"/>
+    </cs:fontRef>
+    <cs:spPr>
+      <a:ln w="9525" cap="flat" cmpd="sng" algn="ctr">
+        <a:solidFill>
+          <a:schemeClr val="tx1">
+            <a:lumMod val="15000"/>
+            <a:lumOff val="85000"/>
+          </a:schemeClr>
+        </a:solidFill>
+        <a:round/>
+      </a:ln>
+    </cs:spPr>
+  </cs:gridlineMajor>
+  <cs:gridlineMinor>
+    <cs:lnRef idx="0"/>
+    <cs:fillRef idx="0"/>
+    <cs:effectRef idx="0"/>
+    <cs:fontRef idx="minor">
+      <a:schemeClr val="tx1"/>
+    </cs:fontRef>
+    <cs:spPr>
+      <a:ln w="9525" cap="flat" cmpd="sng" algn="ctr">
+        <a:solidFill>
+          <a:schemeClr val="tx1">
+            <a:lumMod val="5000"/>
+            <a:lumOff val="95000"/>
+          </a:schemeClr>
+        </a:solidFill>
+        <a:round/>
+      </a:ln>
+    </cs:spPr>
+  </cs:gridlineMinor>
+  <cs:hiLoLine>
+    <cs:lnRef idx="0"/>
+    <cs:fillRef idx="0"/>
+    <cs:effectRef idx="0"/>
+    <cs:fontRef idx="minor">
+      <a:schemeClr val="tx1"/>
+    </cs:fontRef>
+    <cs:spPr>
+      <a:ln w="9525" cap="flat" cmpd="sng" algn="ctr">
+        <a:solidFill>
+          <a:schemeClr val="tx1">
+            <a:lumMod val="75000"/>
+            <a:lumOff val="25000"/>
+          </a:schemeClr>
+        </a:solidFill>
+        <a:round/>
+      </a:ln>
+    </cs:spPr>
+  </cs:hiLoLine>
+  <cs:leaderLine>
+    <cs:lnRef idx="0"/>
+    <cs:fillRef idx="0"/>
+    <cs:effectRef idx="0"/>
+    <cs:fontRef idx="minor">
+      <a:schemeClr val="tx1"/>
+    </cs:fontRef>
+    <cs:spPr>
+      <a:ln w="9525" cap="flat" cmpd="sng" algn="ctr">
+        <a:solidFill>
+          <a:schemeClr val="tx1">
+            <a:lumMod val="35000"/>
+            <a:lumOff val="65000"/>
+          </a:schemeClr>
+        </a:solidFill>
+        <a:round/>
+      </a:ln>
+    </cs:spPr>
+  </cs:leaderLine>
+  <cs:legend>
+    <cs:lnRef idx="0"/>
+    <cs:fillRef idx="0"/>
+    <cs:effectRef idx="0"/>
+    <cs:fontRef idx="minor">
+      <a:schemeClr val="tx1">
+        <a:lumMod val="65000"/>
+        <a:lumOff val="35000"/>
+      </a:schemeClr>
+    </cs:fontRef>
+    <cs:defRPr sz="900" kern="1200"/>
+  </cs:legend>
+  <cs:plotArea mods="allowNoFillOverride allowNoLineOverride">
+    <cs:lnRef idx="0"/>
+    <cs:fillRef idx="0"/>
+    <cs:effectRef idx="0"/>
+    <cs:fontRef idx="minor">
+      <a:schemeClr val="tx1"/>
+    </cs:fontRef>
+  </cs:plotArea>
+  <cs:plotArea3D mods="allowNoFillOverride allowNoLineOverride">
+    <cs:lnRef idx="0"/>
+    <cs:fillRef idx="0"/>
+    <cs:effectRef idx="0"/>
+    <cs:fontRef idx="minor">
+      <a:schemeClr val="tx1"/>
+    </cs:fontRef>
+  </cs:plotArea3D>
+  <cs:seriesAxis>
+    <cs:lnRef idx="0"/>
+    <cs:fillRef idx="0"/>
+    <cs:effectRef idx="0"/>
+    <cs:fontRef idx="minor">
+      <a:schemeClr val="tx1">
+        <a:lumMod val="65000"/>
+        <a:lumOff val="35000"/>
+      </a:schemeClr>
+    </cs:fontRef>
+    <cs:defRPr sz="900" kern="1200"/>
+  </cs:seriesAxis>
+  <cs:seriesLine>
+    <cs:lnRef idx="0"/>
+    <cs:fillRef idx="0"/>
+    <cs:effectRef idx="0"/>
+    <cs:fontRef idx="minor">
+      <a:schemeClr val="tx1"/>
+    </cs:fontRef>
+    <cs:spPr>
+      <a:ln w="9525" cap="flat" cmpd="sng" algn="ctr">
+        <a:solidFill>
+          <a:schemeClr val="tx1">
+            <a:lumMod val="35000"/>
+            <a:lumOff val="65000"/>
+          </a:schemeClr>
+        </a:solidFill>
+        <a:round/>
+      </a:ln>
+    </cs:spPr>
+  </cs:seriesLine>
+  <cs:title>
+    <cs:lnRef idx="0"/>
+    <cs:fillRef idx="0"/>
+    <cs:effectRef idx="0"/>
+    <cs:fontRef idx="minor">
+      <a:schemeClr val="tx1">
+        <a:lumMod val="65000"/>
+        <a:lumOff val="35000"/>
+      </a:schemeClr>
+    </cs:fontRef>
+    <cs:defRPr sz="1400" b="0" kern="1200" spc="0" baseline="0"/>
+  </cs:title>
+  <cs:trendline>
+    <cs:lnRef idx="0">
+      <cs:styleClr val="auto"/>
+    </cs:lnRef>
+    <cs:fillRef idx="0"/>
+    <cs:effectRef idx="0"/>
+    <cs:fontRef idx="minor">
+      <a:schemeClr val="tx1"/>
+    </cs:fontRef>
+    <cs:spPr>
+      <a:ln w="19050" cap="rnd">
+        <a:solidFill>
+          <a:schemeClr val="phClr"/>
+        </a:solidFill>
+        <a:prstDash val="sysDot"/>
+      </a:ln>
+    </cs:spPr>
+  </cs:trendline>
+  <cs:trendlineLabel>
+    <cs:lnRef idx="0"/>
+    <cs:fillRef idx="0"/>
+    <cs:effectRef idx="0"/>
+    <cs:fontRef idx="minor">
+      <a:schemeClr val="tx1">
+        <a:lumMod val="65000"/>
+        <a:lumOff val="35000"/>
+      </a:schemeClr>
+    </cs:fontRef>
+    <cs:defRPr sz="900" kern="1200"/>
+  </cs:trendlineLabel>
+  <cs:upBar>
+    <cs:lnRef idx="0"/>
+    <cs:fillRef idx="0"/>
+    <cs:effectRef idx="0"/>
+    <cs:fontRef idx="minor">
+      <a:schemeClr val="dk1"/>
+    </cs:fontRef>
+    <cs:spPr>
+      <a:solidFill>
+        <a:schemeClr val="lt1"/>
+      </a:solidFill>
+      <a:ln w="9525">
+        <a:solidFill>
+          <a:schemeClr val="tx1">
+            <a:lumMod val="15000"/>
+            <a:lumOff val="85000"/>
+          </a:schemeClr>
+        </a:solidFill>
+      </a:ln>
+    </cs:spPr>
+  </cs:upBar>
+  <cs:valueAxis>
+    <cs:lnRef idx="0"/>
+    <cs:fillRef idx="0"/>
+    <cs:effectRef idx="0"/>
+    <cs:fontRef idx="minor">
+      <a:schemeClr val="tx1">
+        <a:lumMod val="65000"/>
+        <a:lumOff val="35000"/>
+      </a:schemeClr>
+    </cs:fontRef>
+    <cs:defRPr sz="900" kern="1200"/>
+  </cs:valueAxis>
+  <cs:wall>
+    <cs:lnRef idx="0"/>
+    <cs:fillRef idx="0"/>
+    <cs:effectRef idx="0"/>
+    <cs:fontRef idx="minor">
+      <a:schemeClr val="tx1"/>
+    </cs:fontRef>
+    <cs:spPr>
+      <a:noFill/>
+      <a:ln>
+        <a:noFill/>
+      </a:ln>
+    </cs:spPr>
+  </cs:wall>
+</cs:chartStyle>
+</file>
+
+<file path=word/charts/style2.xml><?xml version="1.0" encoding="utf-8"?>
 <cs:chartStyle xmlns:cs="http://schemas.microsoft.com/office/drawing/2012/chartStyle" xmlns:a="http://schemas.openxmlformats.org/drawingml/2006/main" id="240">
   <cs:axisTitle>
     <cs:lnRef idx="0"/>
@@ -16168,7 +20965,523 @@
 </cs:chartStyle>
 </file>
 
-<file path=word/charts/style2.xml><?xml version="1.0" encoding="utf-8"?>
+<file path=word/charts/style3.xml><?xml version="1.0" encoding="utf-8"?>
+<cs:chartStyle xmlns:cs="http://schemas.microsoft.com/office/drawing/2012/chartStyle" xmlns:a="http://schemas.openxmlformats.org/drawingml/2006/main" id="240">
+  <cs:axisTitle>
+    <cs:lnRef idx="0"/>
+    <cs:fillRef idx="0"/>
+    <cs:effectRef idx="0"/>
+    <cs:fontRef idx="minor">
+      <a:schemeClr val="tx1">
+        <a:lumMod val="65000"/>
+        <a:lumOff val="35000"/>
+      </a:schemeClr>
+    </cs:fontRef>
+    <cs:defRPr sz="1000" kern="1200"/>
+  </cs:axisTitle>
+  <cs:categoryAxis>
+    <cs:lnRef idx="0"/>
+    <cs:fillRef idx="0"/>
+    <cs:effectRef idx="0"/>
+    <cs:fontRef idx="minor">
+      <a:schemeClr val="tx1">
+        <a:lumMod val="65000"/>
+        <a:lumOff val="35000"/>
+      </a:schemeClr>
+    </cs:fontRef>
+    <cs:spPr>
+      <a:ln w="9525" cap="flat" cmpd="sng" algn="ctr">
+        <a:solidFill>
+          <a:schemeClr val="tx1">
+            <a:lumMod val="25000"/>
+            <a:lumOff val="75000"/>
+          </a:schemeClr>
+        </a:solidFill>
+        <a:round/>
+      </a:ln>
+    </cs:spPr>
+    <cs:defRPr sz="900" kern="1200"/>
+  </cs:categoryAxis>
+  <cs:chartArea mods="allowNoFillOverride allowNoLineOverride">
+    <cs:lnRef idx="0"/>
+    <cs:fillRef idx="0"/>
+    <cs:effectRef idx="0"/>
+    <cs:fontRef idx="minor">
+      <a:schemeClr val="tx1"/>
+    </cs:fontRef>
+    <cs:spPr>
+      <a:solidFill>
+        <a:schemeClr val="bg1"/>
+      </a:solidFill>
+      <a:ln w="9525" cap="flat" cmpd="sng" algn="ctr">
+        <a:solidFill>
+          <a:schemeClr val="tx1">
+            <a:lumMod val="15000"/>
+            <a:lumOff val="85000"/>
+          </a:schemeClr>
+        </a:solidFill>
+        <a:round/>
+      </a:ln>
+    </cs:spPr>
+    <cs:defRPr sz="1000" kern="1200"/>
+  </cs:chartArea>
+  <cs:dataLabel>
+    <cs:lnRef idx="0"/>
+    <cs:fillRef idx="0"/>
+    <cs:effectRef idx="0"/>
+    <cs:fontRef idx="minor">
+      <a:schemeClr val="tx1">
+        <a:lumMod val="75000"/>
+        <a:lumOff val="25000"/>
+      </a:schemeClr>
+    </cs:fontRef>
+    <cs:defRPr sz="900" kern="1200"/>
+  </cs:dataLabel>
+  <cs:dataLabelCallout>
+    <cs:lnRef idx="0"/>
+    <cs:fillRef idx="0"/>
+    <cs:effectRef idx="0"/>
+    <cs:fontRef idx="minor">
+      <a:schemeClr val="dk1">
+        <a:lumMod val="65000"/>
+        <a:lumOff val="35000"/>
+      </a:schemeClr>
+    </cs:fontRef>
+    <cs:spPr>
+      <a:solidFill>
+        <a:schemeClr val="lt1"/>
+      </a:solidFill>
+      <a:ln>
+        <a:solidFill>
+          <a:schemeClr val="dk1">
+            <a:lumMod val="25000"/>
+            <a:lumOff val="75000"/>
+          </a:schemeClr>
+        </a:solidFill>
+      </a:ln>
+    </cs:spPr>
+    <cs:defRPr sz="900" kern="1200"/>
+    <cs:bodyPr rot="0" spcFirstLastPara="1" vertOverflow="clip" horzOverflow="clip" vert="horz" wrap="square" lIns="36576" tIns="18288" rIns="36576" bIns="18288" anchor="ctr" anchorCtr="1">
+      <a:spAutoFit/>
+    </cs:bodyPr>
+  </cs:dataLabelCallout>
+  <cs:dataPoint>
+    <cs:lnRef idx="0"/>
+    <cs:fillRef idx="1">
+      <cs:styleClr val="auto"/>
+    </cs:fillRef>
+    <cs:effectRef idx="0"/>
+    <cs:fontRef idx="minor">
+      <a:schemeClr val="tx1"/>
+    </cs:fontRef>
+  </cs:dataPoint>
+  <cs:dataPoint3D>
+    <cs:lnRef idx="0"/>
+    <cs:fillRef idx="1">
+      <cs:styleClr val="auto"/>
+    </cs:fillRef>
+    <cs:effectRef idx="0"/>
+    <cs:fontRef idx="minor">
+      <a:schemeClr val="tx1"/>
+    </cs:fontRef>
+  </cs:dataPoint3D>
+  <cs:dataPointLine>
+    <cs:lnRef idx="0">
+      <cs:styleClr val="auto"/>
+    </cs:lnRef>
+    <cs:fillRef idx="1"/>
+    <cs:effectRef idx="0"/>
+    <cs:fontRef idx="minor">
+      <a:schemeClr val="tx1"/>
+    </cs:fontRef>
+    <cs:spPr>
+      <a:ln w="19050" cap="rnd">
+        <a:solidFill>
+          <a:schemeClr val="phClr"/>
+        </a:solidFill>
+        <a:round/>
+      </a:ln>
+    </cs:spPr>
+  </cs:dataPointLine>
+  <cs:dataPointMarker>
+    <cs:lnRef idx="0">
+      <cs:styleClr val="auto"/>
+    </cs:lnRef>
+    <cs:fillRef idx="1">
+      <cs:styleClr val="auto"/>
+    </cs:fillRef>
+    <cs:effectRef idx="0"/>
+    <cs:fontRef idx="minor">
+      <a:schemeClr val="tx1"/>
+    </cs:fontRef>
+    <cs:spPr>
+      <a:ln w="9525">
+        <a:solidFill>
+          <a:schemeClr val="phClr"/>
+        </a:solidFill>
+      </a:ln>
+    </cs:spPr>
+  </cs:dataPointMarker>
+  <cs:dataPointMarkerLayout symbol="circle" size="5"/>
+  <cs:dataPointWireframe>
+    <cs:lnRef idx="0">
+      <cs:styleClr val="auto"/>
+    </cs:lnRef>
+    <cs:fillRef idx="0"/>
+    <cs:effectRef idx="0"/>
+    <cs:fontRef idx="minor">
+      <a:schemeClr val="dk1"/>
+    </cs:fontRef>
+    <cs:spPr>
+      <a:ln w="9525" cap="rnd">
+        <a:solidFill>
+          <a:schemeClr val="phClr"/>
+        </a:solidFill>
+        <a:round/>
+      </a:ln>
+    </cs:spPr>
+  </cs:dataPointWireframe>
+  <cs:dataTable>
+    <cs:lnRef idx="0"/>
+    <cs:fillRef idx="0"/>
+    <cs:effectRef idx="0"/>
+    <cs:fontRef idx="minor">
+      <a:schemeClr val="tx1">
+        <a:lumMod val="65000"/>
+        <a:lumOff val="35000"/>
+      </a:schemeClr>
+    </cs:fontRef>
+    <cs:spPr>
+      <a:noFill/>
+      <a:ln w="9525" cap="flat" cmpd="sng" algn="ctr">
+        <a:solidFill>
+          <a:schemeClr val="tx1">
+            <a:lumMod val="15000"/>
+            <a:lumOff val="85000"/>
+          </a:schemeClr>
+        </a:solidFill>
+        <a:round/>
+      </a:ln>
+    </cs:spPr>
+    <cs:defRPr sz="900" kern="1200"/>
+  </cs:dataTable>
+  <cs:downBar>
+    <cs:lnRef idx="0"/>
+    <cs:fillRef idx="0"/>
+    <cs:effectRef idx="0"/>
+    <cs:fontRef idx="minor">
+      <a:schemeClr val="tx1"/>
+    </cs:fontRef>
+    <cs:spPr>
+      <a:solidFill>
+        <a:schemeClr val="dk1">
+          <a:lumMod val="75000"/>
+          <a:lumOff val="25000"/>
+        </a:schemeClr>
+      </a:solidFill>
+      <a:ln w="9525" cap="flat" cmpd="sng" algn="ctr">
+        <a:solidFill>
+          <a:schemeClr val="tx1">
+            <a:lumMod val="65000"/>
+            <a:lumOff val="35000"/>
+          </a:schemeClr>
+        </a:solidFill>
+        <a:round/>
+      </a:ln>
+    </cs:spPr>
+  </cs:downBar>
+  <cs:dropLine>
+    <cs:lnRef idx="0"/>
+    <cs:fillRef idx="0"/>
+    <cs:effectRef idx="0"/>
+    <cs:fontRef idx="minor">
+      <a:schemeClr val="tx1"/>
+    </cs:fontRef>
+    <cs:spPr>
+      <a:ln w="9525" cap="flat" cmpd="sng" algn="ctr">
+        <a:solidFill>
+          <a:schemeClr val="tx1">
+            <a:lumMod val="35000"/>
+            <a:lumOff val="65000"/>
+          </a:schemeClr>
+        </a:solidFill>
+        <a:round/>
+      </a:ln>
+    </cs:spPr>
+  </cs:dropLine>
+  <cs:errorBar>
+    <cs:lnRef idx="0"/>
+    <cs:fillRef idx="0"/>
+    <cs:effectRef idx="0"/>
+    <cs:fontRef idx="minor">
+      <a:schemeClr val="tx1"/>
+    </cs:fontRef>
+    <cs:spPr>
+      <a:ln w="9525" cap="flat" cmpd="sng" algn="ctr">
+        <a:solidFill>
+          <a:schemeClr val="tx1">
+            <a:lumMod val="65000"/>
+            <a:lumOff val="35000"/>
+          </a:schemeClr>
+        </a:solidFill>
+        <a:round/>
+      </a:ln>
+    </cs:spPr>
+  </cs:errorBar>
+  <cs:floor>
+    <cs:lnRef idx="0"/>
+    <cs:fillRef idx="0"/>
+    <cs:effectRef idx="0"/>
+    <cs:fontRef idx="minor">
+      <a:schemeClr val="tx1"/>
+    </cs:fontRef>
+    <cs:spPr>
+      <a:noFill/>
+      <a:ln>
+        <a:noFill/>
+      </a:ln>
+    </cs:spPr>
+  </cs:floor>
+  <cs:gridlineMajor>
+    <cs:lnRef idx="0"/>
+    <cs:fillRef idx="0"/>
+    <cs:effectRef idx="0"/>
+    <cs:fontRef idx="minor">
+      <a:schemeClr val="tx1"/>
+    </cs:fontRef>
+    <cs:spPr>
+      <a:ln w="9525" cap="flat" cmpd="sng" algn="ctr">
+        <a:solidFill>
+          <a:schemeClr val="tx1">
+            <a:lumMod val="15000"/>
+            <a:lumOff val="85000"/>
+          </a:schemeClr>
+        </a:solidFill>
+        <a:round/>
+      </a:ln>
+    </cs:spPr>
+  </cs:gridlineMajor>
+  <cs:gridlineMinor>
+    <cs:lnRef idx="0"/>
+    <cs:fillRef idx="0"/>
+    <cs:effectRef idx="0"/>
+    <cs:fontRef idx="minor">
+      <a:schemeClr val="tx1"/>
+    </cs:fontRef>
+    <cs:spPr>
+      <a:ln w="9525" cap="flat" cmpd="sng" algn="ctr">
+        <a:solidFill>
+          <a:schemeClr val="tx1">
+            <a:lumMod val="5000"/>
+            <a:lumOff val="95000"/>
+          </a:schemeClr>
+        </a:solidFill>
+        <a:round/>
+      </a:ln>
+    </cs:spPr>
+  </cs:gridlineMinor>
+  <cs:hiLoLine>
+    <cs:lnRef idx="0"/>
+    <cs:fillRef idx="0"/>
+    <cs:effectRef idx="0"/>
+    <cs:fontRef idx="minor">
+      <a:schemeClr val="tx1"/>
+    </cs:fontRef>
+    <cs:spPr>
+      <a:ln w="9525" cap="flat" cmpd="sng" algn="ctr">
+        <a:solidFill>
+          <a:schemeClr val="tx1">
+            <a:lumMod val="50000"/>
+            <a:lumOff val="50000"/>
+          </a:schemeClr>
+        </a:solidFill>
+        <a:round/>
+      </a:ln>
+    </cs:spPr>
+  </cs:hiLoLine>
+  <cs:leaderLine>
+    <cs:lnRef idx="0"/>
+    <cs:fillRef idx="0"/>
+    <cs:effectRef idx="0"/>
+    <cs:fontRef idx="minor">
+      <a:schemeClr val="tx1"/>
+    </cs:fontRef>
+    <cs:spPr>
+      <a:ln w="9525" cap="flat" cmpd="sng" algn="ctr">
+        <a:solidFill>
+          <a:schemeClr val="tx1">
+            <a:lumMod val="35000"/>
+            <a:lumOff val="65000"/>
+          </a:schemeClr>
+        </a:solidFill>
+        <a:round/>
+      </a:ln>
+    </cs:spPr>
+  </cs:leaderLine>
+  <cs:legend>
+    <cs:lnRef idx="0"/>
+    <cs:fillRef idx="0"/>
+    <cs:effectRef idx="0"/>
+    <cs:fontRef idx="minor">
+      <a:schemeClr val="tx1">
+        <a:lumMod val="65000"/>
+        <a:lumOff val="35000"/>
+      </a:schemeClr>
+    </cs:fontRef>
+    <cs:defRPr sz="900" kern="1200"/>
+  </cs:legend>
+  <cs:plotArea mods="allowNoFillOverride allowNoLineOverride">
+    <cs:lnRef idx="0"/>
+    <cs:fillRef idx="0"/>
+    <cs:effectRef idx="0"/>
+    <cs:fontRef idx="minor">
+      <a:schemeClr val="tx1"/>
+    </cs:fontRef>
+  </cs:plotArea>
+  <cs:plotArea3D mods="allowNoFillOverride allowNoLineOverride">
+    <cs:lnRef idx="0"/>
+    <cs:fillRef idx="0"/>
+    <cs:effectRef idx="0"/>
+    <cs:fontRef idx="minor">
+      <a:schemeClr val="tx1"/>
+    </cs:fontRef>
+  </cs:plotArea3D>
+  <cs:seriesAxis>
+    <cs:lnRef idx="0"/>
+    <cs:fillRef idx="0"/>
+    <cs:effectRef idx="0"/>
+    <cs:fontRef idx="minor">
+      <a:schemeClr val="tx1">
+        <a:lumMod val="65000"/>
+        <a:lumOff val="35000"/>
+      </a:schemeClr>
+    </cs:fontRef>
+    <cs:defRPr sz="900" kern="1200"/>
+  </cs:seriesAxis>
+  <cs:seriesLine>
+    <cs:lnRef idx="0"/>
+    <cs:fillRef idx="0"/>
+    <cs:effectRef idx="0"/>
+    <cs:fontRef idx="minor">
+      <a:schemeClr val="tx1"/>
+    </cs:fontRef>
+    <cs:spPr>
+      <a:ln w="9525" cap="flat" cmpd="sng" algn="ctr">
+        <a:solidFill>
+          <a:schemeClr val="tx1">
+            <a:lumMod val="35000"/>
+            <a:lumOff val="65000"/>
+          </a:schemeClr>
+        </a:solidFill>
+        <a:round/>
+      </a:ln>
+    </cs:spPr>
+  </cs:seriesLine>
+  <cs:title>
+    <cs:lnRef idx="0"/>
+    <cs:fillRef idx="0"/>
+    <cs:effectRef idx="0"/>
+    <cs:fontRef idx="minor">
+      <a:schemeClr val="tx1">
+        <a:lumMod val="65000"/>
+        <a:lumOff val="35000"/>
+      </a:schemeClr>
+    </cs:fontRef>
+    <cs:defRPr sz="1400" b="0" kern="1200" spc="0" baseline="0"/>
+  </cs:title>
+  <cs:trendline>
+    <cs:lnRef idx="0">
+      <cs:styleClr val="auto"/>
+    </cs:lnRef>
+    <cs:fillRef idx="0"/>
+    <cs:effectRef idx="0"/>
+    <cs:fontRef idx="minor">
+      <a:schemeClr val="tx1"/>
+    </cs:fontRef>
+    <cs:spPr>
+      <a:ln w="19050" cap="rnd">
+        <a:solidFill>
+          <a:schemeClr val="phClr"/>
+        </a:solidFill>
+        <a:prstDash val="sysDot"/>
+      </a:ln>
+    </cs:spPr>
+  </cs:trendline>
+  <cs:trendlineLabel>
+    <cs:lnRef idx="0"/>
+    <cs:fillRef idx="0"/>
+    <cs:effectRef idx="0"/>
+    <cs:fontRef idx="minor">
+      <a:schemeClr val="tx1">
+        <a:lumMod val="65000"/>
+        <a:lumOff val="35000"/>
+      </a:schemeClr>
+    </cs:fontRef>
+    <cs:defRPr sz="900" kern="1200"/>
+  </cs:trendlineLabel>
+  <cs:upBar>
+    <cs:lnRef idx="0"/>
+    <cs:fillRef idx="0"/>
+    <cs:effectRef idx="0"/>
+    <cs:fontRef idx="minor">
+      <a:schemeClr val="tx1"/>
+    </cs:fontRef>
+    <cs:spPr>
+      <a:solidFill>
+        <a:schemeClr val="lt1"/>
+      </a:solidFill>
+      <a:ln w="9525" cap="flat" cmpd="sng" algn="ctr">
+        <a:solidFill>
+          <a:schemeClr val="tx1">
+            <a:lumMod val="65000"/>
+            <a:lumOff val="35000"/>
+          </a:schemeClr>
+        </a:solidFill>
+        <a:round/>
+      </a:ln>
+    </cs:spPr>
+  </cs:upBar>
+  <cs:valueAxis>
+    <cs:lnRef idx="0"/>
+    <cs:fillRef idx="0"/>
+    <cs:effectRef idx="0"/>
+    <cs:fontRef idx="minor">
+      <a:schemeClr val="tx1">
+        <a:lumMod val="65000"/>
+        <a:lumOff val="35000"/>
+      </a:schemeClr>
+    </cs:fontRef>
+    <cs:spPr>
+      <a:ln w="9525" cap="flat" cmpd="sng" algn="ctr">
+        <a:solidFill>
+          <a:schemeClr val="tx1">
+            <a:lumMod val="25000"/>
+            <a:lumOff val="75000"/>
+          </a:schemeClr>
+        </a:solidFill>
+        <a:round/>
+      </a:ln>
+    </cs:spPr>
+    <cs:defRPr sz="900" kern="1200"/>
+  </cs:valueAxis>
+  <cs:wall>
+    <cs:lnRef idx="0"/>
+    <cs:fillRef idx="0"/>
+    <cs:effectRef idx="0"/>
+    <cs:fontRef idx="minor">
+      <a:schemeClr val="tx1"/>
+    </cs:fontRef>
+    <cs:spPr>
+      <a:noFill/>
+      <a:ln>
+        <a:noFill/>
+      </a:ln>
+    </cs:spPr>
+  </cs:wall>
+</cs:chartStyle>
+</file>
+
+<file path=word/charts/style4.xml><?xml version="1.0" encoding="utf-8"?>
 <cs:chartStyle xmlns:cs="http://schemas.microsoft.com/office/drawing/2012/chartStyle" xmlns:a="http://schemas.openxmlformats.org/drawingml/2006/main" id="201">
   <cs:axisTitle>
     <cs:lnRef idx="0"/>
@@ -16671,7 +21984,7 @@
 </cs:chartStyle>
 </file>
 
-<file path=word/charts/style3.xml><?xml version="1.0" encoding="utf-8"?>
+<file path=word/charts/style5.xml><?xml version="1.0" encoding="utf-8"?>
 <cs:chartStyle xmlns:cs="http://schemas.microsoft.com/office/drawing/2012/chartStyle" xmlns:a="http://schemas.openxmlformats.org/drawingml/2006/main" id="201">
   <cs:axisTitle>
     <cs:lnRef idx="0"/>
